--- a/module_02/documents/Smart_Goals_Worksheet_Form.docx
+++ b/module_02/documents/Smart_Goals_Worksheet_Form.docx
@@ -1,113 +1,530 @@
 
 <file path=word/document.xml><?xml version="1.0" encoding="utf-8"?>
-<w:document xmlns:wpc="http://schemas.microsoft.com/office/word/2010/wordprocessingCanvas" xmlns:mo="http://schemas.microsoft.com/office/mac/office/2008/main" xmlns:mc="http://schemas.openxmlformats.org/markup-compatibility/2006" xmlns:mv="urn:schemas-microsoft-com:mac:vml" xmlns:o="urn:schemas-microsoft-com:office:office" xmlns:r="http://schemas.openxmlformats.org/officeDocument/2006/relationships" xmlns:m="http://schemas.openxmlformats.org/officeDocument/2006/math" xmlns:v="urn:schemas-microsoft-com:vml" xmlns:wp14="http://schemas.microsoft.com/office/word/2010/wordprocessingDrawing" xmlns:wp="http://schemas.openxmlformats.org/drawingml/2006/wordprocessingDrawing" xmlns:w10="urn:schemas-microsoft-com:office:word" xmlns:w="http://schemas.openxmlformats.org/wordprocessingml/2006/main" xmlns:w14="http://schemas.microsoft.com/office/word/2010/wordml" xmlns:w15="http://schemas.microsoft.com/office/word/2012/wordml" xmlns:wpg="http://schemas.microsoft.com/office/word/2010/wordprocessingGroup" xmlns:wpi="http://schemas.microsoft.com/office/word/2010/wordprocessingInk" xmlns:wne="http://schemas.microsoft.com/office/word/2006/wordml" xmlns:wps="http://schemas.microsoft.com/office/word/2010/wordprocessingShape" mc:Ignorable="w14 w15 wp14 mv">
+<w:document xmlns:wpc="http://schemas.microsoft.com/office/word/2010/wordprocessingCanvas" xmlns:mo="http://schemas.microsoft.com/office/mac/office/2008/main" xmlns:mc="http://schemas.openxmlformats.org/markup-compatibility/2006" xmlns:mv="urn:schemas-microsoft-com:mac:vml" xmlns:o="urn:schemas-microsoft-com:office:office" xmlns:r="http://schemas.openxmlformats.org/officeDocument/2006/relationships" xmlns:m="http://schemas.openxmlformats.org/officeDocument/2006/math" xmlns:v="urn:schemas-microsoft-com:vml" xmlns:wp14="http://schemas.microsoft.com/office/word/2010/wordprocessingDrawing" xmlns:wp="http://schemas.openxmlformats.org/drawingml/2006/wordprocessingDrawing" xmlns:w10="urn:schemas-microsoft-com:office:word" xmlns:w="http://schemas.openxmlformats.org/wordprocessingml/2006/main" xmlns:w14="http://schemas.microsoft.com/office/word/2010/wordml" xmlns:w15="http://schemas.microsoft.com/office/word/2012/wordml" xmlns:wpg="http://schemas.microsoft.com/office/word/2010/wordprocessingGroup" xmlns:wpi="http://schemas.microsoft.com/office/word/2010/wordprocessingInk" xmlns:wne="http://schemas.microsoft.com/office/word/2006/wordml" xmlns:wps="http://schemas.microsoft.com/office/word/2010/wordprocessingShape" mc:Ignorable="w14 w15 wp14">
   <w:body>
     <w:p>
       <w:pPr>
         <w:rPr>
-          <w:rFonts w:ascii="Times New Roman" w:eastAsia="Times New Roman" w:hAnsi="Times New Roman" w:cs="Times New Roman"/>
+          <w:rFonts w:ascii="Helvetica" w:eastAsia="Times New Roman" w:hAnsi="Helvetica" w:cs="Times New Roman"/>
           <w:sz w:val="20"/>
           <w:szCs w:val="20"/>
         </w:rPr>
       </w:pPr>
       <w:r>
         <w:rPr>
-          <w:rFonts w:ascii="Times New Roman" w:eastAsia="Times New Roman" w:hAnsi="Times New Roman" w:cs="Times New Roman"/>
-          <w:sz w:val="20"/>
-          <w:szCs w:val="20"/>
-        </w:rPr>
-        <w:fldChar w:fldCharType="begin">
-          <w:ffData>
-            <w:name w:val="Text1"/>
-            <w:enabled/>
-            <w:calcOnExit w:val="0"/>
-            <w:textInput/>
-          </w:ffData>
-        </w:fldChar>
-      </w:r>
-      <w:bookmarkStart w:id="0" w:name="Text1"/>
-      <w:r>
-        <w:rPr>
-          <w:rFonts w:ascii="Times New Roman" w:eastAsia="Times New Roman" w:hAnsi="Times New Roman" w:cs="Times New Roman"/>
-          <w:sz w:val="20"/>
-          <w:szCs w:val="20"/>
-        </w:rPr>
-        <w:instrText xml:space="preserve"> FORMTEXT </w:instrText>
-      </w:r>
-      <w:r>
-        <w:rPr>
-          <w:rFonts w:ascii="Times New Roman" w:eastAsia="Times New Roman" w:hAnsi="Times New Roman" w:cs="Times New Roman"/>
-          <w:sz w:val="20"/>
-          <w:szCs w:val="20"/>
-        </w:rPr>
-      </w:r>
-      <w:r>
-        <w:rPr>
-          <w:rFonts w:ascii="Times New Roman" w:eastAsia="Times New Roman" w:hAnsi="Times New Roman" w:cs="Times New Roman"/>
-          <w:sz w:val="20"/>
-          <w:szCs w:val="20"/>
-        </w:rPr>
-        <w:fldChar w:fldCharType="separate"/>
-      </w:r>
-      <w:r>
-        <w:rPr>
-          <w:rFonts w:ascii="Times New Roman" w:eastAsia="Times New Roman" w:hAnsi="Times New Roman" w:cs="Times New Roman"/>
+          <w:rFonts w:ascii="Helvetica" w:hAnsi="Helvetica"/>
           <w:noProof/>
-          <w:sz w:val="20"/>
-          <w:szCs w:val="20"/>
-        </w:rPr>
-        <w:t> </w:t>
-      </w:r>
-      <w:r>
-        <w:rPr>
-          <w:rFonts w:ascii="Times New Roman" w:eastAsia="Times New Roman" w:hAnsi="Times New Roman" w:cs="Times New Roman"/>
-          <w:noProof/>
-          <w:sz w:val="20"/>
-          <w:szCs w:val="20"/>
-        </w:rPr>
-        <w:t> </w:t>
-      </w:r>
-      <w:r>
-        <w:rPr>
-          <w:rFonts w:ascii="Times New Roman" w:eastAsia="Times New Roman" w:hAnsi="Times New Roman" w:cs="Times New Roman"/>
-          <w:noProof/>
-          <w:sz w:val="20"/>
-          <w:szCs w:val="20"/>
-        </w:rPr>
-        <w:t> </w:t>
-      </w:r>
-      <w:r>
-        <w:rPr>
-          <w:rFonts w:ascii="Times New Roman" w:eastAsia="Times New Roman" w:hAnsi="Times New Roman" w:cs="Times New Roman"/>
-          <w:noProof/>
-          <w:sz w:val="20"/>
-          <w:szCs w:val="20"/>
-        </w:rPr>
-        <w:t> </w:t>
-      </w:r>
-      <w:r>
-        <w:rPr>
-          <w:rFonts w:ascii="Times New Roman" w:eastAsia="Times New Roman" w:hAnsi="Times New Roman" w:cs="Times New Roman"/>
-          <w:noProof/>
-          <w:sz w:val="20"/>
-          <w:szCs w:val="20"/>
-        </w:rPr>
-        <w:t> </w:t>
-      </w:r>
-      <w:r>
-        <w:rPr>
-          <w:rFonts w:ascii="Times New Roman" w:eastAsia="Times New Roman" w:hAnsi="Times New Roman" w:cs="Times New Roman"/>
-          <w:sz w:val="20"/>
-          <w:szCs w:val="20"/>
-        </w:rPr>
-        <w:fldChar w:fldCharType="end"/>
-      </w:r>
-      <w:bookmarkEnd w:id="0"/>
+        </w:rPr>
+        <mc:AlternateContent>
+          <mc:Choice Requires="wpg">
+            <w:drawing>
+              <wp:anchor distT="0" distB="0" distL="114300" distR="114300" simplePos="0" relativeHeight="1456" behindDoc="0" locked="0" layoutInCell="1" allowOverlap="1" wp14:anchorId="5D127B97" wp14:editId="65E18A29">
+                <wp:simplePos x="0" y="0"/>
+                <wp:positionH relativeFrom="page">
+                  <wp:posOffset>32385</wp:posOffset>
+                </wp:positionH>
+                <wp:positionV relativeFrom="paragraph">
+                  <wp:posOffset>-65213</wp:posOffset>
+                </wp:positionV>
+                <wp:extent cx="7772400" cy="1063625"/>
+                <wp:effectExtent l="0" t="0" r="0" b="5715"/>
+                <wp:wrapNone/>
+                <wp:docPr id="26" name="Group 30"/>
+                <wp:cNvGraphicFramePr>
+                  <a:graphicFrameLocks xmlns:a="http://schemas.openxmlformats.org/drawingml/2006/main"/>
+                </wp:cNvGraphicFramePr>
+                <a:graphic xmlns:a="http://schemas.openxmlformats.org/drawingml/2006/main">
+                  <a:graphicData uri="http://schemas.microsoft.com/office/word/2010/wordprocessingGroup">
+                    <wpg:wgp>
+                      <wpg:cNvGrpSpPr>
+                        <a:grpSpLocks/>
+                      </wpg:cNvGrpSpPr>
+                      <wpg:grpSpPr bwMode="auto">
+                        <a:xfrm>
+                          <a:off x="0" y="0"/>
+                          <a:ext cx="7772400" cy="1063625"/>
+                          <a:chOff x="0" y="-1764"/>
+                          <a:chExt cx="12240" cy="1675"/>
+                        </a:xfrm>
+                      </wpg:grpSpPr>
+                      <wpg:grpSp>
+                        <wpg:cNvPr id="27" name="Group 35"/>
+                        <wpg:cNvGrpSpPr>
+                          <a:grpSpLocks/>
+                        </wpg:cNvGrpSpPr>
+                        <wpg:grpSpPr bwMode="auto">
+                          <a:xfrm>
+                            <a:off x="1480" y="-1764"/>
+                            <a:ext cx="10760" cy="1675"/>
+                            <a:chOff x="1480" y="-1764"/>
+                            <a:chExt cx="10760" cy="1675"/>
+                          </a:xfrm>
+                        </wpg:grpSpPr>
+                        <wps:wsp>
+                          <wps:cNvPr id="28" name="Freeform 36"/>
+                          <wps:cNvSpPr>
+                            <a:spLocks/>
+                          </wps:cNvSpPr>
+                          <wps:spPr bwMode="auto">
+                            <a:xfrm>
+                              <a:off x="1480" y="-1764"/>
+                              <a:ext cx="10760" cy="1675"/>
+                            </a:xfrm>
+                            <a:custGeom>
+                              <a:avLst/>
+                              <a:gdLst>
+                                <a:gd name="T0" fmla="+- 0 1480 1480"/>
+                                <a:gd name="T1" fmla="*/ T0 w 10760"/>
+                                <a:gd name="T2" fmla="+- 0 -90 -1764"/>
+                                <a:gd name="T3" fmla="*/ -90 h 1675"/>
+                                <a:gd name="T4" fmla="+- 0 12240 1480"/>
+                                <a:gd name="T5" fmla="*/ T4 w 10760"/>
+                                <a:gd name="T6" fmla="+- 0 -90 -1764"/>
+                                <a:gd name="T7" fmla="*/ -90 h 1675"/>
+                                <a:gd name="T8" fmla="+- 0 12240 1480"/>
+                                <a:gd name="T9" fmla="*/ T8 w 10760"/>
+                                <a:gd name="T10" fmla="+- 0 -1764 -1764"/>
+                                <a:gd name="T11" fmla="*/ -1764 h 1675"/>
+                                <a:gd name="T12" fmla="+- 0 1480 1480"/>
+                                <a:gd name="T13" fmla="*/ T12 w 10760"/>
+                                <a:gd name="T14" fmla="+- 0 -1764 -1764"/>
+                                <a:gd name="T15" fmla="*/ -1764 h 1675"/>
+                                <a:gd name="T16" fmla="+- 0 1480 1480"/>
+                                <a:gd name="T17" fmla="*/ T16 w 10760"/>
+                                <a:gd name="T18" fmla="+- 0 -90 -1764"/>
+                                <a:gd name="T19" fmla="*/ -90 h 1675"/>
+                              </a:gdLst>
+                              <a:ahLst/>
+                              <a:cxnLst>
+                                <a:cxn ang="0">
+                                  <a:pos x="T1" y="T3"/>
+                                </a:cxn>
+                                <a:cxn ang="0">
+                                  <a:pos x="T5" y="T7"/>
+                                </a:cxn>
+                                <a:cxn ang="0">
+                                  <a:pos x="T9" y="T11"/>
+                                </a:cxn>
+                                <a:cxn ang="0">
+                                  <a:pos x="T13" y="T15"/>
+                                </a:cxn>
+                                <a:cxn ang="0">
+                                  <a:pos x="T17" y="T19"/>
+                                </a:cxn>
+                              </a:cxnLst>
+                              <a:rect l="0" t="0" r="r" b="b"/>
+                              <a:pathLst>
+                                <a:path w="10760" h="1675">
+                                  <a:moveTo>
+                                    <a:pt x="0" y="1674"/>
+                                  </a:moveTo>
+                                  <a:lnTo>
+                                    <a:pt x="10760" y="1674"/>
+                                  </a:lnTo>
+                                  <a:lnTo>
+                                    <a:pt x="10760" y="0"/>
+                                  </a:lnTo>
+                                  <a:lnTo>
+                                    <a:pt x="0" y="0"/>
+                                  </a:lnTo>
+                                  <a:lnTo>
+                                    <a:pt x="0" y="1674"/>
+                                  </a:lnTo>
+                                  <a:close/>
+                                </a:path>
+                              </a:pathLst>
+                            </a:custGeom>
+                            <a:solidFill>
+                              <a:srgbClr val="050606"/>
+                            </a:solidFill>
+                            <a:ln>
+                              <a:noFill/>
+                            </a:ln>
+                            <a:extLst>
+                              <a:ext uri="{91240B29-F687-4F45-9708-019B960494DF}">
+                                <a14:hiddenLine xmlns:a14="http://schemas.microsoft.com/office/drawing/2010/main" w="9525">
+                                  <a:solidFill>
+                                    <a:srgbClr val="000000"/>
+                                  </a:solidFill>
+                                  <a:round/>
+                                  <a:headEnd/>
+                                  <a:tailEnd/>
+                                </a14:hiddenLine>
+                              </a:ext>
+                            </a:extLst>
+                          </wps:spPr>
+                          <wps:bodyPr rot="0" vert="horz" wrap="square" lIns="91440" tIns="45720" rIns="91440" bIns="45720" anchor="t" anchorCtr="0" upright="1">
+                            <a:noAutofit/>
+                          </wps:bodyPr>
+                        </wps:wsp>
+                      </wpg:grpSp>
+                      <wpg:grpSp>
+                        <wpg:cNvPr id="29" name="Group 31"/>
+                        <wpg:cNvGrpSpPr>
+                          <a:grpSpLocks/>
+                        </wpg:cNvGrpSpPr>
+                        <wpg:grpSpPr bwMode="auto">
+                          <a:xfrm>
+                            <a:off x="0" y="-1764"/>
+                            <a:ext cx="1964" cy="1675"/>
+                            <a:chOff x="0" y="-1764"/>
+                            <a:chExt cx="1964" cy="1675"/>
+                          </a:xfrm>
+                        </wpg:grpSpPr>
+                        <wps:wsp>
+                          <wps:cNvPr id="30" name="Freeform 34"/>
+                          <wps:cNvSpPr>
+                            <a:spLocks/>
+                          </wps:cNvSpPr>
+                          <wps:spPr bwMode="auto">
+                            <a:xfrm>
+                              <a:off x="0" y="-1764"/>
+                              <a:ext cx="1964" cy="1675"/>
+                            </a:xfrm>
+                            <a:custGeom>
+                              <a:avLst/>
+                              <a:gdLst>
+                                <a:gd name="T0" fmla="*/ 1614 w 1964"/>
+                                <a:gd name="T1" fmla="+- 0 -1764 -1764"/>
+                                <a:gd name="T2" fmla="*/ -1764 h 1675"/>
+                                <a:gd name="T3" fmla="*/ 0 w 1964"/>
+                                <a:gd name="T4" fmla="+- 0 -1764 -1764"/>
+                                <a:gd name="T5" fmla="*/ -1764 h 1675"/>
+                                <a:gd name="T6" fmla="*/ 0 w 1964"/>
+                                <a:gd name="T7" fmla="+- 0 -90 -1764"/>
+                                <a:gd name="T8" fmla="*/ -90 h 1675"/>
+                                <a:gd name="T9" fmla="*/ 1614 w 1964"/>
+                                <a:gd name="T10" fmla="+- 0 -90 -1764"/>
+                                <a:gd name="T11" fmla="*/ -90 h 1675"/>
+                                <a:gd name="T12" fmla="*/ 1614 w 1964"/>
+                                <a:gd name="T13" fmla="+- 0 -741 -1764"/>
+                                <a:gd name="T14" fmla="*/ -741 h 1675"/>
+                                <a:gd name="T15" fmla="*/ 1963 w 1964"/>
+                                <a:gd name="T16" fmla="+- 0 -924 -1764"/>
+                                <a:gd name="T17" fmla="*/ -924 h 1675"/>
+                                <a:gd name="T18" fmla="*/ 1614 w 1964"/>
+                                <a:gd name="T19" fmla="+- 0 -1110 -1764"/>
+                                <a:gd name="T20" fmla="*/ -1110 h 1675"/>
+                                <a:gd name="T21" fmla="*/ 1614 w 1964"/>
+                                <a:gd name="T22" fmla="+- 0 -1764 -1764"/>
+                                <a:gd name="T23" fmla="*/ -1764 h 1675"/>
+                              </a:gdLst>
+                              <a:ahLst/>
+                              <a:cxnLst>
+                                <a:cxn ang="0">
+                                  <a:pos x="T0" y="T2"/>
+                                </a:cxn>
+                                <a:cxn ang="0">
+                                  <a:pos x="T3" y="T5"/>
+                                </a:cxn>
+                                <a:cxn ang="0">
+                                  <a:pos x="T6" y="T8"/>
+                                </a:cxn>
+                                <a:cxn ang="0">
+                                  <a:pos x="T9" y="T11"/>
+                                </a:cxn>
+                                <a:cxn ang="0">
+                                  <a:pos x="T12" y="T14"/>
+                                </a:cxn>
+                                <a:cxn ang="0">
+                                  <a:pos x="T15" y="T17"/>
+                                </a:cxn>
+                                <a:cxn ang="0">
+                                  <a:pos x="T18" y="T20"/>
+                                </a:cxn>
+                                <a:cxn ang="0">
+                                  <a:pos x="T21" y="T23"/>
+                                </a:cxn>
+                              </a:cxnLst>
+                              <a:rect l="0" t="0" r="r" b="b"/>
+                              <a:pathLst>
+                                <a:path w="1964" h="1675">
+                                  <a:moveTo>
+                                    <a:pt x="1614" y="0"/>
+                                  </a:moveTo>
+                                  <a:lnTo>
+                                    <a:pt x="0" y="0"/>
+                                  </a:lnTo>
+                                  <a:lnTo>
+                                    <a:pt x="0" y="1674"/>
+                                  </a:lnTo>
+                                  <a:lnTo>
+                                    <a:pt x="1614" y="1674"/>
+                                  </a:lnTo>
+                                  <a:lnTo>
+                                    <a:pt x="1614" y="1023"/>
+                                  </a:lnTo>
+                                  <a:lnTo>
+                                    <a:pt x="1963" y="840"/>
+                                  </a:lnTo>
+                                  <a:lnTo>
+                                    <a:pt x="1614" y="654"/>
+                                  </a:lnTo>
+                                  <a:lnTo>
+                                    <a:pt x="1614" y="0"/>
+                                  </a:lnTo>
+                                  <a:close/>
+                                </a:path>
+                              </a:pathLst>
+                            </a:custGeom>
+                            <a:solidFill>
+                              <a:srgbClr val="9C1D21"/>
+                            </a:solidFill>
+                            <a:ln>
+                              <a:noFill/>
+                            </a:ln>
+                            <a:extLst>
+                              <a:ext uri="{91240B29-F687-4F45-9708-019B960494DF}">
+                                <a14:hiddenLine xmlns:a14="http://schemas.microsoft.com/office/drawing/2010/main" w="9525">
+                                  <a:solidFill>
+                                    <a:srgbClr val="000000"/>
+                                  </a:solidFill>
+                                  <a:round/>
+                                  <a:headEnd/>
+                                  <a:tailEnd/>
+                                </a14:hiddenLine>
+                              </a:ext>
+                            </a:extLst>
+                          </wps:spPr>
+                          <wps:bodyPr rot="0" vert="horz" wrap="square" lIns="91440" tIns="45720" rIns="91440" bIns="45720" anchor="t" anchorCtr="0" upright="1">
+                            <a:noAutofit/>
+                          </wps:bodyPr>
+                        </wps:wsp>
+                        <wps:wsp>
+                          <wps:cNvPr id="31" name="Text Box 33"/>
+                          <wps:cNvSpPr txBox="1">
+                            <a:spLocks noChangeArrowheads="1"/>
+                          </wps:cNvSpPr>
+                          <wps:spPr bwMode="auto">
+                            <a:xfrm>
+                              <a:off x="423" y="-1389"/>
+                              <a:ext cx="690" cy="1177"/>
+                            </a:xfrm>
+                            <a:prstGeom prst="rect">
+                              <a:avLst/>
+                            </a:prstGeom>
+                            <a:noFill/>
+                            <a:ln>
+                              <a:noFill/>
+                            </a:ln>
+                            <a:extLst>
+                              <a:ext uri="{909E8E84-426E-40DD-AFC4-6F175D3DCCD1}">
+                                <a14:hiddenFill xmlns:a14="http://schemas.microsoft.com/office/drawing/2010/main">
+                                  <a:solidFill>
+                                    <a:srgbClr val="FFFFFF"/>
+                                  </a:solidFill>
+                                </a14:hiddenFill>
+                              </a:ext>
+                              <a:ext uri="{91240B29-F687-4F45-9708-019B960494DF}">
+                                <a14:hiddenLine xmlns:a14="http://schemas.microsoft.com/office/drawing/2010/main" w="9525">
+                                  <a:solidFill>
+                                    <a:srgbClr val="000000"/>
+                                  </a:solidFill>
+                                  <a:miter lim="800000"/>
+                                  <a:headEnd/>
+                                  <a:tailEnd/>
+                                </a14:hiddenLine>
+                              </a:ext>
+                            </a:extLst>
+                          </wps:spPr>
+                          <wps:txbx>
+                            <w:txbxContent>
+                              <w:p>
+                                <w:pPr>
+                                  <w:spacing w:line="1177" w:lineRule="exact"/>
+                                  <w:rPr>
+                                    <w:rFonts w:ascii="Helvetica" w:eastAsia="Open Sans Extrabold" w:hAnsi="Helvetica" w:cs="Open Sans Extrabold"/>
+                                    <w:b/>
+                                    <w:bCs/>
+                                    <w:sz w:val="117"/>
+                                    <w:szCs w:val="117"/>
+                                  </w:rPr>
+                                </w:pPr>
+                                <w:r>
+                                  <w:rPr>
+                                    <w:rFonts w:ascii="Helvetica" w:hAnsi="Helvetica"/>
+                                    <w:b/>
+                                    <w:bCs/>
+                                    <w:color w:val="FFFFFF"/>
+                                    <w:sz w:val="117"/>
+                                  </w:rPr>
+                                  <w:t>2</w:t>
+                                </w:r>
+                              </w:p>
+                            </w:txbxContent>
+                          </wps:txbx>
+                          <wps:bodyPr rot="0" vert="horz" wrap="square" lIns="0" tIns="0" rIns="0" bIns="0" anchor="t" anchorCtr="0" upright="1">
+                            <a:noAutofit/>
+                          </wps:bodyPr>
+                        </wps:wsp>
+                        <wps:wsp>
+                          <wps:cNvPr id="32" name="Text Box 32"/>
+                          <wps:cNvSpPr txBox="1">
+                            <a:spLocks noChangeArrowheads="1"/>
+                          </wps:cNvSpPr>
+                          <wps:spPr bwMode="auto">
+                            <a:xfrm>
+                              <a:off x="2223" y="-1249"/>
+                              <a:ext cx="6094" cy="720"/>
+                            </a:xfrm>
+                            <a:prstGeom prst="rect">
+                              <a:avLst/>
+                            </a:prstGeom>
+                            <a:noFill/>
+                            <a:ln>
+                              <a:noFill/>
+                            </a:ln>
+                            <a:extLst>
+                              <a:ext uri="{909E8E84-426E-40DD-AFC4-6F175D3DCCD1}">
+                                <a14:hiddenFill xmlns:a14="http://schemas.microsoft.com/office/drawing/2010/main">
+                                  <a:solidFill>
+                                    <a:srgbClr val="FFFFFF"/>
+                                  </a:solidFill>
+                                </a14:hiddenFill>
+                              </a:ext>
+                              <a:ext uri="{91240B29-F687-4F45-9708-019B960494DF}">
+                                <a14:hiddenLine xmlns:a14="http://schemas.microsoft.com/office/drawing/2010/main" w="9525">
+                                  <a:solidFill>
+                                    <a:srgbClr val="000000"/>
+                                  </a:solidFill>
+                                  <a:miter lim="800000"/>
+                                  <a:headEnd/>
+                                  <a:tailEnd/>
+                                </a14:hiddenLine>
+                              </a:ext>
+                            </a:extLst>
+                          </wps:spPr>
+                          <wps:txbx>
+                            <w:txbxContent>
+                              <w:p>
+                                <w:pPr>
+                                  <w:spacing w:line="719" w:lineRule="exact"/>
+                                  <w:rPr>
+                                    <w:rFonts w:ascii="Helvetica" w:eastAsia="Open Sans Extrabold" w:hAnsi="Helvetica" w:cs="Open Sans Extrabold"/>
+                                    <w:b/>
+                                    <w:bCs/>
+                                    <w:sz w:val="72"/>
+                                    <w:szCs w:val="72"/>
+                                  </w:rPr>
+                                </w:pPr>
+                                <w:r>
+                                  <w:rPr>
+                                    <w:rFonts w:ascii="Helvetica" w:hAnsi="Helvetica"/>
+                                    <w:b/>
+                                    <w:bCs/>
+                                    <w:color w:val="FFFFFF"/>
+                                    <w:spacing w:val="-1"/>
+                                    <w:w w:val="99"/>
+                                    <w:sz w:val="72"/>
+                                  </w:rPr>
+                                  <w:t>Self-Assessment</w:t>
+                                </w:r>
+                              </w:p>
+                            </w:txbxContent>
+                          </wps:txbx>
+                          <wps:bodyPr rot="0" vert="horz" wrap="square" lIns="0" tIns="0" rIns="0" bIns="0" anchor="t" anchorCtr="0" upright="1">
+                            <a:noAutofit/>
+                          </wps:bodyPr>
+                        </wps:wsp>
+                      </wpg:grpSp>
+                    </wpg:wgp>
+                  </a:graphicData>
+                </a:graphic>
+                <wp14:sizeRelH relativeFrom="page">
+                  <wp14:pctWidth>0</wp14:pctWidth>
+                </wp14:sizeRelH>
+                <wp14:sizeRelV relativeFrom="page">
+                  <wp14:pctHeight>0</wp14:pctHeight>
+                </wp14:sizeRelV>
+              </wp:anchor>
+            </w:drawing>
+          </mc:Choice>
+          <mc:Fallback>
+            <w:pict>
+              <v:group w14:anchorId="5D127B97" id="Group 30" o:spid="_x0000_s1026" style="position:absolute;margin-left:2.55pt;margin-top:-5.1pt;width:612pt;height:83.75pt;z-index:1456;mso-position-horizontal-relative:page" coordorigin=",-1764" coordsize="12240,1675" o:gfxdata="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">
+                <v:group id="Group 35" o:spid="_x0000_s1027" style="position:absolute;left:1480;top:-1764;width:10760;height:1675" coordorigin="1480,-1764" coordsize="10760,1675" o:gfxdata="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">
+                  <v:shape id="Freeform 36" o:spid="_x0000_s1028" style="position:absolute;left:1480;top:-1764;width:10760;height:1675;visibility:visible;mso-wrap-style:square;v-text-anchor:top" coordsize="10760,1675" o:gfxdata="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" path="m0,1674l10760,1674,10760,,,,,1674xe" fillcolor="#050606" stroked="f">
+                    <v:path arrowok="t" o:connecttype="custom" o:connectlocs="0,-90;10760,-90;10760,-1764;0,-1764;0,-90" o:connectangles="0,0,0,0,0"/>
+                  </v:shape>
+                </v:group>
+                <v:group id="Group 31" o:spid="_x0000_s1029" style="position:absolute;top:-1764;width:1964;height:1675" coordorigin=",-1764" coordsize="1964,1675" o:gfxdata="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">
+                  <v:shape id="Freeform 34" o:spid="_x0000_s1030" style="position:absolute;top:-1764;width:1964;height:1675;visibility:visible;mso-wrap-style:square;v-text-anchor:top" coordsize="1964,1675" o:gfxdata="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" path="m1614,0l0,,,1674,1614,1674,1614,1023,1963,840,1614,654,1614,0xe" fillcolor="#9c1d21" stroked="f">
+                    <v:path arrowok="t" o:connecttype="custom" o:connectlocs="1614,-1764;0,-1764;0,-90;1614,-90;1614,-741;1963,-924;1614,-1110;1614,-1764" o:connectangles="0,0,0,0,0,0,0,0"/>
+                  </v:shape>
+                  <v:shapetype id="_x0000_t202" coordsize="21600,21600" o:spt="202" path="m0,0l0,21600,21600,21600,21600,0xe">
+                    <v:stroke joinstyle="miter"/>
+                    <v:path gradientshapeok="t" o:connecttype="rect"/>
+                  </v:shapetype>
+                  <v:shape id="Text Box 33" o:spid="_x0000_s1031" type="#_x0000_t202" style="position:absolute;left:423;top:-1389;width:690;height:1177;visibility:visible;mso-wrap-style:square;v-text-anchor:top" o:gfxdata="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" filled="f" stroked="f">
+                    <v:textbox inset="0,0,0,0">
+                      <w:txbxContent>
+                        <w:p>
+                          <w:pPr>
+                            <w:spacing w:line="1177" w:lineRule="exact"/>
+                            <w:rPr>
+                              <w:rFonts w:ascii="Helvetica" w:eastAsia="Open Sans Extrabold" w:hAnsi="Helvetica" w:cs="Open Sans Extrabold"/>
+                              <w:b/>
+                              <w:bCs/>
+                              <w:sz w:val="117"/>
+                              <w:szCs w:val="117"/>
+                            </w:rPr>
+                          </w:pPr>
+                          <w:r>
+                            <w:rPr>
+                              <w:rFonts w:ascii="Helvetica" w:hAnsi="Helvetica"/>
+                              <w:b/>
+                              <w:bCs/>
+                              <w:color w:val="FFFFFF"/>
+                              <w:sz w:val="117"/>
+                            </w:rPr>
+                            <w:t>2</w:t>
+                          </w:r>
+                        </w:p>
+                      </w:txbxContent>
+                    </v:textbox>
+                  </v:shape>
+                  <v:shape id="Text Box 32" o:spid="_x0000_s1032" type="#_x0000_t202" style="position:absolute;left:2223;top:-1249;width:6094;height:720;visibility:visible;mso-wrap-style:square;v-text-anchor:top" o:gfxdata="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" filled="f" stroked="f">
+                    <v:textbox inset="0,0,0,0">
+                      <w:txbxContent>
+                        <w:p>
+                          <w:pPr>
+                            <w:spacing w:line="719" w:lineRule="exact"/>
+                            <w:rPr>
+                              <w:rFonts w:ascii="Helvetica" w:eastAsia="Open Sans Extrabold" w:hAnsi="Helvetica" w:cs="Open Sans Extrabold"/>
+                              <w:b/>
+                              <w:bCs/>
+                              <w:sz w:val="72"/>
+                              <w:szCs w:val="72"/>
+                            </w:rPr>
+                          </w:pPr>
+                          <w:r>
+                            <w:rPr>
+                              <w:rFonts w:ascii="Helvetica" w:hAnsi="Helvetica"/>
+                              <w:b/>
+                              <w:bCs/>
+                              <w:color w:val="FFFFFF"/>
+                              <w:spacing w:val="-1"/>
+                              <w:w w:val="99"/>
+                              <w:sz w:val="72"/>
+                            </w:rPr>
+                            <w:t>Self-Assessment</w:t>
+                          </w:r>
+                        </w:p>
+                      </w:txbxContent>
+                    </v:textbox>
+                  </v:shape>
+                </v:group>
+                <w10:wrap anchorx="page"/>
+              </v:group>
+            </w:pict>
+          </mc:Fallback>
+        </mc:AlternateContent>
+      </w:r>
     </w:p>
     <w:p>
       <w:pPr>
         <w:rPr>
-          <w:rFonts w:ascii="Times New Roman" w:eastAsia="Times New Roman" w:hAnsi="Times New Roman" w:cs="Times New Roman"/>
+          <w:rFonts w:ascii="Helvetica" w:eastAsia="Times New Roman" w:hAnsi="Helvetica" w:cs="Times New Roman"/>
           <w:sz w:val="20"/>
           <w:szCs w:val="20"/>
         </w:rPr>
@@ -116,7 +533,7 @@
     <w:p>
       <w:pPr>
         <w:rPr>
-          <w:rFonts w:ascii="Times New Roman" w:eastAsia="Times New Roman" w:hAnsi="Times New Roman" w:cs="Times New Roman"/>
+          <w:rFonts w:ascii="Helvetica" w:eastAsia="Times New Roman" w:hAnsi="Helvetica" w:cs="Times New Roman"/>
           <w:sz w:val="20"/>
           <w:szCs w:val="20"/>
         </w:rPr>
@@ -125,7 +542,7 @@
     <w:p>
       <w:pPr>
         <w:rPr>
-          <w:rFonts w:ascii="Times New Roman" w:eastAsia="Times New Roman" w:hAnsi="Times New Roman" w:cs="Times New Roman"/>
+          <w:rFonts w:ascii="Helvetica" w:eastAsia="Times New Roman" w:hAnsi="Helvetica" w:cs="Times New Roman"/>
           <w:sz w:val="20"/>
           <w:szCs w:val="20"/>
         </w:rPr>
@@ -134,7 +551,7 @@
     <w:p>
       <w:pPr>
         <w:rPr>
-          <w:rFonts w:ascii="Times New Roman" w:eastAsia="Times New Roman" w:hAnsi="Times New Roman" w:cs="Times New Roman"/>
+          <w:rFonts w:ascii="Helvetica" w:eastAsia="Times New Roman" w:hAnsi="Helvetica" w:cs="Times New Roman"/>
           <w:sz w:val="20"/>
           <w:szCs w:val="20"/>
         </w:rPr>
@@ -143,7 +560,7 @@
     <w:p>
       <w:pPr>
         <w:rPr>
-          <w:rFonts w:ascii="Times New Roman" w:eastAsia="Times New Roman" w:hAnsi="Times New Roman" w:cs="Times New Roman"/>
+          <w:rFonts w:ascii="Helvetica" w:eastAsia="Times New Roman" w:hAnsi="Helvetica" w:cs="Times New Roman"/>
           <w:sz w:val="20"/>
           <w:szCs w:val="20"/>
         </w:rPr>
@@ -152,7 +569,7 @@
     <w:p>
       <w:pPr>
         <w:rPr>
-          <w:rFonts w:ascii="Times New Roman" w:eastAsia="Times New Roman" w:hAnsi="Times New Roman" w:cs="Times New Roman"/>
+          <w:rFonts w:ascii="Helvetica" w:eastAsia="Times New Roman" w:hAnsi="Helvetica" w:cs="Times New Roman"/>
           <w:sz w:val="20"/>
           <w:szCs w:val="20"/>
         </w:rPr>
@@ -161,7 +578,7 @@
     <w:p>
       <w:pPr>
         <w:rPr>
-          <w:rFonts w:ascii="Times New Roman" w:eastAsia="Times New Roman" w:hAnsi="Times New Roman" w:cs="Times New Roman"/>
+          <w:rFonts w:ascii="Helvetica" w:eastAsia="Times New Roman" w:hAnsi="Helvetica" w:cs="Times New Roman"/>
           <w:sz w:val="20"/>
           <w:szCs w:val="20"/>
         </w:rPr>
@@ -173,87 +590,14 @@
         <w:ind w:left="1633"/>
         <w:outlineLvl w:val="0"/>
         <w:rPr>
-          <w:rFonts w:ascii="Open Sans" w:eastAsia="Open Sans" w:hAnsi="Open Sans" w:cs="Open Sans"/>
+          <w:rFonts w:ascii="Helvetica" w:eastAsia="Open Sans" w:hAnsi="Helvetica" w:cs="Open Sans"/>
           <w:sz w:val="42"/>
           <w:szCs w:val="42"/>
         </w:rPr>
       </w:pPr>
       <w:r>
-        <w:pict w14:anchorId="5D127B97">
-          <v:group id="_x0000_s1054" style="position:absolute;left:0;text-align:left;margin-left:0;margin-top:-88.2pt;width:612pt;height:83.75pt;z-index:1456;mso-position-horizontal-relative:page" coordorigin=",-1764" coordsize="12240,1675">
-            <v:group id="_x0000_s1059" style="position:absolute;left:1480;top:-1764;width:10760;height:1675" coordorigin="1480,-1764" coordsize="10760,1675">
-              <v:shape id="_x0000_s1060" style="position:absolute;left:1480;top:-1764;width:10760;height:1675" coordorigin="1480,-1764" coordsize="10760,1675" path="m1480,-90l12240,-90,12240,-1764,1480,-1764,1480,-90xe" fillcolor="#050606" stroked="f">
-                <v:path arrowok="t"/>
-              </v:shape>
-            </v:group>
-            <v:group id="_x0000_s1055" style="position:absolute;top:-1764;width:1964;height:1675" coordorigin=",-1764" coordsize="1964,1675">
-              <v:shape id="_x0000_s1058" style="position:absolute;top:-1764;width:1964;height:1675" coordorigin=",-1764" coordsize="1964,1675" path="m1614,-1764l0,-1764,,-90,1614,-90,1614,-741,1963,-924,1614,-1110,1614,-1764xe" fillcolor="#9c1d21" stroked="f">
-                <v:path arrowok="t"/>
-              </v:shape>
-              <v:shapetype id="_x0000_t202" coordsize="21600,21600" o:spt="202" path="m0,0l0,21600,21600,21600,21600,0xe">
-                <v:stroke joinstyle="miter"/>
-                <v:path gradientshapeok="t" o:connecttype="rect"/>
-              </v:shapetype>
-              <v:shape id="_x0000_s1057" type="#_x0000_t202" style="position:absolute;left:423;top:-1389;width:690;height:1177" filled="f" stroked="f">
-                <v:textbox inset="0,0,0,0">
-                  <w:txbxContent>
-                    <w:p>
-                      <w:pPr>
-                        <w:spacing w:line="1177" w:lineRule="exact"/>
-                        <w:rPr>
-                          <w:rFonts w:ascii="Open Sans Extrabold" w:eastAsia="Open Sans Extrabold" w:hAnsi="Open Sans Extrabold" w:cs="Open Sans Extrabold"/>
-                          <w:sz w:val="117"/>
-                          <w:szCs w:val="117"/>
-                        </w:rPr>
-                      </w:pPr>
-                      <w:r>
-                        <w:rPr>
-                          <w:rFonts w:ascii="Open Sans Extrabold"/>
-                          <w:b/>
-                          <w:color w:val="FFFFFF"/>
-                          <w:sz w:val="117"/>
-                        </w:rPr>
-                        <w:t>2</w:t>
-                      </w:r>
-                    </w:p>
-                  </w:txbxContent>
-                </v:textbox>
-              </v:shape>
-              <v:shape id="_x0000_s1056" type="#_x0000_t202" style="position:absolute;left:2223;top:-1249;width:6094;height:720" filled="f" stroked="f">
-                <v:textbox inset="0,0,0,0">
-                  <w:txbxContent>
-                    <w:p>
-                      <w:pPr>
-                        <w:spacing w:line="719" w:lineRule="exact"/>
-                        <w:rPr>
-                          <w:rFonts w:ascii="Open Sans Extrabold" w:eastAsia="Open Sans Extrabold" w:hAnsi="Open Sans Extrabold" w:cs="Open Sans Extrabold"/>
-                          <w:sz w:val="72"/>
-                          <w:szCs w:val="72"/>
-                        </w:rPr>
-                      </w:pPr>
-                      <w:r>
-                        <w:rPr>
-                          <w:rFonts w:ascii="Open Sans Extrabold"/>
-                          <w:b/>
-                          <w:color w:val="FFFFFF"/>
-                          <w:spacing w:val="-1"/>
-                          <w:w w:val="99"/>
-                          <w:sz w:val="72"/>
-                        </w:rPr>
-                        <w:t>Self-Assessment</w:t>
-                      </w:r>
-                    </w:p>
-                  </w:txbxContent>
-                </v:textbox>
-              </v:shape>
-            </v:group>
-            <w10:wrap anchorx="page"/>
-          </v:group>
-        </w:pict>
-      </w:r>
-      <w:r>
-        <w:rPr>
-          <w:rFonts w:ascii="Open Sans"/>
+        <w:rPr>
+          <w:rFonts w:ascii="Helvetica" w:hAnsi="Helvetica"/>
           <w:b/>
           <w:color w:val="9C1D21"/>
           <w:sz w:val="42"/>
@@ -262,7 +606,7 @@
       </w:r>
       <w:r>
         <w:rPr>
-          <w:rFonts w:ascii="Open Sans"/>
+          <w:rFonts w:ascii="Helvetica" w:hAnsi="Helvetica"/>
           <w:b/>
           <w:color w:val="9C1D21"/>
           <w:spacing w:val="-5"/>
@@ -272,7 +616,7 @@
       </w:r>
       <w:r>
         <w:rPr>
-          <w:rFonts w:ascii="Open Sans"/>
+          <w:rFonts w:ascii="Helvetica" w:hAnsi="Helvetica"/>
           <w:b/>
           <w:color w:val="9C1D21"/>
           <w:sz w:val="42"/>
@@ -285,27 +629,16 @@
         <w:pStyle w:val="BodyText"/>
         <w:spacing w:before="72"/>
         <w:rPr>
+          <w:rFonts w:ascii="Helvetica" w:hAnsi="Helvetica"/>
           <w:color w:val="231F20"/>
         </w:rPr>
       </w:pPr>
       <w:r>
         <w:rPr>
+          <w:rFonts w:ascii="Helvetica" w:hAnsi="Helvetica"/>
           <w:color w:val="231F20"/>
         </w:rPr>
-        <w:t>Write your goal</w:t>
-      </w:r>
-      <w:r>
-        <w:rPr>
-          <w:color w:val="231F20"/>
-          <w:spacing w:val="-3"/>
-        </w:rPr>
-        <w:t xml:space="preserve"> </w:t>
-      </w:r>
-      <w:r>
-        <w:rPr>
-          <w:color w:val="231F20"/>
-        </w:rPr>
-        <w:t>here:</w:t>
+        <w:t>Write a SMART Goal here:</w:t>
       </w:r>
     </w:p>
     <w:p>
@@ -313,11 +646,12 @@
         <w:pStyle w:val="BodyText"/>
         <w:spacing w:before="72"/>
         <w:rPr>
-          <w:rFonts w:cs="Open Sans"/>
+          <w:rFonts w:ascii="Helvetica" w:hAnsi="Helvetica" w:cs="Open Sans"/>
         </w:rPr>
       </w:pPr>
       <w:r>
         <w:rPr>
+          <w:rFonts w:ascii="Helvetica" w:hAnsi="Helvetica"/>
           <w:color w:val="231F20"/>
         </w:rPr>
         <w:fldChar w:fldCharType="begin">
@@ -326,49 +660,56 @@
             <w:enabled/>
             <w:calcOnExit w:val="0"/>
             <w:textInput>
-              <w:default w:val="Type your goal here..."/>
+              <w:default w:val="Type out your goal here..."/>
             </w:textInput>
           </w:ffData>
         </w:fldChar>
       </w:r>
-      <w:bookmarkStart w:id="1" w:name="Goal"/>
-      <w:r>
-        <w:rPr>
+      <w:bookmarkStart w:id="0" w:name="Goal"/>
+      <w:r>
+        <w:rPr>
+          <w:rFonts w:ascii="Helvetica" w:hAnsi="Helvetica"/>
           <w:color w:val="231F20"/>
         </w:rPr>
         <w:instrText xml:space="preserve"> FORMTEXT </w:instrText>
       </w:r>
       <w:r>
         <w:rPr>
+          <w:rFonts w:ascii="Helvetica" w:hAnsi="Helvetica"/>
           <w:color w:val="231F20"/>
         </w:rPr>
       </w:r>
       <w:r>
         <w:rPr>
+          <w:rFonts w:ascii="Helvetica" w:hAnsi="Helvetica"/>
           <w:color w:val="231F20"/>
         </w:rPr>
         <w:fldChar w:fldCharType="separate"/>
       </w:r>
-      <w:r>
-        <w:rPr>
+      <w:bookmarkStart w:id="1" w:name="_GoBack"/>
+      <w:r>
+        <w:rPr>
+          <w:rFonts w:ascii="Helvetica" w:hAnsi="Helvetica"/>
           <w:noProof/>
           <w:color w:val="231F20"/>
         </w:rPr>
-        <w:t>blah blah blah</w:t>
-      </w:r>
-      <w:r>
-        <w:rPr>
+        <w:t>Type out your goal here...</w:t>
+      </w:r>
+      <w:bookmarkEnd w:id="1"/>
+      <w:r>
+        <w:rPr>
+          <w:rFonts w:ascii="Helvetica" w:hAnsi="Helvetica"/>
           <w:color w:val="231F20"/>
         </w:rPr>
         <w:fldChar w:fldCharType="end"/>
       </w:r>
-      <w:bookmarkEnd w:id="1"/>
+      <w:bookmarkEnd w:id="0"/>
     </w:p>
     <w:p>
       <w:pPr>
         <w:spacing w:before="6"/>
         <w:rPr>
-          <w:rFonts w:ascii="Open Sans" w:eastAsia="Open Sans" w:hAnsi="Open Sans" w:cs="Open Sans"/>
+          <w:rFonts w:ascii="Helvetica" w:eastAsia="Open Sans" w:hAnsi="Helvetica" w:cs="Open Sans"/>
           <w:sz w:val="13"/>
           <w:szCs w:val="13"/>
         </w:rPr>
@@ -379,7 +720,7 @@
         <w:spacing w:line="1493" w:lineRule="exact"/>
         <w:ind w:left="2373"/>
         <w:rPr>
-          <w:rFonts w:ascii="Open Sans" w:eastAsia="Open Sans" w:hAnsi="Open Sans" w:cs="Open Sans"/>
+          <w:rFonts w:ascii="Helvetica" w:eastAsia="Open Sans" w:hAnsi="Helvetica" w:cs="Open Sans"/>
           <w:position w:val="-29"/>
           <w:sz w:val="20"/>
           <w:szCs w:val="20"/>
@@ -387,120 +728,459 @@
       </w:pPr>
       <w:r>
         <w:rPr>
-          <w:rFonts w:ascii="Open Sans" w:eastAsia="Open Sans" w:hAnsi="Open Sans" w:cs="Open Sans"/>
+          <w:rFonts w:ascii="Helvetica" w:eastAsia="Open Sans" w:hAnsi="Helvetica" w:cs="Open Sans"/>
+          <w:noProof/>
           <w:position w:val="-29"/>
           <w:sz w:val="20"/>
           <w:szCs w:val="20"/>
         </w:rPr>
-      </w:r>
-      <w:r>
-        <w:rPr>
-          <w:rFonts w:ascii="Open Sans" w:eastAsia="Open Sans" w:hAnsi="Open Sans" w:cs="Open Sans"/>
-          <w:position w:val="-29"/>
-          <w:sz w:val="20"/>
-          <w:szCs w:val="20"/>
-        </w:rPr>
-        <w:pict w14:anchorId="6ACA73AB">
-          <v:group id="_x0000_s1046" style="width:456.9pt;height:74.7pt;mso-position-horizontal-relative:char;mso-position-vertical-relative:line" coordsize="9138,1494">
-            <v:group id="_x0000_s1047" style="position:absolute;width:9138;height:1494" coordsize="9138,1494">
-              <v:shape id="_x0000_s1050" style="position:absolute;width:9138;height:1494" coordsize="9138,1494" path="m9137,1493l0,1493,,,9137,,9137,1493xe" fillcolor="#9c1d21" stroked="f">
-                <v:path arrowok="t"/>
-              </v:shape>
-              <v:shape id="_x0000_s1049" type="#_x0000_t202" style="position:absolute;left:475;top:217;width:680;height:1177" filled="f" stroked="f">
-                <v:textbox inset="0,0,0,0">
-                  <w:txbxContent>
-                    <w:p>
-                      <w:pPr>
-                        <w:spacing w:line="1177" w:lineRule="exact"/>
-                        <w:rPr>
-                          <w:rFonts w:ascii="Open Sans Extrabold" w:eastAsia="Open Sans Extrabold" w:hAnsi="Open Sans Extrabold" w:cs="Open Sans Extrabold"/>
-                          <w:sz w:val="117"/>
-                          <w:szCs w:val="117"/>
-                        </w:rPr>
-                      </w:pPr>
-                      <w:r>
-                        <w:rPr>
-                          <w:rFonts w:ascii="Open Sans Extrabold"/>
-                          <w:b/>
-                          <w:color w:val="FFFFFF"/>
-                          <w:sz w:val="117"/>
-                        </w:rPr>
-                        <w:t>S</w:t>
-                      </w:r>
-                    </w:p>
-                  </w:txbxContent>
-                </v:textbox>
-              </v:shape>
-              <v:shape id="_x0000_s1048" type="#_x0000_t202" style="position:absolute;left:1233;top:287;width:3239;height:560" filled="f" stroked="f">
-                <v:textbox inset="0,0,0,0">
-                  <w:txbxContent>
-                    <w:p>
-                      <w:pPr>
-                        <w:spacing w:line="255" w:lineRule="exact"/>
-                        <w:rPr>
-                          <w:rFonts w:ascii="Open Sans" w:eastAsia="Open Sans" w:hAnsi="Open Sans" w:cs="Open Sans"/>
-                          <w:sz w:val="24"/>
-                          <w:szCs w:val="24"/>
-                        </w:rPr>
-                      </w:pPr>
-                      <w:proofErr w:type="spellStart"/>
-                      <w:r>
-                        <w:rPr>
-                          <w:rFonts w:ascii="Open Sans" w:eastAsia="Open Sans" w:hAnsi="Open Sans" w:cs="Open Sans"/>
-                          <w:b/>
-                          <w:bCs/>
-                          <w:color w:val="FFFFFF"/>
-                          <w:sz w:val="24"/>
-                          <w:szCs w:val="24"/>
-                        </w:rPr>
-                        <w:t>peciﬁc</w:t>
-                      </w:r>
-                      <w:proofErr w:type="spellEnd"/>
-                    </w:p>
-                    <w:p>
-                      <w:pPr>
-                        <w:spacing w:line="305" w:lineRule="exact"/>
-                        <w:rPr>
-                          <w:rFonts w:ascii="Open Sans" w:eastAsia="Open Sans" w:hAnsi="Open Sans" w:cs="Open Sans"/>
-                          <w:sz w:val="24"/>
-                          <w:szCs w:val="24"/>
-                        </w:rPr>
-                      </w:pPr>
-                      <w:r>
-                        <w:rPr>
-                          <w:rFonts w:ascii="Open Sans"/>
-                          <w:color w:val="FFFFFF"/>
-                          <w:sz w:val="24"/>
-                        </w:rPr>
-                        <w:t>D</w:t>
-                      </w:r>
-                      <w:r>
-                        <w:rPr>
-                          <w:rFonts w:ascii="Open Sans"/>
-                          <w:color w:val="FFFFFF"/>
-                          <w:sz w:val="24"/>
-                        </w:rPr>
-                        <w:t>etailed, particular, focused?</w:t>
-                      </w:r>
-                    </w:p>
-                  </w:txbxContent>
-                </v:textbox>
-              </v:shape>
-            </v:group>
-            <w10:wrap type="none"/>
-            <w10:anchorlock/>
-          </v:group>
-        </w:pict>
+        <mc:AlternateContent>
+          <mc:Choice Requires="wpg">
+            <w:drawing>
+              <wp:inline distT="0" distB="0" distL="0" distR="0" wp14:anchorId="145A6467" wp14:editId="0219DE7E">
+                <wp:extent cx="5802630" cy="966470"/>
+                <wp:effectExtent l="0" t="0" r="0" b="24130"/>
+                <wp:docPr id="21" name="Group 22"/>
+                <wp:cNvGraphicFramePr>
+                  <a:graphicFrameLocks xmlns:a="http://schemas.openxmlformats.org/drawingml/2006/main"/>
+                </wp:cNvGraphicFramePr>
+                <a:graphic xmlns:a="http://schemas.openxmlformats.org/drawingml/2006/main">
+                  <a:graphicData uri="http://schemas.microsoft.com/office/word/2010/wordprocessingGroup">
+                    <wpg:wgp>
+                      <wpg:cNvGrpSpPr>
+                        <a:grpSpLocks/>
+                      </wpg:cNvGrpSpPr>
+                      <wpg:grpSpPr bwMode="auto">
+                        <a:xfrm>
+                          <a:off x="0" y="0"/>
+                          <a:ext cx="5802630" cy="966470"/>
+                          <a:chOff x="-17" y="97"/>
+                          <a:chExt cx="9138" cy="1522"/>
+                        </a:xfrm>
+                      </wpg:grpSpPr>
+                      <wpg:grpSp>
+                        <wpg:cNvPr id="22" name="Group 23"/>
+                        <wpg:cNvGrpSpPr>
+                          <a:grpSpLocks/>
+                        </wpg:cNvGrpSpPr>
+                        <wpg:grpSpPr bwMode="auto">
+                          <a:xfrm>
+                            <a:off x="-17" y="97"/>
+                            <a:ext cx="9138" cy="1522"/>
+                            <a:chOff x="-17" y="97"/>
+                            <a:chExt cx="9138" cy="1522"/>
+                          </a:xfrm>
+                        </wpg:grpSpPr>
+                        <wps:wsp>
+                          <wps:cNvPr id="23" name="Freeform 26"/>
+                          <wps:cNvSpPr>
+                            <a:spLocks/>
+                          </wps:cNvSpPr>
+                          <wps:spPr bwMode="auto">
+                            <a:xfrm>
+                              <a:off x="-17" y="97"/>
+                              <a:ext cx="9138" cy="1494"/>
+                            </a:xfrm>
+                            <a:custGeom>
+                              <a:avLst/>
+                              <a:gdLst>
+                                <a:gd name="T0" fmla="*/ 9137 w 9138"/>
+                                <a:gd name="T1" fmla="*/ 1493 h 1494"/>
+                                <a:gd name="T2" fmla="*/ 0 w 9138"/>
+                                <a:gd name="T3" fmla="*/ 1493 h 1494"/>
+                                <a:gd name="T4" fmla="*/ 0 w 9138"/>
+                                <a:gd name="T5" fmla="*/ 0 h 1494"/>
+                                <a:gd name="T6" fmla="*/ 9137 w 9138"/>
+                                <a:gd name="T7" fmla="*/ 0 h 1494"/>
+                                <a:gd name="T8" fmla="*/ 9137 w 9138"/>
+                                <a:gd name="T9" fmla="*/ 1493 h 1494"/>
+                              </a:gdLst>
+                              <a:ahLst/>
+                              <a:cxnLst>
+                                <a:cxn ang="0">
+                                  <a:pos x="T0" y="T1"/>
+                                </a:cxn>
+                                <a:cxn ang="0">
+                                  <a:pos x="T2" y="T3"/>
+                                </a:cxn>
+                                <a:cxn ang="0">
+                                  <a:pos x="T4" y="T5"/>
+                                </a:cxn>
+                                <a:cxn ang="0">
+                                  <a:pos x="T6" y="T7"/>
+                                </a:cxn>
+                                <a:cxn ang="0">
+                                  <a:pos x="T8" y="T9"/>
+                                </a:cxn>
+                              </a:cxnLst>
+                              <a:rect l="0" t="0" r="r" b="b"/>
+                              <a:pathLst>
+                                <a:path w="9138" h="1494">
+                                  <a:moveTo>
+                                    <a:pt x="9137" y="1493"/>
+                                  </a:moveTo>
+                                  <a:lnTo>
+                                    <a:pt x="0" y="1493"/>
+                                  </a:lnTo>
+                                  <a:lnTo>
+                                    <a:pt x="0" y="0"/>
+                                  </a:lnTo>
+                                  <a:lnTo>
+                                    <a:pt x="9137" y="0"/>
+                                  </a:lnTo>
+                                  <a:lnTo>
+                                    <a:pt x="9137" y="1493"/>
+                                  </a:lnTo>
+                                  <a:close/>
+                                </a:path>
+                              </a:pathLst>
+                            </a:custGeom>
+                            <a:solidFill>
+                              <a:srgbClr val="9C1D21"/>
+                            </a:solidFill>
+                            <a:ln>
+                              <a:noFill/>
+                            </a:ln>
+                            <a:extLst>
+                              <a:ext uri="{91240B29-F687-4F45-9708-019B960494DF}">
+                                <a14:hiddenLine xmlns:a14="http://schemas.microsoft.com/office/drawing/2010/main" w="9525">
+                                  <a:solidFill>
+                                    <a:srgbClr val="000000"/>
+                                  </a:solidFill>
+                                  <a:round/>
+                                  <a:headEnd/>
+                                  <a:tailEnd/>
+                                </a14:hiddenLine>
+                              </a:ext>
+                            </a:extLst>
+                          </wps:spPr>
+                          <wps:bodyPr rot="0" vert="horz" wrap="square" lIns="91440" tIns="45720" rIns="91440" bIns="45720" anchor="t" anchorCtr="0" upright="1">
+                            <a:noAutofit/>
+                          </wps:bodyPr>
+                        </wps:wsp>
+                        <wps:wsp>
+                          <wps:cNvPr id="24" name="Text Box 25"/>
+                          <wps:cNvSpPr txBox="1">
+                            <a:spLocks noChangeArrowheads="1"/>
+                          </wps:cNvSpPr>
+                          <wps:spPr bwMode="auto">
+                            <a:xfrm>
+                              <a:off x="296" y="442"/>
+                              <a:ext cx="880" cy="1177"/>
+                            </a:xfrm>
+                            <a:prstGeom prst="rect">
+                              <a:avLst/>
+                            </a:prstGeom>
+                            <a:noFill/>
+                            <a:ln>
+                              <a:noFill/>
+                            </a:ln>
+                            <a:extLst>
+                              <a:ext uri="{909E8E84-426E-40DD-AFC4-6F175D3DCCD1}">
+                                <a14:hiddenFill xmlns:a14="http://schemas.microsoft.com/office/drawing/2010/main">
+                                  <a:solidFill>
+                                    <a:srgbClr val="FFFFFF"/>
+                                  </a:solidFill>
+                                </a14:hiddenFill>
+                              </a:ext>
+                              <a:ext uri="{91240B29-F687-4F45-9708-019B960494DF}">
+                                <a14:hiddenLine xmlns:a14="http://schemas.microsoft.com/office/drawing/2010/main" w="9525">
+                                  <a:solidFill>
+                                    <a:srgbClr val="000000"/>
+                                  </a:solidFill>
+                                  <a:miter lim="800000"/>
+                                  <a:headEnd/>
+                                  <a:tailEnd/>
+                                </a14:hiddenLine>
+                              </a:ext>
+                            </a:extLst>
+                          </wps:spPr>
+                          <wps:txbx>
+                            <w:txbxContent>
+                              <w:p>
+                                <w:pPr>
+                                  <w:spacing w:line="1177" w:lineRule="exact"/>
+                                  <w:rPr>
+                                    <w:rFonts w:ascii="Helvetica" w:eastAsia="Open Sans Extrabold" w:hAnsi="Helvetica" w:cs="Open Sans Extrabold"/>
+                                    <w:b/>
+                                    <w:bCs/>
+                                    <w:sz w:val="117"/>
+                                    <w:szCs w:val="117"/>
+                                  </w:rPr>
+                                </w:pPr>
+                                <w:r>
+                                  <w:rPr>
+                                    <w:rFonts w:ascii="Helvetica" w:hAnsi="Helvetica"/>
+                                    <w:b/>
+                                    <w:bCs/>
+                                    <w:color w:val="FFFFFF"/>
+                                    <w:sz w:val="117"/>
+                                  </w:rPr>
+                                  <w:t>S</w:t>
+                                </w:r>
+                              </w:p>
+                            </w:txbxContent>
+                          </wps:txbx>
+                          <wps:bodyPr rot="0" vert="horz" wrap="square" lIns="0" tIns="0" rIns="0" bIns="0" anchor="t" anchorCtr="0" upright="1">
+                            <a:noAutofit/>
+                          </wps:bodyPr>
+                        </wps:wsp>
+                        <wps:wsp>
+                          <wps:cNvPr id="25" name="Text Box 24"/>
+                          <wps:cNvSpPr txBox="1">
+                            <a:spLocks noChangeArrowheads="1"/>
+                          </wps:cNvSpPr>
+                          <wps:spPr bwMode="auto">
+                            <a:xfrm>
+                              <a:off x="1176" y="493"/>
+                              <a:ext cx="7770" cy="726"/>
+                            </a:xfrm>
+                            <a:prstGeom prst="rect">
+                              <a:avLst/>
+                            </a:prstGeom>
+                            <a:noFill/>
+                            <a:ln>
+                              <a:noFill/>
+                            </a:ln>
+                            <a:extLst>
+                              <a:ext uri="{909E8E84-426E-40DD-AFC4-6F175D3DCCD1}">
+                                <a14:hiddenFill xmlns:a14="http://schemas.microsoft.com/office/drawing/2010/main">
+                                  <a:solidFill>
+                                    <a:srgbClr val="FFFFFF"/>
+                                  </a:solidFill>
+                                </a14:hiddenFill>
+                              </a:ext>
+                              <a:ext uri="{91240B29-F687-4F45-9708-019B960494DF}">
+                                <a14:hiddenLine xmlns:a14="http://schemas.microsoft.com/office/drawing/2010/main" w="9525">
+                                  <a:solidFill>
+                                    <a:srgbClr val="000000"/>
+                                  </a:solidFill>
+                                  <a:miter lim="800000"/>
+                                  <a:headEnd/>
+                                  <a:tailEnd/>
+                                </a14:hiddenLine>
+                              </a:ext>
+                            </a:extLst>
+                          </wps:spPr>
+                          <wps:txbx>
+                            <w:txbxContent>
+                              <w:p>
+                                <w:pPr>
+                                  <w:spacing w:line="255" w:lineRule="exact"/>
+                                  <w:rPr>
+                                    <w:rFonts w:ascii="Helvetica" w:eastAsia="Open Sans" w:hAnsi="Helvetica" w:cs="Open Sans"/>
+                                    <w:sz w:val="24"/>
+                                    <w:szCs w:val="24"/>
+                                  </w:rPr>
+                                </w:pPr>
+                                <w:proofErr w:type="spellStart"/>
+                                <w:r>
+                                  <w:rPr>
+                                    <w:rFonts w:ascii="Helvetica" w:eastAsia="Open Sans" w:hAnsi="Helvetica" w:cs="Open Sans"/>
+                                    <w:b/>
+                                    <w:bCs/>
+                                    <w:color w:val="FFFFFF"/>
+                                    <w:sz w:val="24"/>
+                                    <w:szCs w:val="24"/>
+                                  </w:rPr>
+                                  <w:t>peciﬁc</w:t>
+                                </w:r>
+                                <w:proofErr w:type="spellEnd"/>
+                              </w:p>
+                              <w:p>
+                                <w:pPr>
+                                  <w:spacing w:line="305" w:lineRule="exact"/>
+                                  <w:rPr>
+                                    <w:rFonts w:ascii="Helvetica" w:hAnsi="Helvetica"/>
+                                    <w:color w:val="FFFFFF"/>
+                                    <w:sz w:val="24"/>
+                                  </w:rPr>
+                                </w:pPr>
+                                <w:r>
+                                  <w:rPr>
+                                    <w:rFonts w:ascii="Helvetica" w:hAnsi="Helvetica"/>
+                                    <w:color w:val="FFFFFF"/>
+                                    <w:sz w:val="24"/>
+                                  </w:rPr>
+                                  <w:t>How is my goal detailed, particular and focused</w:t>
+                                </w:r>
+                                <w:r>
+                                  <w:rPr>
+                                    <w:rFonts w:ascii="Helvetica" w:hAnsi="Helvetica"/>
+                                    <w:color w:val="FFFFFF"/>
+                                    <w:sz w:val="24"/>
+                                  </w:rPr>
+                                  <w:t>?</w:t>
+                                </w:r>
+                              </w:p>
+                              <w:p>
+                                <w:pPr>
+                                  <w:spacing w:line="305" w:lineRule="exact"/>
+                                  <w:rPr>
+                                    <w:rFonts w:ascii="Helvetica" w:hAnsi="Helvetica"/>
+                                    <w:color w:val="FFFFFF"/>
+                                    <w:sz w:val="24"/>
+                                  </w:rPr>
+                                </w:pPr>
+                              </w:p>
+                              <w:p>
+                                <w:pPr>
+                                  <w:spacing w:line="305" w:lineRule="exact"/>
+                                  <w:rPr>
+                                    <w:rFonts w:ascii="Helvetica" w:eastAsia="Open Sans" w:hAnsi="Helvetica" w:cs="Open Sans"/>
+                                    <w:sz w:val="24"/>
+                                    <w:szCs w:val="24"/>
+                                  </w:rPr>
+                                </w:pPr>
+                              </w:p>
+                            </w:txbxContent>
+                          </wps:txbx>
+                          <wps:bodyPr rot="0" vert="horz" wrap="square" lIns="0" tIns="0" rIns="0" bIns="0" anchor="t" anchorCtr="0" upright="1">
+                            <a:noAutofit/>
+                          </wps:bodyPr>
+                        </wps:wsp>
+                      </wpg:grpSp>
+                    </wpg:wgp>
+                  </a:graphicData>
+                </a:graphic>
+              </wp:inline>
+            </w:drawing>
+          </mc:Choice>
+          <mc:Fallback>
+            <w:pict>
+              <v:group w14:anchorId="145A6467" id="Group 22" o:spid="_x0000_s1033" style="width:456.9pt;height:76.1pt;mso-position-horizontal-relative:char;mso-position-vertical-relative:line" coordorigin="-17,97" coordsize="9138,1522" o:gfxdata="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">
+                <v:group id="Group 23" o:spid="_x0000_s1034" style="position:absolute;left:-17;top:97;width:9138;height:1522" coordorigin="-17,97" coordsize="9138,1522" o:gfxdata="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">
+                  <v:shape id="Freeform 26" o:spid="_x0000_s1035" style="position:absolute;left:-17;top:97;width:9138;height:1494;visibility:visible;mso-wrap-style:square;v-text-anchor:top" coordsize="9138,1494" o:gfxdata="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" path="m9137,1493l0,1493,,,9137,,9137,1493xe" fillcolor="#9c1d21" stroked="f">
+                    <v:path arrowok="t" o:connecttype="custom" o:connectlocs="9137,1493;0,1493;0,0;9137,0;9137,1493" o:connectangles="0,0,0,0,0"/>
+                  </v:shape>
+                  <v:shape id="Text Box 25" o:spid="_x0000_s1036" type="#_x0000_t202" style="position:absolute;left:296;top:442;width:880;height:1177;visibility:visible;mso-wrap-style:square;v-text-anchor:top" o:gfxdata="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" filled="f" stroked="f">
+                    <v:textbox inset="0,0,0,0">
+                      <w:txbxContent>
+                        <w:p>
+                          <w:pPr>
+                            <w:spacing w:line="1177" w:lineRule="exact"/>
+                            <w:rPr>
+                              <w:rFonts w:ascii="Helvetica" w:eastAsia="Open Sans Extrabold" w:hAnsi="Helvetica" w:cs="Open Sans Extrabold"/>
+                              <w:b/>
+                              <w:bCs/>
+                              <w:sz w:val="117"/>
+                              <w:szCs w:val="117"/>
+                            </w:rPr>
+                          </w:pPr>
+                          <w:r>
+                            <w:rPr>
+                              <w:rFonts w:ascii="Helvetica" w:hAnsi="Helvetica"/>
+                              <w:b/>
+                              <w:bCs/>
+                              <w:color w:val="FFFFFF"/>
+                              <w:sz w:val="117"/>
+                            </w:rPr>
+                            <w:t>S</w:t>
+                          </w:r>
+                        </w:p>
+                      </w:txbxContent>
+                    </v:textbox>
+                  </v:shape>
+                  <v:shape id="Text Box 24" o:spid="_x0000_s1037" type="#_x0000_t202" style="position:absolute;left:1176;top:493;width:7770;height:726;visibility:visible;mso-wrap-style:square;v-text-anchor:top" o:gfxdata="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" filled="f" stroked="f">
+                    <v:textbox inset="0,0,0,0">
+                      <w:txbxContent>
+                        <w:p>
+                          <w:pPr>
+                            <w:spacing w:line="255" w:lineRule="exact"/>
+                            <w:rPr>
+                              <w:rFonts w:ascii="Helvetica" w:eastAsia="Open Sans" w:hAnsi="Helvetica" w:cs="Open Sans"/>
+                              <w:sz w:val="24"/>
+                              <w:szCs w:val="24"/>
+                            </w:rPr>
+                          </w:pPr>
+                          <w:proofErr w:type="spellStart"/>
+                          <w:r>
+                            <w:rPr>
+                              <w:rFonts w:ascii="Helvetica" w:eastAsia="Open Sans" w:hAnsi="Helvetica" w:cs="Open Sans"/>
+                              <w:b/>
+                              <w:bCs/>
+                              <w:color w:val="FFFFFF"/>
+                              <w:sz w:val="24"/>
+                              <w:szCs w:val="24"/>
+                            </w:rPr>
+                            <w:t>peciﬁc</w:t>
+                          </w:r>
+                          <w:proofErr w:type="spellEnd"/>
+                        </w:p>
+                        <w:p>
+                          <w:pPr>
+                            <w:spacing w:line="305" w:lineRule="exact"/>
+                            <w:rPr>
+                              <w:rFonts w:ascii="Helvetica" w:hAnsi="Helvetica"/>
+                              <w:color w:val="FFFFFF"/>
+                              <w:sz w:val="24"/>
+                            </w:rPr>
+                          </w:pPr>
+                          <w:r>
+                            <w:rPr>
+                              <w:rFonts w:ascii="Helvetica" w:hAnsi="Helvetica"/>
+                              <w:color w:val="FFFFFF"/>
+                              <w:sz w:val="24"/>
+                            </w:rPr>
+                            <w:t>How is my goal detailed, particular and focused</w:t>
+                          </w:r>
+                          <w:r>
+                            <w:rPr>
+                              <w:rFonts w:ascii="Helvetica" w:hAnsi="Helvetica"/>
+                              <w:color w:val="FFFFFF"/>
+                              <w:sz w:val="24"/>
+                            </w:rPr>
+                            <w:t>?</w:t>
+                          </w:r>
+                        </w:p>
+                        <w:p>
+                          <w:pPr>
+                            <w:spacing w:line="305" w:lineRule="exact"/>
+                            <w:rPr>
+                              <w:rFonts w:ascii="Helvetica" w:hAnsi="Helvetica"/>
+                              <w:color w:val="FFFFFF"/>
+                              <w:sz w:val="24"/>
+                            </w:rPr>
+                          </w:pPr>
+                        </w:p>
+                        <w:p>
+                          <w:pPr>
+                            <w:spacing w:line="305" w:lineRule="exact"/>
+                            <w:rPr>
+                              <w:rFonts w:ascii="Helvetica" w:eastAsia="Open Sans" w:hAnsi="Helvetica" w:cs="Open Sans"/>
+                              <w:sz w:val="24"/>
+                              <w:szCs w:val="24"/>
+                            </w:rPr>
+                          </w:pPr>
+                        </w:p>
+                      </w:txbxContent>
+                    </v:textbox>
+                  </v:shape>
+                </v:group>
+                <w10:anchorlock/>
+              </v:group>
+            </w:pict>
+          </mc:Fallback>
+        </mc:AlternateContent>
       </w:r>
     </w:p>
     <w:p>
       <w:pPr>
         <w:pStyle w:val="BodyText"/>
+        <w:rPr>
+          <w:rFonts w:ascii="Helvetica" w:hAnsi="Helvetica"/>
+        </w:rPr>
       </w:pPr>
       <w:r>
+        <w:rPr>
+          <w:rFonts w:ascii="Helvetica" w:hAnsi="Helvetica"/>
+        </w:rPr>
         <w:t>My goal is specific because…</w:t>
       </w:r>
       <w:r>
+        <w:rPr>
+          <w:rFonts w:ascii="Helvetica" w:hAnsi="Helvetica"/>
+        </w:rPr>
         <w:fldChar w:fldCharType="begin">
           <w:ffData>
             <w:name w:val="specific"/>
@@ -512,42 +1192,61 @@
       </w:r>
       <w:bookmarkStart w:id="2" w:name="specific"/>
       <w:r>
+        <w:rPr>
+          <w:rFonts w:ascii="Helvetica" w:hAnsi="Helvetica"/>
+        </w:rPr>
         <w:instrText xml:space="preserve"> FORMTEXT </w:instrText>
       </w:r>
       <w:r>
+        <w:rPr>
+          <w:rFonts w:ascii="Helvetica" w:hAnsi="Helvetica"/>
+        </w:rPr>
+      </w:r>
+      <w:r>
+        <w:rPr>
+          <w:rFonts w:ascii="Helvetica" w:hAnsi="Helvetica"/>
+        </w:rPr>
         <w:fldChar w:fldCharType="separate"/>
       </w:r>
       <w:r>
         <w:rPr>
+          <w:rFonts w:ascii="Helvetica" w:hAnsi="Helvetica"/>
           <w:noProof/>
         </w:rPr>
         <w:t> </w:t>
       </w:r>
       <w:r>
         <w:rPr>
+          <w:rFonts w:ascii="Helvetica" w:hAnsi="Helvetica"/>
           <w:noProof/>
         </w:rPr>
         <w:t> </w:t>
       </w:r>
       <w:r>
         <w:rPr>
+          <w:rFonts w:ascii="Helvetica" w:hAnsi="Helvetica"/>
           <w:noProof/>
         </w:rPr>
         <w:t> </w:t>
       </w:r>
       <w:r>
         <w:rPr>
+          <w:rFonts w:ascii="Helvetica" w:hAnsi="Helvetica"/>
           <w:noProof/>
         </w:rPr>
         <w:t> </w:t>
       </w:r>
       <w:r>
         <w:rPr>
+          <w:rFonts w:ascii="Helvetica" w:hAnsi="Helvetica"/>
           <w:noProof/>
         </w:rPr>
         <w:t> </w:t>
       </w:r>
       <w:r>
+        <w:rPr>
+          <w:rFonts w:ascii="Helvetica" w:hAnsi="Helvetica"/>
+        </w:rPr>
         <w:fldChar w:fldCharType="end"/>
       </w:r>
       <w:bookmarkEnd w:id="2"/>
@@ -556,7 +1255,7 @@
       <w:pPr>
         <w:spacing w:before="5"/>
         <w:rPr>
-          <w:rFonts w:ascii="Open Sans" w:eastAsia="Open Sans" w:hAnsi="Open Sans" w:cs="Open Sans"/>
+          <w:rFonts w:ascii="Helvetica" w:eastAsia="Open Sans" w:hAnsi="Helvetica" w:cs="Open Sans"/>
           <w:sz w:val="7"/>
           <w:szCs w:val="7"/>
         </w:rPr>
@@ -567,7 +1266,7 @@
         <w:spacing w:line="1493" w:lineRule="exact"/>
         <w:ind w:left="2373"/>
         <w:rPr>
-          <w:rFonts w:ascii="Open Sans" w:eastAsia="Open Sans" w:hAnsi="Open Sans" w:cs="Open Sans"/>
+          <w:rFonts w:ascii="Helvetica" w:eastAsia="Open Sans" w:hAnsi="Helvetica" w:cs="Open Sans"/>
           <w:position w:val="-29"/>
           <w:sz w:val="20"/>
           <w:szCs w:val="20"/>
@@ -575,224 +1274,477 @@
       </w:pPr>
       <w:r>
         <w:rPr>
-          <w:rFonts w:ascii="Open Sans" w:eastAsia="Open Sans" w:hAnsi="Open Sans" w:cs="Open Sans"/>
+          <w:rFonts w:ascii="Helvetica" w:eastAsia="Open Sans" w:hAnsi="Helvetica" w:cs="Open Sans"/>
+          <w:noProof/>
           <w:position w:val="-29"/>
           <w:sz w:val="20"/>
           <w:szCs w:val="20"/>
         </w:rPr>
-      </w:r>
-      <w:r>
-        <w:rPr>
-          <w:rFonts w:ascii="Open Sans" w:eastAsia="Open Sans" w:hAnsi="Open Sans" w:cs="Open Sans"/>
-          <w:position w:val="-29"/>
-          <w:sz w:val="20"/>
-          <w:szCs w:val="20"/>
-        </w:rPr>
-        <w:pict w14:anchorId="509A2E73">
-          <v:group id="_x0000_s1041" style="width:456.9pt;height:74.7pt;mso-position-horizontal-relative:char;mso-position-vertical-relative:line" coordsize="9138,1494">
-            <v:group id="_x0000_s1042" style="position:absolute;width:9138;height:1494" coordsize="9138,1494">
-              <v:shape id="_x0000_s1045" style="position:absolute;width:9138;height:1494" coordsize="9138,1494" path="m9137,1493l0,1493,,,9137,,9137,1493xe" fillcolor="#272727" stroked="f">
-                <v:path arrowok="t"/>
-              </v:shape>
-              <v:shape id="_x0000_s1044" type="#_x0000_t202" style="position:absolute;left:245;top:217;width:1138;height:1177" filled="f" stroked="f">
-                <v:textbox inset="0,0,0,0">
-                  <w:txbxContent>
-                    <w:p>
-                      <w:pPr>
-                        <w:spacing w:line="1177" w:lineRule="exact"/>
-                        <w:rPr>
-                          <w:rFonts w:ascii="Open Sans Extrabold" w:eastAsia="Open Sans Extrabold" w:hAnsi="Open Sans Extrabold" w:cs="Open Sans Extrabold"/>
-                          <w:sz w:val="117"/>
-                          <w:szCs w:val="117"/>
-                        </w:rPr>
-                      </w:pPr>
-                      <w:r>
-                        <w:rPr>
-                          <w:rFonts w:ascii="Open Sans Extrabold"/>
-                          <w:b/>
-                          <w:color w:val="FFFFFF"/>
-                          <w:sz w:val="117"/>
-                        </w:rPr>
-                        <w:t>M</w:t>
-                      </w:r>
-                    </w:p>
-                  </w:txbxContent>
-                </v:textbox>
-              </v:shape>
-              <v:shape id="_x0000_s1043" type="#_x0000_t202" style="position:absolute;left:1487;top:317;width:6388;height:880" filled="f" stroked="f">
-                <v:textbox inset="0,0,0,0">
-                  <w:txbxContent>
-                    <w:p>
-                      <w:pPr>
-                        <w:spacing w:line="255" w:lineRule="exact"/>
-                        <w:rPr>
-                          <w:rFonts w:ascii="Open Sans" w:eastAsia="Open Sans" w:hAnsi="Open Sans" w:cs="Open Sans"/>
-                          <w:sz w:val="24"/>
-                          <w:szCs w:val="24"/>
-                        </w:rPr>
-                      </w:pPr>
-                      <w:proofErr w:type="spellStart"/>
-                      <w:r>
-                        <w:rPr>
-                          <w:rFonts w:ascii="Open Sans"/>
-                          <w:b/>
-                          <w:color w:val="FFFFFF"/>
-                          <w:sz w:val="24"/>
-                        </w:rPr>
-                        <w:t>easurable</w:t>
-                      </w:r>
-                      <w:proofErr w:type="spellEnd"/>
-                      <w:r>
-                        <w:rPr>
-                          <w:rFonts w:ascii="Open Sans"/>
-                          <w:b/>
-                          <w:color w:val="FFFFFF"/>
-                          <w:spacing w:val="-1"/>
-                          <w:sz w:val="24"/>
-                        </w:rPr>
-                        <w:t xml:space="preserve"> </w:t>
-                      </w:r>
-                      <w:r>
-                        <w:rPr>
-                          <w:rFonts w:ascii="Open Sans"/>
-                          <w:b/>
-                          <w:color w:val="FFFFFF"/>
-                          <w:sz w:val="24"/>
-                        </w:rPr>
-                        <w:t xml:space="preserve">and </w:t>
-                      </w:r>
-                      <w:r>
-                        <w:rPr>
-                          <w:rFonts w:ascii="Open Sans"/>
-                          <w:b/>
-                          <w:color w:val="FFFFFF"/>
-                          <w:sz w:val="24"/>
-                        </w:rPr>
-                        <w:t>Meaningful</w:t>
-                      </w:r>
-                      <w:r>
-                        <w:rPr>
-                          <w:rFonts w:ascii="Open Sans"/>
-                          <w:b/>
-                          <w:color w:val="FFFFFF"/>
-                          <w:spacing w:val="-1"/>
-                          <w:sz w:val="24"/>
-                        </w:rPr>
-                        <w:t xml:space="preserve"> </w:t>
-                      </w:r>
-                      <w:r>
-                        <w:rPr>
-                          <w:rFonts w:ascii="Open Sans"/>
-                          <w:b/>
-                          <w:color w:val="FFFFFF"/>
-                          <w:spacing w:val="-1"/>
-                          <w:sz w:val="24"/>
-                        </w:rPr>
-                        <w:t>t</w:t>
-                      </w:r>
-                      <w:r>
-                        <w:rPr>
-                          <w:rFonts w:ascii="Open Sans"/>
-                          <w:b/>
-                          <w:color w:val="FFFFFF"/>
-                          <w:sz w:val="24"/>
-                        </w:rPr>
-                        <w:t>o</w:t>
-                      </w:r>
-                      <w:r>
-                        <w:rPr>
-                          <w:rFonts w:ascii="Open Sans"/>
-                          <w:b/>
-                          <w:color w:val="FFFFFF"/>
-                          <w:sz w:val="24"/>
-                        </w:rPr>
-                        <w:t xml:space="preserve"> </w:t>
-                      </w:r>
-                      <w:r>
-                        <w:rPr>
-                          <w:rFonts w:ascii="Open Sans"/>
-                          <w:b/>
-                          <w:color w:val="FFFFFF"/>
-                          <w:sz w:val="24"/>
-                        </w:rPr>
-                        <w:t>You</w:t>
-                      </w:r>
-                    </w:p>
-                    <w:p>
-                      <w:pPr>
-                        <w:spacing w:before="1" w:line="235" w:lineRule="auto"/>
-                        <w:rPr>
-                          <w:rFonts w:ascii="Open Sans" w:eastAsia="Open Sans" w:hAnsi="Open Sans" w:cs="Open Sans"/>
-                          <w:sz w:val="24"/>
-                          <w:szCs w:val="24"/>
-                        </w:rPr>
-                      </w:pPr>
-                      <w:r>
-                        <w:rPr>
-                          <w:rFonts w:ascii="Open Sans" w:eastAsia="Open Sans" w:hAnsi="Open Sans" w:cs="Open Sans"/>
-                          <w:color w:val="FFFFFF"/>
-                          <w:sz w:val="24"/>
-                          <w:szCs w:val="24"/>
-                        </w:rPr>
-                        <w:t>How much?  How man</w:t>
-                      </w:r>
-                      <w:r>
-                        <w:rPr>
-                          <w:rFonts w:ascii="Open Sans" w:eastAsia="Open Sans" w:hAnsi="Open Sans" w:cs="Open Sans"/>
-                          <w:color w:val="FFFFFF"/>
-                          <w:spacing w:val="-1"/>
-                          <w:sz w:val="24"/>
-                          <w:szCs w:val="24"/>
-                        </w:rPr>
-                        <w:t>y</w:t>
-                      </w:r>
-                      <w:r>
-                        <w:rPr>
-                          <w:rFonts w:ascii="Open Sans" w:eastAsia="Open Sans" w:hAnsi="Open Sans" w:cs="Open Sans"/>
-                          <w:color w:val="FFFFFF"/>
-                          <w:sz w:val="24"/>
-                          <w:szCs w:val="24"/>
-                        </w:rPr>
-                        <w:t>?  How will you know when you’ve achieved it? Does it ali</w:t>
-                      </w:r>
-                      <w:r>
-                        <w:rPr>
-                          <w:rFonts w:ascii="Open Sans" w:eastAsia="Open Sans" w:hAnsi="Open Sans" w:cs="Open Sans"/>
-                          <w:color w:val="FFFFFF"/>
-                          <w:spacing w:val="-1"/>
-                          <w:sz w:val="24"/>
-                          <w:szCs w:val="24"/>
-                        </w:rPr>
-                        <w:t>g</w:t>
-                      </w:r>
-                      <w:r>
-                        <w:rPr>
-                          <w:rFonts w:ascii="Open Sans" w:eastAsia="Open Sans" w:hAnsi="Open Sans" w:cs="Open Sans"/>
-                          <w:color w:val="FFFFFF"/>
-                          <w:sz w:val="24"/>
-                          <w:szCs w:val="24"/>
-                        </w:rPr>
-                        <w:t>n with my values?</w:t>
-                      </w:r>
-                    </w:p>
-                  </w:txbxContent>
-                </v:textbox>
-              </v:shape>
-            </v:group>
-            <w10:wrap type="none"/>
-            <w10:anchorlock/>
-          </v:group>
-        </w:pict>
+        <mc:AlternateContent>
+          <mc:Choice Requires="wpg">
+            <w:drawing>
+              <wp:inline distT="0" distB="0" distL="0" distR="0" wp14:anchorId="73C4666C" wp14:editId="24995989">
+                <wp:extent cx="5802630" cy="948690"/>
+                <wp:effectExtent l="0" t="0" r="1270" b="3810"/>
+                <wp:docPr id="16" name="Group 17"/>
+                <wp:cNvGraphicFramePr>
+                  <a:graphicFrameLocks xmlns:a="http://schemas.openxmlformats.org/drawingml/2006/main"/>
+                </wp:cNvGraphicFramePr>
+                <a:graphic xmlns:a="http://schemas.openxmlformats.org/drawingml/2006/main">
+                  <a:graphicData uri="http://schemas.microsoft.com/office/word/2010/wordprocessingGroup">
+                    <wpg:wgp>
+                      <wpg:cNvGrpSpPr>
+                        <a:grpSpLocks/>
+                      </wpg:cNvGrpSpPr>
+                      <wpg:grpSpPr bwMode="auto">
+                        <a:xfrm>
+                          <a:off x="0" y="0"/>
+                          <a:ext cx="5802630" cy="948690"/>
+                          <a:chOff x="0" y="0"/>
+                          <a:chExt cx="9138" cy="1494"/>
+                        </a:xfrm>
+                      </wpg:grpSpPr>
+                      <wpg:grpSp>
+                        <wpg:cNvPr id="17" name="Group 18"/>
+                        <wpg:cNvGrpSpPr>
+                          <a:grpSpLocks/>
+                        </wpg:cNvGrpSpPr>
+                        <wpg:grpSpPr bwMode="auto">
+                          <a:xfrm>
+                            <a:off x="0" y="0"/>
+                            <a:ext cx="9138" cy="1494"/>
+                            <a:chOff x="0" y="0"/>
+                            <a:chExt cx="9138" cy="1494"/>
+                          </a:xfrm>
+                        </wpg:grpSpPr>
+                        <wps:wsp>
+                          <wps:cNvPr id="18" name="Freeform 21"/>
+                          <wps:cNvSpPr>
+                            <a:spLocks/>
+                          </wps:cNvSpPr>
+                          <wps:spPr bwMode="auto">
+                            <a:xfrm>
+                              <a:off x="0" y="0"/>
+                              <a:ext cx="9138" cy="1494"/>
+                            </a:xfrm>
+                            <a:custGeom>
+                              <a:avLst/>
+                              <a:gdLst>
+                                <a:gd name="T0" fmla="*/ 9137 w 9138"/>
+                                <a:gd name="T1" fmla="*/ 1493 h 1494"/>
+                                <a:gd name="T2" fmla="*/ 0 w 9138"/>
+                                <a:gd name="T3" fmla="*/ 1493 h 1494"/>
+                                <a:gd name="T4" fmla="*/ 0 w 9138"/>
+                                <a:gd name="T5" fmla="*/ 0 h 1494"/>
+                                <a:gd name="T6" fmla="*/ 9137 w 9138"/>
+                                <a:gd name="T7" fmla="*/ 0 h 1494"/>
+                                <a:gd name="T8" fmla="*/ 9137 w 9138"/>
+                                <a:gd name="T9" fmla="*/ 1493 h 1494"/>
+                              </a:gdLst>
+                              <a:ahLst/>
+                              <a:cxnLst>
+                                <a:cxn ang="0">
+                                  <a:pos x="T0" y="T1"/>
+                                </a:cxn>
+                                <a:cxn ang="0">
+                                  <a:pos x="T2" y="T3"/>
+                                </a:cxn>
+                                <a:cxn ang="0">
+                                  <a:pos x="T4" y="T5"/>
+                                </a:cxn>
+                                <a:cxn ang="0">
+                                  <a:pos x="T6" y="T7"/>
+                                </a:cxn>
+                                <a:cxn ang="0">
+                                  <a:pos x="T8" y="T9"/>
+                                </a:cxn>
+                              </a:cxnLst>
+                              <a:rect l="0" t="0" r="r" b="b"/>
+                              <a:pathLst>
+                                <a:path w="9138" h="1494">
+                                  <a:moveTo>
+                                    <a:pt x="9137" y="1493"/>
+                                  </a:moveTo>
+                                  <a:lnTo>
+                                    <a:pt x="0" y="1493"/>
+                                  </a:lnTo>
+                                  <a:lnTo>
+                                    <a:pt x="0" y="0"/>
+                                  </a:lnTo>
+                                  <a:lnTo>
+                                    <a:pt x="9137" y="0"/>
+                                  </a:lnTo>
+                                  <a:lnTo>
+                                    <a:pt x="9137" y="1493"/>
+                                  </a:lnTo>
+                                  <a:close/>
+                                </a:path>
+                              </a:pathLst>
+                            </a:custGeom>
+                            <a:solidFill>
+                              <a:srgbClr val="272727"/>
+                            </a:solidFill>
+                            <a:ln>
+                              <a:noFill/>
+                            </a:ln>
+                            <a:extLst>
+                              <a:ext uri="{91240B29-F687-4F45-9708-019B960494DF}">
+                                <a14:hiddenLine xmlns:a14="http://schemas.microsoft.com/office/drawing/2010/main" w="9525">
+                                  <a:solidFill>
+                                    <a:srgbClr val="000000"/>
+                                  </a:solidFill>
+                                  <a:round/>
+                                  <a:headEnd/>
+                                  <a:tailEnd/>
+                                </a14:hiddenLine>
+                              </a:ext>
+                            </a:extLst>
+                          </wps:spPr>
+                          <wps:bodyPr rot="0" vert="horz" wrap="square" lIns="91440" tIns="45720" rIns="91440" bIns="45720" anchor="t" anchorCtr="0" upright="1">
+                            <a:noAutofit/>
+                          </wps:bodyPr>
+                        </wps:wsp>
+                        <wps:wsp>
+                          <wps:cNvPr id="19" name="Text Box 20"/>
+                          <wps:cNvSpPr txBox="1">
+                            <a:spLocks noChangeArrowheads="1"/>
+                          </wps:cNvSpPr>
+                          <wps:spPr bwMode="auto">
+                            <a:xfrm>
+                              <a:off x="245" y="217"/>
+                              <a:ext cx="1138" cy="1177"/>
+                            </a:xfrm>
+                            <a:prstGeom prst="rect">
+                              <a:avLst/>
+                            </a:prstGeom>
+                            <a:noFill/>
+                            <a:ln>
+                              <a:noFill/>
+                            </a:ln>
+                            <a:extLst>
+                              <a:ext uri="{909E8E84-426E-40DD-AFC4-6F175D3DCCD1}">
+                                <a14:hiddenFill xmlns:a14="http://schemas.microsoft.com/office/drawing/2010/main">
+                                  <a:solidFill>
+                                    <a:srgbClr val="FFFFFF"/>
+                                  </a:solidFill>
+                                </a14:hiddenFill>
+                              </a:ext>
+                              <a:ext uri="{91240B29-F687-4F45-9708-019B960494DF}">
+                                <a14:hiddenLine xmlns:a14="http://schemas.microsoft.com/office/drawing/2010/main" w="9525">
+                                  <a:solidFill>
+                                    <a:srgbClr val="000000"/>
+                                  </a:solidFill>
+                                  <a:miter lim="800000"/>
+                                  <a:headEnd/>
+                                  <a:tailEnd/>
+                                </a14:hiddenLine>
+                              </a:ext>
+                            </a:extLst>
+                          </wps:spPr>
+                          <wps:txbx>
+                            <w:txbxContent>
+                              <w:p>
+                                <w:pPr>
+                                  <w:spacing w:line="1177" w:lineRule="exact"/>
+                                  <w:rPr>
+                                    <w:rFonts w:ascii="Helvetica" w:eastAsia="Open Sans Extrabold" w:hAnsi="Helvetica" w:cs="Open Sans Extrabold"/>
+                                    <w:b/>
+                                    <w:bCs/>
+                                    <w:sz w:val="117"/>
+                                    <w:szCs w:val="117"/>
+                                  </w:rPr>
+                                </w:pPr>
+                                <w:r>
+                                  <w:rPr>
+                                    <w:rFonts w:ascii="Helvetica" w:hAnsi="Helvetica"/>
+                                    <w:b/>
+                                    <w:bCs/>
+                                    <w:color w:val="FFFFFF"/>
+                                    <w:sz w:val="117"/>
+                                  </w:rPr>
+                                  <w:t>M</w:t>
+                                </w:r>
+                              </w:p>
+                            </w:txbxContent>
+                          </wps:txbx>
+                          <wps:bodyPr rot="0" vert="horz" wrap="square" lIns="0" tIns="0" rIns="0" bIns="0" anchor="t" anchorCtr="0" upright="1">
+                            <a:noAutofit/>
+                          </wps:bodyPr>
+                        </wps:wsp>
+                        <wps:wsp>
+                          <wps:cNvPr id="20" name="Text Box 19"/>
+                          <wps:cNvSpPr txBox="1">
+                            <a:spLocks noChangeArrowheads="1"/>
+                          </wps:cNvSpPr>
+                          <wps:spPr bwMode="auto">
+                            <a:xfrm>
+                              <a:off x="1487" y="317"/>
+                              <a:ext cx="6388" cy="880"/>
+                            </a:xfrm>
+                            <a:prstGeom prst="rect">
+                              <a:avLst/>
+                            </a:prstGeom>
+                            <a:noFill/>
+                            <a:ln>
+                              <a:noFill/>
+                            </a:ln>
+                            <a:extLst>
+                              <a:ext uri="{909E8E84-426E-40DD-AFC4-6F175D3DCCD1}">
+                                <a14:hiddenFill xmlns:a14="http://schemas.microsoft.com/office/drawing/2010/main">
+                                  <a:solidFill>
+                                    <a:srgbClr val="FFFFFF"/>
+                                  </a:solidFill>
+                                </a14:hiddenFill>
+                              </a:ext>
+                              <a:ext uri="{91240B29-F687-4F45-9708-019B960494DF}">
+                                <a14:hiddenLine xmlns:a14="http://schemas.microsoft.com/office/drawing/2010/main" w="9525">
+                                  <a:solidFill>
+                                    <a:srgbClr val="000000"/>
+                                  </a:solidFill>
+                                  <a:miter lim="800000"/>
+                                  <a:headEnd/>
+                                  <a:tailEnd/>
+                                </a14:hiddenLine>
+                              </a:ext>
+                            </a:extLst>
+                          </wps:spPr>
+                          <wps:txbx>
+                            <w:txbxContent>
+                              <w:p>
+                                <w:pPr>
+                                  <w:spacing w:line="255" w:lineRule="exact"/>
+                                  <w:rPr>
+                                    <w:rFonts w:ascii="Helvetica" w:eastAsia="Open Sans" w:hAnsi="Helvetica" w:cs="Open Sans"/>
+                                    <w:sz w:val="24"/>
+                                    <w:szCs w:val="24"/>
+                                  </w:rPr>
+                                </w:pPr>
+                                <w:proofErr w:type="spellStart"/>
+                                <w:r>
+                                  <w:rPr>
+                                    <w:rFonts w:ascii="Helvetica" w:hAnsi="Helvetica"/>
+                                    <w:b/>
+                                    <w:color w:val="FFFFFF"/>
+                                    <w:sz w:val="24"/>
+                                  </w:rPr>
+                                  <w:t>easurable</w:t>
+                                </w:r>
+                                <w:proofErr w:type="spellEnd"/>
+                                <w:r>
+                                  <w:rPr>
+                                    <w:rFonts w:ascii="Helvetica" w:hAnsi="Helvetica"/>
+                                    <w:b/>
+                                    <w:color w:val="FFFFFF"/>
+                                    <w:spacing w:val="-1"/>
+                                    <w:sz w:val="24"/>
+                                  </w:rPr>
+                                  <w:t xml:space="preserve"> </w:t>
+                                </w:r>
+                                <w:r>
+                                  <w:rPr>
+                                    <w:rFonts w:ascii="Helvetica" w:hAnsi="Helvetica"/>
+                                    <w:b/>
+                                    <w:color w:val="FFFFFF"/>
+                                    <w:sz w:val="24"/>
+                                  </w:rPr>
+                                  <w:t>and Meaningful</w:t>
+                                </w:r>
+                                <w:r>
+                                  <w:rPr>
+                                    <w:rFonts w:ascii="Helvetica" w:hAnsi="Helvetica"/>
+                                    <w:b/>
+                                    <w:color w:val="FFFFFF"/>
+                                    <w:spacing w:val="-1"/>
+                                    <w:sz w:val="24"/>
+                                  </w:rPr>
+                                  <w:t xml:space="preserve"> t</w:t>
+                                </w:r>
+                                <w:r>
+                                  <w:rPr>
+                                    <w:rFonts w:ascii="Helvetica" w:hAnsi="Helvetica"/>
+                                    <w:b/>
+                                    <w:color w:val="FFFFFF"/>
+                                    <w:sz w:val="24"/>
+                                  </w:rPr>
+                                  <w:t>o You</w:t>
+                                </w:r>
+                              </w:p>
+                              <w:p>
+                                <w:pPr>
+                                  <w:spacing w:before="1" w:line="235" w:lineRule="auto"/>
+                                  <w:rPr>
+                                    <w:rFonts w:ascii="Helvetica" w:eastAsia="Open Sans" w:hAnsi="Helvetica" w:cs="Open Sans"/>
+                                    <w:sz w:val="24"/>
+                                    <w:szCs w:val="24"/>
+                                  </w:rPr>
+                                </w:pPr>
+                                <w:r>
+                                  <w:rPr>
+                                    <w:rFonts w:ascii="Helvetica" w:eastAsia="Open Sans" w:hAnsi="Helvetica" w:cs="Open Sans"/>
+                                    <w:color w:val="FFFFFF"/>
+                                    <w:sz w:val="24"/>
+                                    <w:szCs w:val="24"/>
+                                  </w:rPr>
+                                  <w:t>How can my goal be measured? How will I know when I have achieved it?</w:t>
+                                </w:r>
+                              </w:p>
+                            </w:txbxContent>
+                          </wps:txbx>
+                          <wps:bodyPr rot="0" vert="horz" wrap="square" lIns="0" tIns="0" rIns="0" bIns="0" anchor="t" anchorCtr="0" upright="1">
+                            <a:noAutofit/>
+                          </wps:bodyPr>
+                        </wps:wsp>
+                      </wpg:grpSp>
+                    </wpg:wgp>
+                  </a:graphicData>
+                </a:graphic>
+              </wp:inline>
+            </w:drawing>
+          </mc:Choice>
+          <mc:Fallback>
+            <w:pict>
+              <v:group w14:anchorId="73C4666C" id="Group 17" o:spid="_x0000_s1038" style="width:456.9pt;height:74.7pt;mso-position-horizontal-relative:char;mso-position-vertical-relative:line" coordsize="9138,1494" o:gfxdata="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">
+                <v:group id="Group 18" o:spid="_x0000_s1039" style="position:absolute;width:9138;height:1494" coordsize="9138,1494" o:gfxdata="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">
+                  <v:shape id="Freeform 21" o:spid="_x0000_s1040" style="position:absolute;width:9138;height:1494;visibility:visible;mso-wrap-style:square;v-text-anchor:top" coordsize="9138,1494" o:gfxdata="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" path="m9137,1493l0,1493,,,9137,,9137,1493xe" fillcolor="#272727" stroked="f">
+                    <v:path arrowok="t" o:connecttype="custom" o:connectlocs="9137,1493;0,1493;0,0;9137,0;9137,1493" o:connectangles="0,0,0,0,0"/>
+                  </v:shape>
+                  <v:shape id="Text Box 20" o:spid="_x0000_s1041" type="#_x0000_t202" style="position:absolute;left:245;top:217;width:1138;height:1177;visibility:visible;mso-wrap-style:square;v-text-anchor:top" o:gfxdata="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" filled="f" stroked="f">
+                    <v:textbox inset="0,0,0,0">
+                      <w:txbxContent>
+                        <w:p>
+                          <w:pPr>
+                            <w:spacing w:line="1177" w:lineRule="exact"/>
+                            <w:rPr>
+                              <w:rFonts w:ascii="Helvetica" w:eastAsia="Open Sans Extrabold" w:hAnsi="Helvetica" w:cs="Open Sans Extrabold"/>
+                              <w:b/>
+                              <w:bCs/>
+                              <w:sz w:val="117"/>
+                              <w:szCs w:val="117"/>
+                            </w:rPr>
+                          </w:pPr>
+                          <w:r>
+                            <w:rPr>
+                              <w:rFonts w:ascii="Helvetica" w:hAnsi="Helvetica"/>
+                              <w:b/>
+                              <w:bCs/>
+                              <w:color w:val="FFFFFF"/>
+                              <w:sz w:val="117"/>
+                            </w:rPr>
+                            <w:t>M</w:t>
+                          </w:r>
+                        </w:p>
+                      </w:txbxContent>
+                    </v:textbox>
+                  </v:shape>
+                  <v:shape id="Text Box 19" o:spid="_x0000_s1042" type="#_x0000_t202" style="position:absolute;left:1487;top:317;width:6388;height:880;visibility:visible;mso-wrap-style:square;v-text-anchor:top" o:gfxdata="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" filled="f" stroked="f">
+                    <v:textbox inset="0,0,0,0">
+                      <w:txbxContent>
+                        <w:p>
+                          <w:pPr>
+                            <w:spacing w:line="255" w:lineRule="exact"/>
+                            <w:rPr>
+                              <w:rFonts w:ascii="Helvetica" w:eastAsia="Open Sans" w:hAnsi="Helvetica" w:cs="Open Sans"/>
+                              <w:sz w:val="24"/>
+                              <w:szCs w:val="24"/>
+                            </w:rPr>
+                          </w:pPr>
+                          <w:proofErr w:type="spellStart"/>
+                          <w:r>
+                            <w:rPr>
+                              <w:rFonts w:ascii="Helvetica" w:hAnsi="Helvetica"/>
+                              <w:b/>
+                              <w:color w:val="FFFFFF"/>
+                              <w:sz w:val="24"/>
+                            </w:rPr>
+                            <w:t>easurable</w:t>
+                          </w:r>
+                          <w:proofErr w:type="spellEnd"/>
+                          <w:r>
+                            <w:rPr>
+                              <w:rFonts w:ascii="Helvetica" w:hAnsi="Helvetica"/>
+                              <w:b/>
+                              <w:color w:val="FFFFFF"/>
+                              <w:spacing w:val="-1"/>
+                              <w:sz w:val="24"/>
+                            </w:rPr>
+                            <w:t xml:space="preserve"> </w:t>
+                          </w:r>
+                          <w:r>
+                            <w:rPr>
+                              <w:rFonts w:ascii="Helvetica" w:hAnsi="Helvetica"/>
+                              <w:b/>
+                              <w:color w:val="FFFFFF"/>
+                              <w:sz w:val="24"/>
+                            </w:rPr>
+                            <w:t>and Meaningful</w:t>
+                          </w:r>
+                          <w:r>
+                            <w:rPr>
+                              <w:rFonts w:ascii="Helvetica" w:hAnsi="Helvetica"/>
+                              <w:b/>
+                              <w:color w:val="FFFFFF"/>
+                              <w:spacing w:val="-1"/>
+                              <w:sz w:val="24"/>
+                            </w:rPr>
+                            <w:t xml:space="preserve"> t</w:t>
+                          </w:r>
+                          <w:r>
+                            <w:rPr>
+                              <w:rFonts w:ascii="Helvetica" w:hAnsi="Helvetica"/>
+                              <w:b/>
+                              <w:color w:val="FFFFFF"/>
+                              <w:sz w:val="24"/>
+                            </w:rPr>
+                            <w:t>o You</w:t>
+                          </w:r>
+                        </w:p>
+                        <w:p>
+                          <w:pPr>
+                            <w:spacing w:before="1" w:line="235" w:lineRule="auto"/>
+                            <w:rPr>
+                              <w:rFonts w:ascii="Helvetica" w:eastAsia="Open Sans" w:hAnsi="Helvetica" w:cs="Open Sans"/>
+                              <w:sz w:val="24"/>
+                              <w:szCs w:val="24"/>
+                            </w:rPr>
+                          </w:pPr>
+                          <w:r>
+                            <w:rPr>
+                              <w:rFonts w:ascii="Helvetica" w:eastAsia="Open Sans" w:hAnsi="Helvetica" w:cs="Open Sans"/>
+                              <w:color w:val="FFFFFF"/>
+                              <w:sz w:val="24"/>
+                              <w:szCs w:val="24"/>
+                            </w:rPr>
+                            <w:t>How can my goal be measured? How will I know when I have achieved it?</w:t>
+                          </w:r>
+                        </w:p>
+                      </w:txbxContent>
+                    </v:textbox>
+                  </v:shape>
+                </v:group>
+                <w10:anchorlock/>
+              </v:group>
+            </w:pict>
+          </mc:Fallback>
+        </mc:AlternateContent>
       </w:r>
     </w:p>
     <w:p>
       <w:pPr>
         <w:pStyle w:val="BodyText"/>
+        <w:rPr>
+          <w:rFonts w:ascii="Helvetica" w:hAnsi="Helvetica"/>
+        </w:rPr>
       </w:pPr>
       <w:r>
+        <w:rPr>
+          <w:rFonts w:ascii="Helvetica" w:hAnsi="Helvetica"/>
+        </w:rPr>
         <w:t xml:space="preserve">My goal is measurable because… </w:t>
       </w:r>
       <w:r>
+        <w:rPr>
+          <w:rFonts w:ascii="Helvetica" w:hAnsi="Helvetica"/>
+        </w:rPr>
         <w:fldChar w:fldCharType="begin">
           <w:ffData>
             <w:name w:val="measurable"/>
@@ -804,42 +1756,61 @@
       </w:r>
       <w:bookmarkStart w:id="3" w:name="measurable"/>
       <w:r>
+        <w:rPr>
+          <w:rFonts w:ascii="Helvetica" w:hAnsi="Helvetica"/>
+        </w:rPr>
         <w:instrText xml:space="preserve"> FORMTEXT </w:instrText>
       </w:r>
       <w:r>
+        <w:rPr>
+          <w:rFonts w:ascii="Helvetica" w:hAnsi="Helvetica"/>
+        </w:rPr>
+      </w:r>
+      <w:r>
+        <w:rPr>
+          <w:rFonts w:ascii="Helvetica" w:hAnsi="Helvetica"/>
+        </w:rPr>
         <w:fldChar w:fldCharType="separate"/>
       </w:r>
       <w:r>
         <w:rPr>
+          <w:rFonts w:ascii="Helvetica" w:hAnsi="Helvetica"/>
           <w:noProof/>
         </w:rPr>
         <w:t> </w:t>
       </w:r>
       <w:r>
         <w:rPr>
+          <w:rFonts w:ascii="Helvetica" w:hAnsi="Helvetica"/>
           <w:noProof/>
         </w:rPr>
         <w:t> </w:t>
       </w:r>
       <w:r>
         <w:rPr>
+          <w:rFonts w:ascii="Helvetica" w:hAnsi="Helvetica"/>
           <w:noProof/>
         </w:rPr>
         <w:t> </w:t>
       </w:r>
       <w:r>
         <w:rPr>
+          <w:rFonts w:ascii="Helvetica" w:hAnsi="Helvetica"/>
           <w:noProof/>
         </w:rPr>
         <w:t> </w:t>
       </w:r>
       <w:r>
         <w:rPr>
+          <w:rFonts w:ascii="Helvetica" w:hAnsi="Helvetica"/>
           <w:noProof/>
         </w:rPr>
         <w:t> </w:t>
       </w:r>
       <w:r>
+        <w:rPr>
+          <w:rFonts w:ascii="Helvetica" w:hAnsi="Helvetica"/>
+        </w:rPr>
         <w:fldChar w:fldCharType="end"/>
       </w:r>
       <w:bookmarkEnd w:id="3"/>
@@ -848,7 +1819,7 @@
       <w:pPr>
         <w:spacing w:before="5"/>
         <w:rPr>
-          <w:rFonts w:ascii="Open Sans" w:eastAsia="Open Sans" w:hAnsi="Open Sans" w:cs="Open Sans"/>
+          <w:rFonts w:ascii="Helvetica" w:eastAsia="Open Sans" w:hAnsi="Helvetica" w:cs="Open Sans"/>
           <w:sz w:val="7"/>
           <w:szCs w:val="7"/>
         </w:rPr>
@@ -859,7 +1830,7 @@
         <w:spacing w:line="1493" w:lineRule="exact"/>
         <w:ind w:left="2373"/>
         <w:rPr>
-          <w:rFonts w:ascii="Open Sans" w:eastAsia="Open Sans" w:hAnsi="Open Sans" w:cs="Open Sans"/>
+          <w:rFonts w:ascii="Helvetica" w:eastAsia="Open Sans" w:hAnsi="Helvetica" w:cs="Open Sans"/>
           <w:position w:val="-29"/>
           <w:sz w:val="20"/>
           <w:szCs w:val="20"/>
@@ -867,130 +1838,449 @@
       </w:pPr>
       <w:r>
         <w:rPr>
-          <w:rFonts w:ascii="Open Sans" w:eastAsia="Open Sans" w:hAnsi="Open Sans" w:cs="Open Sans"/>
+          <w:rFonts w:ascii="Helvetica" w:eastAsia="Open Sans" w:hAnsi="Helvetica" w:cs="Open Sans"/>
+          <w:noProof/>
           <w:position w:val="-29"/>
           <w:sz w:val="20"/>
           <w:szCs w:val="20"/>
         </w:rPr>
-      </w:r>
-      <w:r>
-        <w:rPr>
-          <w:rFonts w:ascii="Open Sans" w:eastAsia="Open Sans" w:hAnsi="Open Sans" w:cs="Open Sans"/>
-          <w:position w:val="-29"/>
-          <w:sz w:val="20"/>
-          <w:szCs w:val="20"/>
-        </w:rPr>
-        <w:pict w14:anchorId="5DDA9F8C">
-          <v:group id="_x0000_s1036" style="width:456.9pt;height:74.7pt;mso-position-horizontal-relative:char;mso-position-vertical-relative:line" coordsize="9138,1494">
-            <v:group id="_x0000_s1037" style="position:absolute;width:9138;height:1494" coordsize="9138,1494">
-              <v:shape id="_x0000_s1040" style="position:absolute;width:9138;height:1494" coordsize="9138,1494" path="m9137,1493l0,1493,,,9137,,9137,1493xe" fillcolor="#153b64" stroked="f">
-                <v:path arrowok="t"/>
-              </v:shape>
-              <v:shape id="_x0000_s1039" type="#_x0000_t202" style="position:absolute;left:386;top:217;width:855;height:1177" filled="f" stroked="f">
-                <v:textbox inset="0,0,0,0">
-                  <w:txbxContent>
-                    <w:p>
-                      <w:pPr>
-                        <w:spacing w:line="1177" w:lineRule="exact"/>
-                        <w:rPr>
-                          <w:rFonts w:ascii="Open Sans Extrabold" w:eastAsia="Open Sans Extrabold" w:hAnsi="Open Sans Extrabold" w:cs="Open Sans Extrabold"/>
-                          <w:sz w:val="117"/>
-                          <w:szCs w:val="117"/>
-                        </w:rPr>
-                      </w:pPr>
-                      <w:r>
-                        <w:rPr>
-                          <w:rFonts w:ascii="Open Sans Extrabold"/>
-                          <w:b/>
-                          <w:color w:val="FFFFFF"/>
-                          <w:sz w:val="117"/>
-                        </w:rPr>
-                        <w:t>A</w:t>
-                      </w:r>
-                    </w:p>
-                  </w:txbxContent>
-                </v:textbox>
-              </v:shape>
-              <v:shape id="_x0000_s1038" type="#_x0000_t202" style="position:absolute;left:1393;top:287;width:5944;height:560" filled="f" stroked="f">
-                <v:textbox inset="0,0,0,0">
-                  <w:txbxContent>
-                    <w:p>
-                      <w:pPr>
-                        <w:spacing w:line="255" w:lineRule="exact"/>
-                        <w:rPr>
-                          <w:rFonts w:ascii="Open Sans" w:eastAsia="Open Sans" w:hAnsi="Open Sans" w:cs="Open Sans"/>
-                          <w:sz w:val="24"/>
-                          <w:szCs w:val="24"/>
-                        </w:rPr>
-                      </w:pPr>
-                      <w:proofErr w:type="spellStart"/>
-                      <w:r>
-                        <w:rPr>
-                          <w:rFonts w:ascii="Open Sans"/>
-                          <w:b/>
-                          <w:color w:val="FFFFFF"/>
-                          <w:spacing w:val="-1"/>
-                          <w:sz w:val="24"/>
-                        </w:rPr>
-                        <w:t>ction</w:t>
-                      </w:r>
-                      <w:proofErr w:type="spellEnd"/>
-                      <w:r>
-                        <w:rPr>
-                          <w:rFonts w:ascii="Open Sans"/>
-                          <w:b/>
-                          <w:color w:val="FFFFFF"/>
-                          <w:spacing w:val="-1"/>
-                          <w:sz w:val="24"/>
-                        </w:rPr>
-                        <w:t>-Oriente</w:t>
-                      </w:r>
-                      <w:r>
-                        <w:rPr>
-                          <w:rFonts w:ascii="Open Sans"/>
-                          <w:b/>
-                          <w:color w:val="FFFFFF"/>
-                          <w:sz w:val="24"/>
-                        </w:rPr>
-                        <w:t>d and Achievable</w:t>
-                      </w:r>
-                    </w:p>
-                    <w:p>
-                      <w:pPr>
-                        <w:spacing w:line="305" w:lineRule="exact"/>
-                        <w:rPr>
-                          <w:rFonts w:ascii="Open Sans" w:eastAsia="Open Sans" w:hAnsi="Open Sans" w:cs="Open Sans"/>
-                          <w:sz w:val="24"/>
-                          <w:szCs w:val="24"/>
-                        </w:rPr>
-                      </w:pPr>
-                      <w:r>
-                        <w:rPr>
-                          <w:rFonts w:ascii="Open Sans"/>
-                          <w:color w:val="FFFFFF"/>
-                          <w:sz w:val="24"/>
-                        </w:rPr>
-                        <w:t>Indicates activity and performance? Within my reach?</w:t>
-                      </w:r>
-                    </w:p>
-                  </w:txbxContent>
-                </v:textbox>
-              </v:shape>
-            </v:group>
-            <w10:wrap type="none"/>
-            <w10:anchorlock/>
-          </v:group>
-        </w:pict>
+        <mc:AlternateContent>
+          <mc:Choice Requires="wpg">
+            <w:drawing>
+              <wp:inline distT="0" distB="0" distL="0" distR="0" wp14:anchorId="45F4DD4D" wp14:editId="687D3BB8">
+                <wp:extent cx="5802630" cy="948690"/>
+                <wp:effectExtent l="0" t="0" r="0" b="0"/>
+                <wp:docPr id="11" name="Group 12"/>
+                <wp:cNvGraphicFramePr>
+                  <a:graphicFrameLocks xmlns:a="http://schemas.openxmlformats.org/drawingml/2006/main"/>
+                </wp:cNvGraphicFramePr>
+                <a:graphic xmlns:a="http://schemas.openxmlformats.org/drawingml/2006/main">
+                  <a:graphicData uri="http://schemas.microsoft.com/office/word/2010/wordprocessingGroup">
+                    <wpg:wgp>
+                      <wpg:cNvGrpSpPr>
+                        <a:grpSpLocks/>
+                      </wpg:cNvGrpSpPr>
+                      <wpg:grpSpPr bwMode="auto">
+                        <a:xfrm>
+                          <a:off x="0" y="0"/>
+                          <a:ext cx="5802630" cy="948690"/>
+                          <a:chOff x="0" y="0"/>
+                          <a:chExt cx="9138" cy="1494"/>
+                        </a:xfrm>
+                      </wpg:grpSpPr>
+                      <wpg:grpSp>
+                        <wpg:cNvPr id="12" name="Group 13"/>
+                        <wpg:cNvGrpSpPr>
+                          <a:grpSpLocks/>
+                        </wpg:cNvGrpSpPr>
+                        <wpg:grpSpPr bwMode="auto">
+                          <a:xfrm>
+                            <a:off x="0" y="0"/>
+                            <a:ext cx="9138" cy="1494"/>
+                            <a:chOff x="0" y="0"/>
+                            <a:chExt cx="9138" cy="1494"/>
+                          </a:xfrm>
+                        </wpg:grpSpPr>
+                        <wps:wsp>
+                          <wps:cNvPr id="13" name="Freeform 16"/>
+                          <wps:cNvSpPr>
+                            <a:spLocks/>
+                          </wps:cNvSpPr>
+                          <wps:spPr bwMode="auto">
+                            <a:xfrm>
+                              <a:off x="0" y="0"/>
+                              <a:ext cx="9138" cy="1494"/>
+                            </a:xfrm>
+                            <a:custGeom>
+                              <a:avLst/>
+                              <a:gdLst>
+                                <a:gd name="T0" fmla="*/ 9137 w 9138"/>
+                                <a:gd name="T1" fmla="*/ 1493 h 1494"/>
+                                <a:gd name="T2" fmla="*/ 0 w 9138"/>
+                                <a:gd name="T3" fmla="*/ 1493 h 1494"/>
+                                <a:gd name="T4" fmla="*/ 0 w 9138"/>
+                                <a:gd name="T5" fmla="*/ 0 h 1494"/>
+                                <a:gd name="T6" fmla="*/ 9137 w 9138"/>
+                                <a:gd name="T7" fmla="*/ 0 h 1494"/>
+                                <a:gd name="T8" fmla="*/ 9137 w 9138"/>
+                                <a:gd name="T9" fmla="*/ 1493 h 1494"/>
+                              </a:gdLst>
+                              <a:ahLst/>
+                              <a:cxnLst>
+                                <a:cxn ang="0">
+                                  <a:pos x="T0" y="T1"/>
+                                </a:cxn>
+                                <a:cxn ang="0">
+                                  <a:pos x="T2" y="T3"/>
+                                </a:cxn>
+                                <a:cxn ang="0">
+                                  <a:pos x="T4" y="T5"/>
+                                </a:cxn>
+                                <a:cxn ang="0">
+                                  <a:pos x="T6" y="T7"/>
+                                </a:cxn>
+                                <a:cxn ang="0">
+                                  <a:pos x="T8" y="T9"/>
+                                </a:cxn>
+                              </a:cxnLst>
+                              <a:rect l="0" t="0" r="r" b="b"/>
+                              <a:pathLst>
+                                <a:path w="9138" h="1494">
+                                  <a:moveTo>
+                                    <a:pt x="9137" y="1493"/>
+                                  </a:moveTo>
+                                  <a:lnTo>
+                                    <a:pt x="0" y="1493"/>
+                                  </a:lnTo>
+                                  <a:lnTo>
+                                    <a:pt x="0" y="0"/>
+                                  </a:lnTo>
+                                  <a:lnTo>
+                                    <a:pt x="9137" y="0"/>
+                                  </a:lnTo>
+                                  <a:lnTo>
+                                    <a:pt x="9137" y="1493"/>
+                                  </a:lnTo>
+                                  <a:close/>
+                                </a:path>
+                              </a:pathLst>
+                            </a:custGeom>
+                            <a:solidFill>
+                              <a:srgbClr val="153B64"/>
+                            </a:solidFill>
+                            <a:ln>
+                              <a:noFill/>
+                            </a:ln>
+                            <a:extLst>
+                              <a:ext uri="{91240B29-F687-4F45-9708-019B960494DF}">
+                                <a14:hiddenLine xmlns:a14="http://schemas.microsoft.com/office/drawing/2010/main" w="9525">
+                                  <a:solidFill>
+                                    <a:srgbClr val="000000"/>
+                                  </a:solidFill>
+                                  <a:round/>
+                                  <a:headEnd/>
+                                  <a:tailEnd/>
+                                </a14:hiddenLine>
+                              </a:ext>
+                            </a:extLst>
+                          </wps:spPr>
+                          <wps:bodyPr rot="0" vert="horz" wrap="square" lIns="91440" tIns="45720" rIns="91440" bIns="45720" anchor="t" anchorCtr="0" upright="1">
+                            <a:noAutofit/>
+                          </wps:bodyPr>
+                        </wps:wsp>
+                        <wps:wsp>
+                          <wps:cNvPr id="14" name="Text Box 15"/>
+                          <wps:cNvSpPr txBox="1">
+                            <a:spLocks noChangeArrowheads="1"/>
+                          </wps:cNvSpPr>
+                          <wps:spPr bwMode="auto">
+                            <a:xfrm>
+                              <a:off x="386" y="217"/>
+                              <a:ext cx="855" cy="1177"/>
+                            </a:xfrm>
+                            <a:prstGeom prst="rect">
+                              <a:avLst/>
+                            </a:prstGeom>
+                            <a:noFill/>
+                            <a:ln>
+                              <a:noFill/>
+                            </a:ln>
+                            <a:extLst>
+                              <a:ext uri="{909E8E84-426E-40DD-AFC4-6F175D3DCCD1}">
+                                <a14:hiddenFill xmlns:a14="http://schemas.microsoft.com/office/drawing/2010/main">
+                                  <a:solidFill>
+                                    <a:srgbClr val="FFFFFF"/>
+                                  </a:solidFill>
+                                </a14:hiddenFill>
+                              </a:ext>
+                              <a:ext uri="{91240B29-F687-4F45-9708-019B960494DF}">
+                                <a14:hiddenLine xmlns:a14="http://schemas.microsoft.com/office/drawing/2010/main" w="9525">
+                                  <a:solidFill>
+                                    <a:srgbClr val="000000"/>
+                                  </a:solidFill>
+                                  <a:miter lim="800000"/>
+                                  <a:headEnd/>
+                                  <a:tailEnd/>
+                                </a14:hiddenLine>
+                              </a:ext>
+                            </a:extLst>
+                          </wps:spPr>
+                          <wps:txbx>
+                            <w:txbxContent>
+                              <w:p>
+                                <w:pPr>
+                                  <w:spacing w:line="1177" w:lineRule="exact"/>
+                                  <w:rPr>
+                                    <w:rFonts w:ascii="Helvetica" w:eastAsia="Open Sans Extrabold" w:hAnsi="Helvetica" w:cs="Open Sans Extrabold"/>
+                                    <w:sz w:val="117"/>
+                                    <w:szCs w:val="117"/>
+                                  </w:rPr>
+                                </w:pPr>
+                                <w:r>
+                                  <w:rPr>
+                                    <w:rFonts w:ascii="Helvetica" w:hAnsi="Helvetica"/>
+                                    <w:b/>
+                                    <w:color w:val="FFFFFF"/>
+                                    <w:sz w:val="117"/>
+                                  </w:rPr>
+                                  <w:t>A</w:t>
+                                </w:r>
+                              </w:p>
+                            </w:txbxContent>
+                          </wps:txbx>
+                          <wps:bodyPr rot="0" vert="horz" wrap="square" lIns="0" tIns="0" rIns="0" bIns="0" anchor="t" anchorCtr="0" upright="1">
+                            <a:noAutofit/>
+                          </wps:bodyPr>
+                        </wps:wsp>
+                        <wps:wsp>
+                          <wps:cNvPr id="15" name="Text Box 14"/>
+                          <wps:cNvSpPr txBox="1">
+                            <a:spLocks noChangeArrowheads="1"/>
+                          </wps:cNvSpPr>
+                          <wps:spPr bwMode="auto">
+                            <a:xfrm>
+                              <a:off x="1393" y="287"/>
+                              <a:ext cx="7500" cy="1010"/>
+                            </a:xfrm>
+                            <a:prstGeom prst="rect">
+                              <a:avLst/>
+                            </a:prstGeom>
+                            <a:noFill/>
+                            <a:ln>
+                              <a:noFill/>
+                            </a:ln>
+                            <a:extLst>
+                              <a:ext uri="{909E8E84-426E-40DD-AFC4-6F175D3DCCD1}">
+                                <a14:hiddenFill xmlns:a14="http://schemas.microsoft.com/office/drawing/2010/main">
+                                  <a:solidFill>
+                                    <a:srgbClr val="FFFFFF"/>
+                                  </a:solidFill>
+                                </a14:hiddenFill>
+                              </a:ext>
+                              <a:ext uri="{91240B29-F687-4F45-9708-019B960494DF}">
+                                <a14:hiddenLine xmlns:a14="http://schemas.microsoft.com/office/drawing/2010/main" w="9525">
+                                  <a:solidFill>
+                                    <a:srgbClr val="000000"/>
+                                  </a:solidFill>
+                                  <a:miter lim="800000"/>
+                                  <a:headEnd/>
+                                  <a:tailEnd/>
+                                </a14:hiddenLine>
+                              </a:ext>
+                            </a:extLst>
+                          </wps:spPr>
+                          <wps:txbx>
+                            <w:txbxContent>
+                              <w:p>
+                                <w:pPr>
+                                  <w:spacing w:line="255" w:lineRule="exact"/>
+                                  <w:rPr>
+                                    <w:rFonts w:ascii="Helvetica" w:eastAsia="Open Sans" w:hAnsi="Helvetica" w:cs="Open Sans"/>
+                                    <w:sz w:val="24"/>
+                                    <w:szCs w:val="24"/>
+                                  </w:rPr>
+                                </w:pPr>
+                                <w:proofErr w:type="spellStart"/>
+                                <w:r>
+                                  <w:rPr>
+                                    <w:rFonts w:ascii="Helvetica" w:hAnsi="Helvetica"/>
+                                    <w:b/>
+                                    <w:color w:val="FFFFFF"/>
+                                    <w:spacing w:val="-1"/>
+                                    <w:sz w:val="24"/>
+                                  </w:rPr>
+                                  <w:t>ction</w:t>
+                                </w:r>
+                                <w:proofErr w:type="spellEnd"/>
+                                <w:r>
+                                  <w:rPr>
+                                    <w:rFonts w:ascii="Helvetica" w:hAnsi="Helvetica"/>
+                                    <w:b/>
+                                    <w:color w:val="FFFFFF"/>
+                                    <w:spacing w:val="-1"/>
+                                    <w:sz w:val="24"/>
+                                  </w:rPr>
+                                  <w:t>-Oriente</w:t>
+                                </w:r>
+                                <w:r>
+                                  <w:rPr>
+                                    <w:rFonts w:ascii="Helvetica" w:hAnsi="Helvetica"/>
+                                    <w:b/>
+                                    <w:color w:val="FFFFFF"/>
+                                    <w:sz w:val="24"/>
+                                  </w:rPr>
+                                  <w:t>d and Achievable</w:t>
+                                </w:r>
+                              </w:p>
+                              <w:p>
+                                <w:pPr>
+                                  <w:spacing w:line="305" w:lineRule="exact"/>
+                                  <w:rPr>
+                                    <w:rFonts w:ascii="Helvetica" w:eastAsia="Open Sans" w:hAnsi="Helvetica" w:cs="Open Sans"/>
+                                    <w:sz w:val="24"/>
+                                    <w:szCs w:val="24"/>
+                                  </w:rPr>
+                                </w:pPr>
+                                <w:r>
+                                  <w:rPr>
+                                    <w:rFonts w:ascii="Helvetica" w:hAnsi="Helvetica"/>
+                                    <w:color w:val="FFFFFF"/>
+                                    <w:sz w:val="24"/>
+                                  </w:rPr>
+                                  <w:t>Is my goal something that I can take action towards? Is it something I am doing</w:t>
+                                </w:r>
+                                <w:r>
+                                  <w:rPr>
+                                    <w:rFonts w:ascii="Helvetica" w:hAnsi="Helvetica"/>
+                                    <w:color w:val="FFFFFF"/>
+                                    <w:sz w:val="24"/>
+                                  </w:rPr>
+                                  <w:t>?</w:t>
+                                </w:r>
+                              </w:p>
+                            </w:txbxContent>
+                          </wps:txbx>
+                          <wps:bodyPr rot="0" vert="horz" wrap="square" lIns="0" tIns="0" rIns="0" bIns="0" anchor="t" anchorCtr="0" upright="1">
+                            <a:noAutofit/>
+                          </wps:bodyPr>
+                        </wps:wsp>
+                      </wpg:grpSp>
+                    </wpg:wgp>
+                  </a:graphicData>
+                </a:graphic>
+              </wp:inline>
+            </w:drawing>
+          </mc:Choice>
+          <mc:Fallback>
+            <w:pict>
+              <v:group w14:anchorId="45F4DD4D" id="Group 12" o:spid="_x0000_s1043" style="width:456.9pt;height:74.7pt;mso-position-horizontal-relative:char;mso-position-vertical-relative:line" coordsize="9138,1494" o:gfxdata="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">
+                <v:group id="Group 13" o:spid="_x0000_s1044" style="position:absolute;width:9138;height:1494" coordsize="9138,1494" o:gfxdata="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">
+                  <v:shape id="Freeform 16" o:spid="_x0000_s1045" style="position:absolute;width:9138;height:1494;visibility:visible;mso-wrap-style:square;v-text-anchor:top" coordsize="9138,1494" o:gfxdata="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" path="m9137,1493l0,1493,,,9137,,9137,1493xe" fillcolor="#153b64" stroked="f">
+                    <v:path arrowok="t" o:connecttype="custom" o:connectlocs="9137,1493;0,1493;0,0;9137,0;9137,1493" o:connectangles="0,0,0,0,0"/>
+                  </v:shape>
+                  <v:shape id="Text Box 15" o:spid="_x0000_s1046" type="#_x0000_t202" style="position:absolute;left:386;top:217;width:855;height:1177;visibility:visible;mso-wrap-style:square;v-text-anchor:top" o:gfxdata="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" filled="f" stroked="f">
+                    <v:textbox inset="0,0,0,0">
+                      <w:txbxContent>
+                        <w:p>
+                          <w:pPr>
+                            <w:spacing w:line="1177" w:lineRule="exact"/>
+                            <w:rPr>
+                              <w:rFonts w:ascii="Helvetica" w:eastAsia="Open Sans Extrabold" w:hAnsi="Helvetica" w:cs="Open Sans Extrabold"/>
+                              <w:sz w:val="117"/>
+                              <w:szCs w:val="117"/>
+                            </w:rPr>
+                          </w:pPr>
+                          <w:r>
+                            <w:rPr>
+                              <w:rFonts w:ascii="Helvetica" w:hAnsi="Helvetica"/>
+                              <w:b/>
+                              <w:color w:val="FFFFFF"/>
+                              <w:sz w:val="117"/>
+                            </w:rPr>
+                            <w:t>A</w:t>
+                          </w:r>
+                        </w:p>
+                      </w:txbxContent>
+                    </v:textbox>
+                  </v:shape>
+                  <v:shape id="Text Box 14" o:spid="_x0000_s1047" type="#_x0000_t202" style="position:absolute;left:1393;top:287;width:7500;height:1010;visibility:visible;mso-wrap-style:square;v-text-anchor:top" o:gfxdata="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" filled="f" stroked="f">
+                    <v:textbox inset="0,0,0,0">
+                      <w:txbxContent>
+                        <w:p>
+                          <w:pPr>
+                            <w:spacing w:line="255" w:lineRule="exact"/>
+                            <w:rPr>
+                              <w:rFonts w:ascii="Helvetica" w:eastAsia="Open Sans" w:hAnsi="Helvetica" w:cs="Open Sans"/>
+                              <w:sz w:val="24"/>
+                              <w:szCs w:val="24"/>
+                            </w:rPr>
+                          </w:pPr>
+                          <w:proofErr w:type="spellStart"/>
+                          <w:r>
+                            <w:rPr>
+                              <w:rFonts w:ascii="Helvetica" w:hAnsi="Helvetica"/>
+                              <w:b/>
+                              <w:color w:val="FFFFFF"/>
+                              <w:spacing w:val="-1"/>
+                              <w:sz w:val="24"/>
+                            </w:rPr>
+                            <w:t>ction</w:t>
+                          </w:r>
+                          <w:proofErr w:type="spellEnd"/>
+                          <w:r>
+                            <w:rPr>
+                              <w:rFonts w:ascii="Helvetica" w:hAnsi="Helvetica"/>
+                              <w:b/>
+                              <w:color w:val="FFFFFF"/>
+                              <w:spacing w:val="-1"/>
+                              <w:sz w:val="24"/>
+                            </w:rPr>
+                            <w:t>-Oriente</w:t>
+                          </w:r>
+                          <w:r>
+                            <w:rPr>
+                              <w:rFonts w:ascii="Helvetica" w:hAnsi="Helvetica"/>
+                              <w:b/>
+                              <w:color w:val="FFFFFF"/>
+                              <w:sz w:val="24"/>
+                            </w:rPr>
+                            <w:t>d and Achievable</w:t>
+                          </w:r>
+                        </w:p>
+                        <w:p>
+                          <w:pPr>
+                            <w:spacing w:line="305" w:lineRule="exact"/>
+                            <w:rPr>
+                              <w:rFonts w:ascii="Helvetica" w:eastAsia="Open Sans" w:hAnsi="Helvetica" w:cs="Open Sans"/>
+                              <w:sz w:val="24"/>
+                              <w:szCs w:val="24"/>
+                            </w:rPr>
+                          </w:pPr>
+                          <w:r>
+                            <w:rPr>
+                              <w:rFonts w:ascii="Helvetica" w:hAnsi="Helvetica"/>
+                              <w:color w:val="FFFFFF"/>
+                              <w:sz w:val="24"/>
+                            </w:rPr>
+                            <w:t>Is my goal something that I can take action towards? Is it something I am doing</w:t>
+                          </w:r>
+                          <w:r>
+                            <w:rPr>
+                              <w:rFonts w:ascii="Helvetica" w:hAnsi="Helvetica"/>
+                              <w:color w:val="FFFFFF"/>
+                              <w:sz w:val="24"/>
+                            </w:rPr>
+                            <w:t>?</w:t>
+                          </w:r>
+                        </w:p>
+                      </w:txbxContent>
+                    </v:textbox>
+                  </v:shape>
+                </v:group>
+                <w10:anchorlock/>
+              </v:group>
+            </w:pict>
+          </mc:Fallback>
+        </mc:AlternateContent>
       </w:r>
     </w:p>
     <w:p>
       <w:pPr>
         <w:pStyle w:val="BodyText"/>
+        <w:rPr>
+          <w:rFonts w:ascii="Helvetica" w:hAnsi="Helvetica"/>
+        </w:rPr>
       </w:pPr>
       <w:r>
+        <w:rPr>
+          <w:rFonts w:ascii="Helvetica" w:hAnsi="Helvetica"/>
+        </w:rPr>
         <w:t xml:space="preserve">My goal is actionable because… </w:t>
       </w:r>
       <w:r>
+        <w:rPr>
+          <w:rFonts w:ascii="Helvetica" w:hAnsi="Helvetica"/>
+        </w:rPr>
         <w:fldChar w:fldCharType="begin">
           <w:ffData>
             <w:name w:val="actionable"/>
@@ -1002,42 +2292,61 @@
       </w:r>
       <w:bookmarkStart w:id="4" w:name="actionable"/>
       <w:r>
+        <w:rPr>
+          <w:rFonts w:ascii="Helvetica" w:hAnsi="Helvetica"/>
+        </w:rPr>
         <w:instrText xml:space="preserve"> FORMTEXT </w:instrText>
       </w:r>
       <w:r>
+        <w:rPr>
+          <w:rFonts w:ascii="Helvetica" w:hAnsi="Helvetica"/>
+        </w:rPr>
+      </w:r>
+      <w:r>
+        <w:rPr>
+          <w:rFonts w:ascii="Helvetica" w:hAnsi="Helvetica"/>
+        </w:rPr>
         <w:fldChar w:fldCharType="separate"/>
       </w:r>
       <w:r>
         <w:rPr>
+          <w:rFonts w:ascii="Helvetica" w:hAnsi="Helvetica"/>
           <w:noProof/>
         </w:rPr>
         <w:t> </w:t>
       </w:r>
       <w:r>
         <w:rPr>
+          <w:rFonts w:ascii="Helvetica" w:hAnsi="Helvetica"/>
           <w:noProof/>
         </w:rPr>
         <w:t> </w:t>
       </w:r>
       <w:r>
         <w:rPr>
+          <w:rFonts w:ascii="Helvetica" w:hAnsi="Helvetica"/>
           <w:noProof/>
         </w:rPr>
         <w:t> </w:t>
       </w:r>
       <w:r>
         <w:rPr>
+          <w:rFonts w:ascii="Helvetica" w:hAnsi="Helvetica"/>
           <w:noProof/>
         </w:rPr>
         <w:t> </w:t>
       </w:r>
       <w:r>
         <w:rPr>
+          <w:rFonts w:ascii="Helvetica" w:hAnsi="Helvetica"/>
           <w:noProof/>
         </w:rPr>
         <w:t> </w:t>
       </w:r>
       <w:r>
+        <w:rPr>
+          <w:rFonts w:ascii="Helvetica" w:hAnsi="Helvetica"/>
+        </w:rPr>
         <w:fldChar w:fldCharType="end"/>
       </w:r>
       <w:bookmarkEnd w:id="4"/>
@@ -1046,7 +2355,7 @@
       <w:pPr>
         <w:spacing w:before="5"/>
         <w:rPr>
-          <w:rFonts w:ascii="Open Sans" w:eastAsia="Open Sans" w:hAnsi="Open Sans" w:cs="Open Sans"/>
+          <w:rFonts w:ascii="Helvetica" w:eastAsia="Open Sans" w:hAnsi="Helvetica" w:cs="Open Sans"/>
           <w:sz w:val="7"/>
           <w:szCs w:val="7"/>
         </w:rPr>
@@ -1057,7 +2366,7 @@
         <w:spacing w:line="1493" w:lineRule="exact"/>
         <w:ind w:left="2373"/>
         <w:rPr>
-          <w:rFonts w:ascii="Open Sans" w:eastAsia="Open Sans" w:hAnsi="Open Sans" w:cs="Open Sans"/>
+          <w:rFonts w:ascii="Helvetica" w:eastAsia="Open Sans" w:hAnsi="Helvetica" w:cs="Open Sans"/>
           <w:position w:val="-29"/>
           <w:sz w:val="20"/>
           <w:szCs w:val="20"/>
@@ -1065,178 +2374,515 @@
       </w:pPr>
       <w:r>
         <w:rPr>
-          <w:rFonts w:ascii="Open Sans" w:eastAsia="Open Sans" w:hAnsi="Open Sans" w:cs="Open Sans"/>
+          <w:rFonts w:ascii="Helvetica" w:eastAsia="Open Sans" w:hAnsi="Helvetica" w:cs="Open Sans"/>
+          <w:noProof/>
           <w:position w:val="-29"/>
           <w:sz w:val="20"/>
           <w:szCs w:val="20"/>
         </w:rPr>
-      </w:r>
-      <w:r>
-        <w:rPr>
-          <w:rFonts w:ascii="Open Sans" w:eastAsia="Open Sans" w:hAnsi="Open Sans" w:cs="Open Sans"/>
-          <w:position w:val="-29"/>
-          <w:sz w:val="20"/>
-          <w:szCs w:val="20"/>
-        </w:rPr>
-        <w:pict w14:anchorId="389C958A">
-          <v:group id="_x0000_s1031" style="width:456.9pt;height:74.7pt;mso-position-horizontal-relative:char;mso-position-vertical-relative:line" coordsize="9138,1494">
-            <v:group id="_x0000_s1032" style="position:absolute;width:9138;height:1494" coordsize="9138,1494">
-              <v:shape id="_x0000_s1035" style="position:absolute;width:9138;height:1494" coordsize="9138,1494" path="m9137,1493l0,1493,,,9137,,9137,1493xe" fillcolor="#2d99cf" stroked="f">
-                <v:path arrowok="t"/>
-              </v:shape>
-              <v:shape id="_x0000_s1034" type="#_x0000_t202" style="position:absolute;left:408;top:230;width:797;height:1177" filled="f" stroked="f">
-                <v:textbox inset="0,0,0,0">
-                  <w:txbxContent>
-                    <w:p>
-                      <w:pPr>
-                        <w:spacing w:line="1177" w:lineRule="exact"/>
-                        <w:rPr>
-                          <w:rFonts w:ascii="Open Sans Extrabold" w:eastAsia="Open Sans Extrabold" w:hAnsi="Open Sans Extrabold" w:cs="Open Sans Extrabold"/>
-                          <w:sz w:val="117"/>
-                          <w:szCs w:val="117"/>
-                        </w:rPr>
-                      </w:pPr>
-                      <w:r>
-                        <w:rPr>
-                          <w:rFonts w:ascii="Open Sans Extrabold"/>
-                          <w:b/>
-                          <w:color w:val="FFFFFF"/>
-                          <w:sz w:val="117"/>
-                        </w:rPr>
-                        <w:t>R</w:t>
-                      </w:r>
-                    </w:p>
-                  </w:txbxContent>
-                </v:textbox>
-              </v:shape>
-              <v:shape id="_x0000_s1033" type="#_x0000_t202" style="position:absolute;left:1307;top:320;width:6712;height:560" filled="f" stroked="f">
-                <v:textbox inset="0,0,0,0">
-                  <w:txbxContent>
-                    <w:p>
-                      <w:pPr>
-                        <w:spacing w:line="255" w:lineRule="exact"/>
-                        <w:rPr>
-                          <w:rFonts w:ascii="Open Sans" w:eastAsia="Open Sans" w:hAnsi="Open Sans" w:cs="Open Sans"/>
-                          <w:sz w:val="24"/>
-                          <w:szCs w:val="24"/>
-                        </w:rPr>
-                      </w:pPr>
-                      <w:proofErr w:type="spellStart"/>
-                      <w:r>
-                        <w:rPr>
-                          <w:rFonts w:ascii="Open Sans"/>
-                          <w:b/>
-                          <w:color w:val="FFFFFF"/>
-                          <w:sz w:val="24"/>
-                        </w:rPr>
-                        <w:t>ealistic</w:t>
-                      </w:r>
-                      <w:proofErr w:type="spellEnd"/>
-                      <w:r>
-                        <w:rPr>
-                          <w:rFonts w:ascii="Open Sans"/>
-                          <w:b/>
-                          <w:color w:val="FFFFFF"/>
-                          <w:spacing w:val="-1"/>
-                          <w:sz w:val="24"/>
-                        </w:rPr>
-                        <w:t xml:space="preserve"> </w:t>
-                      </w:r>
-                      <w:r>
-                        <w:rPr>
-                          <w:rFonts w:ascii="Open Sans"/>
-                          <w:b/>
-                          <w:color w:val="FFFFFF"/>
-                          <w:sz w:val="24"/>
-                        </w:rPr>
-                        <w:t xml:space="preserve">and </w:t>
-                      </w:r>
-                      <w:r>
-                        <w:rPr>
-                          <w:rFonts w:ascii="Open Sans"/>
-                          <w:b/>
-                          <w:color w:val="FFFFFF"/>
-                          <w:spacing w:val="-1"/>
-                          <w:sz w:val="24"/>
-                        </w:rPr>
-                        <w:t>Responsib</w:t>
-                      </w:r>
-                      <w:r>
-                        <w:rPr>
-                          <w:rFonts w:ascii="Open Sans"/>
-                          <w:b/>
-                          <w:color w:val="FFFFFF"/>
-                          <w:sz w:val="24"/>
-                        </w:rPr>
-                        <w:t>l</w:t>
-                      </w:r>
-                      <w:r>
-                        <w:rPr>
-                          <w:rFonts w:ascii="Open Sans"/>
-                          <w:b/>
-                          <w:color w:val="FFFFFF"/>
-                          <w:w w:val="99"/>
-                          <w:sz w:val="24"/>
-                        </w:rPr>
-                        <w:t>e</w:t>
-                      </w:r>
-                    </w:p>
-                    <w:p>
-                      <w:pPr>
-                        <w:spacing w:line="305" w:lineRule="exact"/>
-                        <w:rPr>
-                          <w:rFonts w:ascii="Open Sans" w:eastAsia="Open Sans" w:hAnsi="Open Sans" w:cs="Open Sans"/>
-                          <w:sz w:val="24"/>
-                          <w:szCs w:val="24"/>
-                        </w:rPr>
-                      </w:pPr>
-                      <w:r>
-                        <w:rPr>
-                          <w:rFonts w:ascii="Open Sans" w:eastAsia="Open Sans" w:hAnsi="Open Sans" w:cs="Open Sans"/>
-                          <w:color w:val="FFFFFF"/>
-                          <w:sz w:val="24"/>
-                          <w:szCs w:val="24"/>
-                        </w:rPr>
-                        <w:t xml:space="preserve">Practical and possible? </w:t>
-                      </w:r>
-                      <w:r>
-                        <w:rPr>
-                          <w:rFonts w:ascii="Open Sans" w:eastAsia="Open Sans" w:hAnsi="Open Sans" w:cs="Open Sans"/>
-                          <w:color w:val="FFFFFF"/>
-                          <w:spacing w:val="-1"/>
-                          <w:sz w:val="24"/>
-                          <w:szCs w:val="24"/>
-                        </w:rPr>
-                        <w:t>W</w:t>
-                      </w:r>
-                      <w:r>
-                        <w:rPr>
-                          <w:rFonts w:ascii="Open Sans" w:eastAsia="Open Sans" w:hAnsi="Open Sans" w:cs="Open Sans"/>
-                          <w:color w:val="FFFFFF"/>
-                          <w:sz w:val="24"/>
-                          <w:szCs w:val="24"/>
-                        </w:rPr>
-                        <w:t>ho/ what else does this goal aﬀect?</w:t>
-                      </w:r>
-                    </w:p>
-                  </w:txbxContent>
-                </v:textbox>
-              </v:shape>
-            </v:group>
-            <w10:wrap type="none"/>
-            <w10:anchorlock/>
-          </v:group>
-        </w:pict>
+        <mc:AlternateContent>
+          <mc:Choice Requires="wpg">
+            <w:drawing>
+              <wp:inline distT="0" distB="0" distL="0" distR="0" wp14:anchorId="2727B020" wp14:editId="3A36A245">
+                <wp:extent cx="5802630" cy="948690"/>
+                <wp:effectExtent l="0" t="0" r="0" b="0"/>
+                <wp:docPr id="6" name="Group 7"/>
+                <wp:cNvGraphicFramePr>
+                  <a:graphicFrameLocks xmlns:a="http://schemas.openxmlformats.org/drawingml/2006/main"/>
+                </wp:cNvGraphicFramePr>
+                <a:graphic xmlns:a="http://schemas.openxmlformats.org/drawingml/2006/main">
+                  <a:graphicData uri="http://schemas.microsoft.com/office/word/2010/wordprocessingGroup">
+                    <wpg:wgp>
+                      <wpg:cNvGrpSpPr>
+                        <a:grpSpLocks/>
+                      </wpg:cNvGrpSpPr>
+                      <wpg:grpSpPr bwMode="auto">
+                        <a:xfrm>
+                          <a:off x="0" y="0"/>
+                          <a:ext cx="5802630" cy="948690"/>
+                          <a:chOff x="0" y="0"/>
+                          <a:chExt cx="9138" cy="1494"/>
+                        </a:xfrm>
+                      </wpg:grpSpPr>
+                      <wpg:grpSp>
+                        <wpg:cNvPr id="7" name="Group 8"/>
+                        <wpg:cNvGrpSpPr>
+                          <a:grpSpLocks/>
+                        </wpg:cNvGrpSpPr>
+                        <wpg:grpSpPr bwMode="auto">
+                          <a:xfrm>
+                            <a:off x="0" y="0"/>
+                            <a:ext cx="9138" cy="1494"/>
+                            <a:chOff x="0" y="0"/>
+                            <a:chExt cx="9138" cy="1494"/>
+                          </a:xfrm>
+                        </wpg:grpSpPr>
+                        <wps:wsp>
+                          <wps:cNvPr id="8" name="Freeform 11"/>
+                          <wps:cNvSpPr>
+                            <a:spLocks/>
+                          </wps:cNvSpPr>
+                          <wps:spPr bwMode="auto">
+                            <a:xfrm>
+                              <a:off x="0" y="0"/>
+                              <a:ext cx="9138" cy="1494"/>
+                            </a:xfrm>
+                            <a:custGeom>
+                              <a:avLst/>
+                              <a:gdLst>
+                                <a:gd name="T0" fmla="*/ 9137 w 9138"/>
+                                <a:gd name="T1" fmla="*/ 1493 h 1494"/>
+                                <a:gd name="T2" fmla="*/ 0 w 9138"/>
+                                <a:gd name="T3" fmla="*/ 1493 h 1494"/>
+                                <a:gd name="T4" fmla="*/ 0 w 9138"/>
+                                <a:gd name="T5" fmla="*/ 0 h 1494"/>
+                                <a:gd name="T6" fmla="*/ 9137 w 9138"/>
+                                <a:gd name="T7" fmla="*/ 0 h 1494"/>
+                                <a:gd name="T8" fmla="*/ 9137 w 9138"/>
+                                <a:gd name="T9" fmla="*/ 1493 h 1494"/>
+                              </a:gdLst>
+                              <a:ahLst/>
+                              <a:cxnLst>
+                                <a:cxn ang="0">
+                                  <a:pos x="T0" y="T1"/>
+                                </a:cxn>
+                                <a:cxn ang="0">
+                                  <a:pos x="T2" y="T3"/>
+                                </a:cxn>
+                                <a:cxn ang="0">
+                                  <a:pos x="T4" y="T5"/>
+                                </a:cxn>
+                                <a:cxn ang="0">
+                                  <a:pos x="T6" y="T7"/>
+                                </a:cxn>
+                                <a:cxn ang="0">
+                                  <a:pos x="T8" y="T9"/>
+                                </a:cxn>
+                              </a:cxnLst>
+                              <a:rect l="0" t="0" r="r" b="b"/>
+                              <a:pathLst>
+                                <a:path w="9138" h="1494">
+                                  <a:moveTo>
+                                    <a:pt x="9137" y="1493"/>
+                                  </a:moveTo>
+                                  <a:lnTo>
+                                    <a:pt x="0" y="1493"/>
+                                  </a:lnTo>
+                                  <a:lnTo>
+                                    <a:pt x="0" y="0"/>
+                                  </a:lnTo>
+                                  <a:lnTo>
+                                    <a:pt x="9137" y="0"/>
+                                  </a:lnTo>
+                                  <a:lnTo>
+                                    <a:pt x="9137" y="1493"/>
+                                  </a:lnTo>
+                                  <a:close/>
+                                </a:path>
+                              </a:pathLst>
+                            </a:custGeom>
+                            <a:solidFill>
+                              <a:srgbClr val="2D99CF"/>
+                            </a:solidFill>
+                            <a:ln>
+                              <a:noFill/>
+                            </a:ln>
+                            <a:extLst>
+                              <a:ext uri="{91240B29-F687-4F45-9708-019B960494DF}">
+                                <a14:hiddenLine xmlns:a14="http://schemas.microsoft.com/office/drawing/2010/main" w="9525">
+                                  <a:solidFill>
+                                    <a:srgbClr val="000000"/>
+                                  </a:solidFill>
+                                  <a:round/>
+                                  <a:headEnd/>
+                                  <a:tailEnd/>
+                                </a14:hiddenLine>
+                              </a:ext>
+                            </a:extLst>
+                          </wps:spPr>
+                          <wps:bodyPr rot="0" vert="horz" wrap="square" lIns="91440" tIns="45720" rIns="91440" bIns="45720" anchor="t" anchorCtr="0" upright="1">
+                            <a:noAutofit/>
+                          </wps:bodyPr>
+                        </wps:wsp>
+                        <wps:wsp>
+                          <wps:cNvPr id="9" name="Text Box 10"/>
+                          <wps:cNvSpPr txBox="1">
+                            <a:spLocks noChangeArrowheads="1"/>
+                          </wps:cNvSpPr>
+                          <wps:spPr bwMode="auto">
+                            <a:xfrm>
+                              <a:off x="408" y="230"/>
+                              <a:ext cx="797" cy="1177"/>
+                            </a:xfrm>
+                            <a:prstGeom prst="rect">
+                              <a:avLst/>
+                            </a:prstGeom>
+                            <a:noFill/>
+                            <a:ln>
+                              <a:noFill/>
+                            </a:ln>
+                            <a:extLst>
+                              <a:ext uri="{909E8E84-426E-40DD-AFC4-6F175D3DCCD1}">
+                                <a14:hiddenFill xmlns:a14="http://schemas.microsoft.com/office/drawing/2010/main">
+                                  <a:solidFill>
+                                    <a:srgbClr val="FFFFFF"/>
+                                  </a:solidFill>
+                                </a14:hiddenFill>
+                              </a:ext>
+                              <a:ext uri="{91240B29-F687-4F45-9708-019B960494DF}">
+                                <a14:hiddenLine xmlns:a14="http://schemas.microsoft.com/office/drawing/2010/main" w="9525">
+                                  <a:solidFill>
+                                    <a:srgbClr val="000000"/>
+                                  </a:solidFill>
+                                  <a:miter lim="800000"/>
+                                  <a:headEnd/>
+                                  <a:tailEnd/>
+                                </a14:hiddenLine>
+                              </a:ext>
+                            </a:extLst>
+                          </wps:spPr>
+                          <wps:txbx>
+                            <w:txbxContent>
+                              <w:p>
+                                <w:pPr>
+                                  <w:spacing w:line="1177" w:lineRule="exact"/>
+                                  <w:rPr>
+                                    <w:rFonts w:ascii="Helvetica" w:eastAsia="Open Sans Extrabold" w:hAnsi="Helvetica" w:cs="Open Sans Extrabold"/>
+                                    <w:b/>
+                                    <w:bCs/>
+                                    <w:sz w:val="117"/>
+                                    <w:szCs w:val="117"/>
+                                  </w:rPr>
+                                </w:pPr>
+                                <w:r>
+                                  <w:rPr>
+                                    <w:rFonts w:ascii="Helvetica" w:hAnsi="Helvetica"/>
+                                    <w:b/>
+                                    <w:bCs/>
+                                    <w:color w:val="FFFFFF"/>
+                                    <w:sz w:val="117"/>
+                                  </w:rPr>
+                                  <w:t>R</w:t>
+                                </w:r>
+                              </w:p>
+                            </w:txbxContent>
+                          </wps:txbx>
+                          <wps:bodyPr rot="0" vert="horz" wrap="square" lIns="0" tIns="0" rIns="0" bIns="0" anchor="t" anchorCtr="0" upright="1">
+                            <a:noAutofit/>
+                          </wps:bodyPr>
+                        </wps:wsp>
+                        <wps:wsp>
+                          <wps:cNvPr id="10" name="Text Box 9"/>
+                          <wps:cNvSpPr txBox="1">
+                            <a:spLocks noChangeArrowheads="1"/>
+                          </wps:cNvSpPr>
+                          <wps:spPr bwMode="auto">
+                            <a:xfrm>
+                              <a:off x="1307" y="320"/>
+                              <a:ext cx="7366" cy="863"/>
+                            </a:xfrm>
+                            <a:prstGeom prst="rect">
+                              <a:avLst/>
+                            </a:prstGeom>
+                            <a:noFill/>
+                            <a:ln>
+                              <a:noFill/>
+                            </a:ln>
+                            <a:extLst>
+                              <a:ext uri="{909E8E84-426E-40DD-AFC4-6F175D3DCCD1}">
+                                <a14:hiddenFill xmlns:a14="http://schemas.microsoft.com/office/drawing/2010/main">
+                                  <a:solidFill>
+                                    <a:srgbClr val="FFFFFF"/>
+                                  </a:solidFill>
+                                </a14:hiddenFill>
+                              </a:ext>
+                              <a:ext uri="{91240B29-F687-4F45-9708-019B960494DF}">
+                                <a14:hiddenLine xmlns:a14="http://schemas.microsoft.com/office/drawing/2010/main" w="9525">
+                                  <a:solidFill>
+                                    <a:srgbClr val="000000"/>
+                                  </a:solidFill>
+                                  <a:miter lim="800000"/>
+                                  <a:headEnd/>
+                                  <a:tailEnd/>
+                                </a14:hiddenLine>
+                              </a:ext>
+                            </a:extLst>
+                          </wps:spPr>
+                          <wps:txbx>
+                            <w:txbxContent>
+                              <w:p>
+                                <w:pPr>
+                                  <w:spacing w:line="255" w:lineRule="exact"/>
+                                  <w:rPr>
+                                    <w:rFonts w:ascii="Helvetica" w:eastAsia="Open Sans" w:hAnsi="Helvetica" w:cs="Open Sans"/>
+                                    <w:sz w:val="24"/>
+                                    <w:szCs w:val="24"/>
+                                  </w:rPr>
+                                </w:pPr>
+                                <w:proofErr w:type="spellStart"/>
+                                <w:r>
+                                  <w:rPr>
+                                    <w:rFonts w:ascii="Helvetica" w:hAnsi="Helvetica"/>
+                                    <w:b/>
+                                    <w:color w:val="FFFFFF"/>
+                                    <w:sz w:val="24"/>
+                                  </w:rPr>
+                                  <w:t>ealistic</w:t>
+                                </w:r>
+                                <w:proofErr w:type="spellEnd"/>
+                                <w:r>
+                                  <w:rPr>
+                                    <w:rFonts w:ascii="Helvetica" w:hAnsi="Helvetica"/>
+                                    <w:b/>
+                                    <w:color w:val="FFFFFF"/>
+                                    <w:spacing w:val="-1"/>
+                                    <w:sz w:val="24"/>
+                                  </w:rPr>
+                                  <w:t xml:space="preserve"> </w:t>
+                                </w:r>
+                                <w:r>
+                                  <w:rPr>
+                                    <w:rFonts w:ascii="Helvetica" w:hAnsi="Helvetica"/>
+                                    <w:b/>
+                                    <w:color w:val="FFFFFF"/>
+                                    <w:sz w:val="24"/>
+                                  </w:rPr>
+                                  <w:t xml:space="preserve">and </w:t>
+                                </w:r>
+                                <w:r>
+                                  <w:rPr>
+                                    <w:rFonts w:ascii="Helvetica" w:hAnsi="Helvetica"/>
+                                    <w:b/>
+                                    <w:color w:val="FFFFFF"/>
+                                    <w:spacing w:val="-1"/>
+                                    <w:sz w:val="24"/>
+                                  </w:rPr>
+                                  <w:t>Responsib</w:t>
+                                </w:r>
+                                <w:r>
+                                  <w:rPr>
+                                    <w:rFonts w:ascii="Helvetica" w:hAnsi="Helvetica"/>
+                                    <w:b/>
+                                    <w:color w:val="FFFFFF"/>
+                                    <w:sz w:val="24"/>
+                                  </w:rPr>
+                                  <w:t>l</w:t>
+                                </w:r>
+                                <w:r>
+                                  <w:rPr>
+                                    <w:rFonts w:ascii="Helvetica" w:hAnsi="Helvetica"/>
+                                    <w:b/>
+                                    <w:color w:val="FFFFFF"/>
+                                    <w:w w:val="99"/>
+                                    <w:sz w:val="24"/>
+                                  </w:rPr>
+                                  <w:t>e</w:t>
+                                </w:r>
+                              </w:p>
+                              <w:p>
+                                <w:pPr>
+                                  <w:spacing w:line="305" w:lineRule="exact"/>
+                                  <w:rPr>
+                                    <w:rFonts w:ascii="Helvetica" w:eastAsia="Open Sans" w:hAnsi="Helvetica" w:cs="Open Sans"/>
+                                    <w:sz w:val="24"/>
+                                    <w:szCs w:val="24"/>
+                                  </w:rPr>
+                                </w:pPr>
+                                <w:r>
+                                  <w:rPr>
+                                    <w:rFonts w:ascii="Helvetica" w:eastAsia="Open Sans" w:hAnsi="Helvetica" w:cs="Open Sans"/>
+                                    <w:color w:val="FFFFFF"/>
+                                    <w:sz w:val="24"/>
+                                    <w:szCs w:val="24"/>
+                                  </w:rPr>
+                                  <w:t>Is this something that I can take action towards? Is it practical and possible? Is it within my reach</w:t>
+                                </w:r>
+                                <w:r>
+                                  <w:rPr>
+                                    <w:rFonts w:ascii="Helvetica" w:eastAsia="Open Sans" w:hAnsi="Helvetica" w:cs="Open Sans"/>
+                                    <w:color w:val="FFFFFF"/>
+                                    <w:sz w:val="24"/>
+                                    <w:szCs w:val="24"/>
+                                  </w:rPr>
+                                  <w:t>?</w:t>
+                                </w:r>
+                              </w:p>
+                            </w:txbxContent>
+                          </wps:txbx>
+                          <wps:bodyPr rot="0" vert="horz" wrap="square" lIns="0" tIns="0" rIns="0" bIns="0" anchor="t" anchorCtr="0" upright="1">
+                            <a:noAutofit/>
+                          </wps:bodyPr>
+                        </wps:wsp>
+                      </wpg:grpSp>
+                    </wpg:wgp>
+                  </a:graphicData>
+                </a:graphic>
+              </wp:inline>
+            </w:drawing>
+          </mc:Choice>
+          <mc:Fallback>
+            <w:pict>
+              <v:group w14:anchorId="2727B020" id="Group 7" o:spid="_x0000_s1048" style="width:456.9pt;height:74.7pt;mso-position-horizontal-relative:char;mso-position-vertical-relative:line" coordsize="9138,1494" o:gfxdata="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">
+                <v:group id="Group 8" o:spid="_x0000_s1049" style="position:absolute;width:9138;height:1494" coordsize="9138,1494" o:gfxdata="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">
+                  <v:shape id="Freeform 11" o:spid="_x0000_s1050" style="position:absolute;width:9138;height:1494;visibility:visible;mso-wrap-style:square;v-text-anchor:top" coordsize="9138,1494" o:gfxdata="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" path="m9137,1493l0,1493,,,9137,,9137,1493xe" fillcolor="#2d99cf" stroked="f">
+                    <v:path arrowok="t" o:connecttype="custom" o:connectlocs="9137,1493;0,1493;0,0;9137,0;9137,1493" o:connectangles="0,0,0,0,0"/>
+                  </v:shape>
+                  <v:shape id="Text Box 10" o:spid="_x0000_s1051" type="#_x0000_t202" style="position:absolute;left:408;top:230;width:797;height:1177;visibility:visible;mso-wrap-style:square;v-text-anchor:top" o:gfxdata="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" filled="f" stroked="f">
+                    <v:textbox inset="0,0,0,0">
+                      <w:txbxContent>
+                        <w:p>
+                          <w:pPr>
+                            <w:spacing w:line="1177" w:lineRule="exact"/>
+                            <w:rPr>
+                              <w:rFonts w:ascii="Helvetica" w:eastAsia="Open Sans Extrabold" w:hAnsi="Helvetica" w:cs="Open Sans Extrabold"/>
+                              <w:b/>
+                              <w:bCs/>
+                              <w:sz w:val="117"/>
+                              <w:szCs w:val="117"/>
+                            </w:rPr>
+                          </w:pPr>
+                          <w:r>
+                            <w:rPr>
+                              <w:rFonts w:ascii="Helvetica" w:hAnsi="Helvetica"/>
+                              <w:b/>
+                              <w:bCs/>
+                              <w:color w:val="FFFFFF"/>
+                              <w:sz w:val="117"/>
+                            </w:rPr>
+                            <w:t>R</w:t>
+                          </w:r>
+                        </w:p>
+                      </w:txbxContent>
+                    </v:textbox>
+                  </v:shape>
+                  <v:shape id="Text Box 9" o:spid="_x0000_s1052" type="#_x0000_t202" style="position:absolute;left:1307;top:320;width:7366;height:863;visibility:visible;mso-wrap-style:square;v-text-anchor:top" o:gfxdata="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" filled="f" stroked="f">
+                    <v:textbox inset="0,0,0,0">
+                      <w:txbxContent>
+                        <w:p>
+                          <w:pPr>
+                            <w:spacing w:line="255" w:lineRule="exact"/>
+                            <w:rPr>
+                              <w:rFonts w:ascii="Helvetica" w:eastAsia="Open Sans" w:hAnsi="Helvetica" w:cs="Open Sans"/>
+                              <w:sz w:val="24"/>
+                              <w:szCs w:val="24"/>
+                            </w:rPr>
+                          </w:pPr>
+                          <w:proofErr w:type="spellStart"/>
+                          <w:r>
+                            <w:rPr>
+                              <w:rFonts w:ascii="Helvetica" w:hAnsi="Helvetica"/>
+                              <w:b/>
+                              <w:color w:val="FFFFFF"/>
+                              <w:sz w:val="24"/>
+                            </w:rPr>
+                            <w:t>ealistic</w:t>
+                          </w:r>
+                          <w:proofErr w:type="spellEnd"/>
+                          <w:r>
+                            <w:rPr>
+                              <w:rFonts w:ascii="Helvetica" w:hAnsi="Helvetica"/>
+                              <w:b/>
+                              <w:color w:val="FFFFFF"/>
+                              <w:spacing w:val="-1"/>
+                              <w:sz w:val="24"/>
+                            </w:rPr>
+                            <w:t xml:space="preserve"> </w:t>
+                          </w:r>
+                          <w:r>
+                            <w:rPr>
+                              <w:rFonts w:ascii="Helvetica" w:hAnsi="Helvetica"/>
+                              <w:b/>
+                              <w:color w:val="FFFFFF"/>
+                              <w:sz w:val="24"/>
+                            </w:rPr>
+                            <w:t xml:space="preserve">and </w:t>
+                          </w:r>
+                          <w:r>
+                            <w:rPr>
+                              <w:rFonts w:ascii="Helvetica" w:hAnsi="Helvetica"/>
+                              <w:b/>
+                              <w:color w:val="FFFFFF"/>
+                              <w:spacing w:val="-1"/>
+                              <w:sz w:val="24"/>
+                            </w:rPr>
+                            <w:t>Responsib</w:t>
+                          </w:r>
+                          <w:r>
+                            <w:rPr>
+                              <w:rFonts w:ascii="Helvetica" w:hAnsi="Helvetica"/>
+                              <w:b/>
+                              <w:color w:val="FFFFFF"/>
+                              <w:sz w:val="24"/>
+                            </w:rPr>
+                            <w:t>l</w:t>
+                          </w:r>
+                          <w:r>
+                            <w:rPr>
+                              <w:rFonts w:ascii="Helvetica" w:hAnsi="Helvetica"/>
+                              <w:b/>
+                              <w:color w:val="FFFFFF"/>
+                              <w:w w:val="99"/>
+                              <w:sz w:val="24"/>
+                            </w:rPr>
+                            <w:t>e</w:t>
+                          </w:r>
+                        </w:p>
+                        <w:p>
+                          <w:pPr>
+                            <w:spacing w:line="305" w:lineRule="exact"/>
+                            <w:rPr>
+                              <w:rFonts w:ascii="Helvetica" w:eastAsia="Open Sans" w:hAnsi="Helvetica" w:cs="Open Sans"/>
+                              <w:sz w:val="24"/>
+                              <w:szCs w:val="24"/>
+                            </w:rPr>
+                          </w:pPr>
+                          <w:r>
+                            <w:rPr>
+                              <w:rFonts w:ascii="Helvetica" w:eastAsia="Open Sans" w:hAnsi="Helvetica" w:cs="Open Sans"/>
+                              <w:color w:val="FFFFFF"/>
+                              <w:sz w:val="24"/>
+                              <w:szCs w:val="24"/>
+                            </w:rPr>
+                            <w:t>Is this something that I can take action towards? Is it practical and possible? Is it within my reach</w:t>
+                          </w:r>
+                          <w:r>
+                            <w:rPr>
+                              <w:rFonts w:ascii="Helvetica" w:eastAsia="Open Sans" w:hAnsi="Helvetica" w:cs="Open Sans"/>
+                              <w:color w:val="FFFFFF"/>
+                              <w:sz w:val="24"/>
+                              <w:szCs w:val="24"/>
+                            </w:rPr>
+                            <w:t>?</w:t>
+                          </w:r>
+                        </w:p>
+                      </w:txbxContent>
+                    </v:textbox>
+                  </v:shape>
+                </v:group>
+                <w10:anchorlock/>
+              </v:group>
+            </w:pict>
+          </mc:Fallback>
+        </mc:AlternateContent>
       </w:r>
     </w:p>
     <w:p>
       <w:pPr>
         <w:pStyle w:val="BodyText"/>
+        <w:rPr>
+          <w:rFonts w:ascii="Helvetica" w:hAnsi="Helvetica"/>
+        </w:rPr>
       </w:pPr>
       <w:r>
+        <w:rPr>
+          <w:rFonts w:ascii="Helvetica" w:hAnsi="Helvetica"/>
+        </w:rPr>
         <w:t xml:space="preserve">My goal is realistic because… </w:t>
       </w:r>
       <w:r>
+        <w:rPr>
+          <w:rFonts w:ascii="Helvetica" w:hAnsi="Helvetica"/>
+        </w:rPr>
         <w:fldChar w:fldCharType="begin">
           <w:ffData>
             <w:name w:val="realistic"/>
@@ -1248,42 +2894,61 @@
       </w:r>
       <w:bookmarkStart w:id="5" w:name="realistic"/>
       <w:r>
+        <w:rPr>
+          <w:rFonts w:ascii="Helvetica" w:hAnsi="Helvetica"/>
+        </w:rPr>
         <w:instrText xml:space="preserve"> FORMTEXT </w:instrText>
       </w:r>
       <w:r>
+        <w:rPr>
+          <w:rFonts w:ascii="Helvetica" w:hAnsi="Helvetica"/>
+        </w:rPr>
+      </w:r>
+      <w:r>
+        <w:rPr>
+          <w:rFonts w:ascii="Helvetica" w:hAnsi="Helvetica"/>
+        </w:rPr>
         <w:fldChar w:fldCharType="separate"/>
       </w:r>
       <w:r>
         <w:rPr>
+          <w:rFonts w:ascii="Helvetica" w:hAnsi="Helvetica"/>
           <w:noProof/>
         </w:rPr>
         <w:t> </w:t>
       </w:r>
       <w:r>
         <w:rPr>
+          <w:rFonts w:ascii="Helvetica" w:hAnsi="Helvetica"/>
           <w:noProof/>
         </w:rPr>
         <w:t> </w:t>
       </w:r>
       <w:r>
         <w:rPr>
+          <w:rFonts w:ascii="Helvetica" w:hAnsi="Helvetica"/>
           <w:noProof/>
         </w:rPr>
         <w:t> </w:t>
       </w:r>
       <w:r>
         <w:rPr>
+          <w:rFonts w:ascii="Helvetica" w:hAnsi="Helvetica"/>
           <w:noProof/>
         </w:rPr>
         <w:t> </w:t>
       </w:r>
       <w:r>
         <w:rPr>
+          <w:rFonts w:ascii="Helvetica" w:hAnsi="Helvetica"/>
           <w:noProof/>
         </w:rPr>
         <w:t> </w:t>
       </w:r>
       <w:r>
+        <w:rPr>
+          <w:rFonts w:ascii="Helvetica" w:hAnsi="Helvetica"/>
+        </w:rPr>
         <w:fldChar w:fldCharType="end"/>
       </w:r>
       <w:bookmarkEnd w:id="5"/>
@@ -1292,7 +2957,7 @@
       <w:pPr>
         <w:spacing w:before="5"/>
         <w:rPr>
-          <w:rFonts w:ascii="Open Sans" w:eastAsia="Open Sans" w:hAnsi="Open Sans" w:cs="Open Sans"/>
+          <w:rFonts w:ascii="Helvetica" w:eastAsia="Open Sans" w:hAnsi="Helvetica" w:cs="Open Sans"/>
           <w:sz w:val="7"/>
           <w:szCs w:val="7"/>
         </w:rPr>
@@ -1303,7 +2968,7 @@
         <w:spacing w:line="1493" w:lineRule="exact"/>
         <w:ind w:left="2373"/>
         <w:rPr>
-          <w:rFonts w:ascii="Open Sans" w:eastAsia="Open Sans" w:hAnsi="Open Sans" w:cs="Open Sans"/>
+          <w:rFonts w:ascii="Helvetica" w:eastAsia="Open Sans" w:hAnsi="Helvetica" w:cs="Open Sans"/>
           <w:position w:val="-29"/>
           <w:sz w:val="20"/>
           <w:szCs w:val="20"/>
@@ -1311,186 +2976,573 @@
       </w:pPr>
       <w:r>
         <w:rPr>
-          <w:rFonts w:ascii="Open Sans" w:eastAsia="Open Sans" w:hAnsi="Open Sans" w:cs="Open Sans"/>
+          <w:rFonts w:ascii="Helvetica" w:eastAsia="Open Sans" w:hAnsi="Helvetica" w:cs="Open Sans"/>
+          <w:noProof/>
           <w:position w:val="-29"/>
           <w:sz w:val="20"/>
           <w:szCs w:val="20"/>
         </w:rPr>
-      </w:r>
-      <w:r>
-        <w:rPr>
-          <w:rFonts w:ascii="Open Sans" w:eastAsia="Open Sans" w:hAnsi="Open Sans" w:cs="Open Sans"/>
-          <w:position w:val="-29"/>
-          <w:sz w:val="20"/>
-          <w:szCs w:val="20"/>
-        </w:rPr>
-        <w:pict w14:anchorId="282E2C33">
-          <v:group id="_x0000_s1026" style="width:456.9pt;height:74.7pt;mso-position-horizontal-relative:char;mso-position-vertical-relative:line" coordsize="9138,1494">
-            <v:group id="_x0000_s1027" style="position:absolute;width:9138;height:1494" coordsize="9138,1494">
-              <v:shape id="_x0000_s1030" style="position:absolute;width:9138;height:1494" coordsize="9138,1494" path="m9137,1493l0,1493,,,9137,,9137,1493xe" fillcolor="#c29e65" stroked="f">
-                <v:path arrowok="t"/>
-              </v:shape>
-              <v:shape id="_x0000_s1029" type="#_x0000_t202" style="position:absolute;left:465;top:217;width:696;height:1177" filled="f" stroked="f">
-                <v:textbox inset="0,0,0,0">
-                  <w:txbxContent>
-                    <w:p>
-                      <w:pPr>
-                        <w:spacing w:line="1177" w:lineRule="exact"/>
-                        <w:rPr>
-                          <w:rFonts w:ascii="Open Sans Extrabold" w:eastAsia="Open Sans Extrabold" w:hAnsi="Open Sans Extrabold" w:cs="Open Sans Extrabold"/>
-                          <w:sz w:val="117"/>
-                          <w:szCs w:val="117"/>
-                        </w:rPr>
-                      </w:pPr>
-                      <w:r>
-                        <w:rPr>
-                          <w:rFonts w:ascii="Open Sans Extrabold"/>
-                          <w:b/>
-                          <w:color w:val="FFFFFF"/>
-                          <w:sz w:val="117"/>
-                        </w:rPr>
-                        <w:t>T</w:t>
-                      </w:r>
-                    </w:p>
-                  </w:txbxContent>
-                </v:textbox>
-              </v:shape>
-              <v:shape id="_x0000_s1028" type="#_x0000_t202" style="position:absolute;left:1233;top:317;width:3734;height:560" filled="f" stroked="f">
-                <v:textbox inset="0,0,0,0">
-                  <w:txbxContent>
-                    <w:p>
-                      <w:pPr>
-                        <w:spacing w:line="255" w:lineRule="exact"/>
-                        <w:rPr>
-                          <w:rFonts w:ascii="Open Sans" w:eastAsia="Open Sans" w:hAnsi="Open Sans" w:cs="Open Sans"/>
-                          <w:sz w:val="24"/>
-                          <w:szCs w:val="24"/>
-                        </w:rPr>
-                      </w:pPr>
-                      <w:proofErr w:type="spellStart"/>
-                      <w:r>
-                        <w:rPr>
-                          <w:rFonts w:ascii="Open Sans"/>
-                          <w:b/>
-                          <w:color w:val="FFFFFF"/>
-                          <w:spacing w:val="-1"/>
-                          <w:w w:val="99"/>
-                          <w:sz w:val="24"/>
-                        </w:rPr>
-                        <w:t>imed</w:t>
-                      </w:r>
-                      <w:proofErr w:type="spellEnd"/>
-                      <w:r>
-                        <w:rPr>
-                          <w:rFonts w:ascii="Open Sans"/>
-                          <w:b/>
-                          <w:color w:val="FFFFFF"/>
-                          <w:sz w:val="24"/>
-                        </w:rPr>
-                        <w:t xml:space="preserve"> </w:t>
-                      </w:r>
-                      <w:r>
-                        <w:rPr>
-                          <w:rFonts w:ascii="Open Sans"/>
-                          <w:b/>
-                          <w:color w:val="FFFFFF"/>
-                          <w:spacing w:val="-1"/>
-                          <w:sz w:val="24"/>
-                        </w:rPr>
-                        <w:t>Towar</w:t>
-                      </w:r>
-                      <w:r>
-                        <w:rPr>
-                          <w:rFonts w:ascii="Open Sans"/>
-                          <w:b/>
-                          <w:color w:val="FFFFFF"/>
-                          <w:sz w:val="24"/>
-                        </w:rPr>
-                        <w:t>d What</w:t>
-                      </w:r>
-                      <w:r>
-                        <w:rPr>
-                          <w:rFonts w:ascii="Open Sans"/>
-                          <w:b/>
-                          <w:color w:val="FFFFFF"/>
-                          <w:spacing w:val="-1"/>
-                          <w:sz w:val="24"/>
-                        </w:rPr>
-                        <w:t xml:space="preserve"> </w:t>
-                      </w:r>
-                      <w:r>
-                        <w:rPr>
-                          <w:rFonts w:ascii="Open Sans"/>
-                          <w:b/>
-                          <w:color w:val="FFFFFF"/>
-                          <w:sz w:val="24"/>
-                        </w:rPr>
-                        <w:t>You</w:t>
-                      </w:r>
-                      <w:r>
-                        <w:rPr>
-                          <w:rFonts w:ascii="Open Sans"/>
-                          <w:b/>
-                          <w:color w:val="FFFFFF"/>
-                          <w:spacing w:val="-1"/>
-                          <w:sz w:val="24"/>
-                        </w:rPr>
-                        <w:t xml:space="preserve"> </w:t>
-                      </w:r>
-                      <w:r>
-                        <w:rPr>
-                          <w:rFonts w:ascii="Open Sans"/>
-                          <w:b/>
-                          <w:color w:val="FFFFFF"/>
-                          <w:sz w:val="24"/>
-                        </w:rPr>
-                        <w:t>Want</w:t>
-                      </w:r>
-                    </w:p>
-                    <w:p>
-                      <w:pPr>
-                        <w:spacing w:line="305" w:lineRule="exact"/>
-                        <w:rPr>
-                          <w:rFonts w:ascii="Open Sans" w:eastAsia="Open Sans" w:hAnsi="Open Sans" w:cs="Open Sans"/>
-                          <w:sz w:val="24"/>
-                          <w:szCs w:val="24"/>
-                        </w:rPr>
-                      </w:pPr>
-                      <w:r>
-                        <w:rPr>
-                          <w:rFonts w:ascii="Open Sans"/>
-                          <w:color w:val="FFFFFF"/>
-                          <w:sz w:val="24"/>
-                        </w:rPr>
-                        <w:t>Deadlines? What do I really want?</w:t>
-                      </w:r>
-                    </w:p>
-                  </w:txbxContent>
-                </v:textbox>
-              </v:shape>
-            </v:group>
-            <w10:wrap type="none"/>
-            <w10:anchorlock/>
-          </v:group>
-        </w:pict>
+        <mc:AlternateContent>
+          <mc:Choice Requires="wpg">
+            <w:drawing>
+              <wp:inline distT="0" distB="0" distL="0" distR="0" wp14:anchorId="6A21A7C5" wp14:editId="54D03C6F">
+                <wp:extent cx="5802630" cy="948690"/>
+                <wp:effectExtent l="0" t="0" r="0" b="0"/>
+                <wp:docPr id="1" name="Group 2"/>
+                <wp:cNvGraphicFramePr>
+                  <a:graphicFrameLocks xmlns:a="http://schemas.openxmlformats.org/drawingml/2006/main"/>
+                </wp:cNvGraphicFramePr>
+                <a:graphic xmlns:a="http://schemas.openxmlformats.org/drawingml/2006/main">
+                  <a:graphicData uri="http://schemas.microsoft.com/office/word/2010/wordprocessingGroup">
+                    <wpg:wgp>
+                      <wpg:cNvGrpSpPr>
+                        <a:grpSpLocks/>
+                      </wpg:cNvGrpSpPr>
+                      <wpg:grpSpPr bwMode="auto">
+                        <a:xfrm>
+                          <a:off x="0" y="0"/>
+                          <a:ext cx="5802630" cy="948690"/>
+                          <a:chOff x="0" y="0"/>
+                          <a:chExt cx="9138" cy="1494"/>
+                        </a:xfrm>
+                      </wpg:grpSpPr>
+                      <wpg:grpSp>
+                        <wpg:cNvPr id="2" name="Group 3"/>
+                        <wpg:cNvGrpSpPr>
+                          <a:grpSpLocks/>
+                        </wpg:cNvGrpSpPr>
+                        <wpg:grpSpPr bwMode="auto">
+                          <a:xfrm>
+                            <a:off x="0" y="0"/>
+                            <a:ext cx="9138" cy="1494"/>
+                            <a:chOff x="0" y="0"/>
+                            <a:chExt cx="9138" cy="1494"/>
+                          </a:xfrm>
+                        </wpg:grpSpPr>
+                        <wps:wsp>
+                          <wps:cNvPr id="3" name="Freeform 6"/>
+                          <wps:cNvSpPr>
+                            <a:spLocks/>
+                          </wps:cNvSpPr>
+                          <wps:spPr bwMode="auto">
+                            <a:xfrm>
+                              <a:off x="0" y="0"/>
+                              <a:ext cx="9138" cy="1494"/>
+                            </a:xfrm>
+                            <a:custGeom>
+                              <a:avLst/>
+                              <a:gdLst>
+                                <a:gd name="T0" fmla="*/ 9137 w 9138"/>
+                                <a:gd name="T1" fmla="*/ 1493 h 1494"/>
+                                <a:gd name="T2" fmla="*/ 0 w 9138"/>
+                                <a:gd name="T3" fmla="*/ 1493 h 1494"/>
+                                <a:gd name="T4" fmla="*/ 0 w 9138"/>
+                                <a:gd name="T5" fmla="*/ 0 h 1494"/>
+                                <a:gd name="T6" fmla="*/ 9137 w 9138"/>
+                                <a:gd name="T7" fmla="*/ 0 h 1494"/>
+                                <a:gd name="T8" fmla="*/ 9137 w 9138"/>
+                                <a:gd name="T9" fmla="*/ 1493 h 1494"/>
+                              </a:gdLst>
+                              <a:ahLst/>
+                              <a:cxnLst>
+                                <a:cxn ang="0">
+                                  <a:pos x="T0" y="T1"/>
+                                </a:cxn>
+                                <a:cxn ang="0">
+                                  <a:pos x="T2" y="T3"/>
+                                </a:cxn>
+                                <a:cxn ang="0">
+                                  <a:pos x="T4" y="T5"/>
+                                </a:cxn>
+                                <a:cxn ang="0">
+                                  <a:pos x="T6" y="T7"/>
+                                </a:cxn>
+                                <a:cxn ang="0">
+                                  <a:pos x="T8" y="T9"/>
+                                </a:cxn>
+                              </a:cxnLst>
+                              <a:rect l="0" t="0" r="r" b="b"/>
+                              <a:pathLst>
+                                <a:path w="9138" h="1494">
+                                  <a:moveTo>
+                                    <a:pt x="9137" y="1493"/>
+                                  </a:moveTo>
+                                  <a:lnTo>
+                                    <a:pt x="0" y="1493"/>
+                                  </a:lnTo>
+                                  <a:lnTo>
+                                    <a:pt x="0" y="0"/>
+                                  </a:lnTo>
+                                  <a:lnTo>
+                                    <a:pt x="9137" y="0"/>
+                                  </a:lnTo>
+                                  <a:lnTo>
+                                    <a:pt x="9137" y="1493"/>
+                                  </a:lnTo>
+                                  <a:close/>
+                                </a:path>
+                              </a:pathLst>
+                            </a:custGeom>
+                            <a:solidFill>
+                              <a:srgbClr val="C29E65"/>
+                            </a:solidFill>
+                            <a:ln>
+                              <a:noFill/>
+                            </a:ln>
+                            <a:extLst>
+                              <a:ext uri="{91240B29-F687-4F45-9708-019B960494DF}">
+                                <a14:hiddenLine xmlns:a14="http://schemas.microsoft.com/office/drawing/2010/main" w="9525">
+                                  <a:solidFill>
+                                    <a:srgbClr val="000000"/>
+                                  </a:solidFill>
+                                  <a:round/>
+                                  <a:headEnd/>
+                                  <a:tailEnd/>
+                                </a14:hiddenLine>
+                              </a:ext>
+                            </a:extLst>
+                          </wps:spPr>
+                          <wps:bodyPr rot="0" vert="horz" wrap="square" lIns="91440" tIns="45720" rIns="91440" bIns="45720" anchor="t" anchorCtr="0" upright="1">
+                            <a:noAutofit/>
+                          </wps:bodyPr>
+                        </wps:wsp>
+                        <wps:wsp>
+                          <wps:cNvPr id="4" name="Text Box 5"/>
+                          <wps:cNvSpPr txBox="1">
+                            <a:spLocks noChangeArrowheads="1"/>
+                          </wps:cNvSpPr>
+                          <wps:spPr bwMode="auto">
+                            <a:xfrm>
+                              <a:off x="465" y="217"/>
+                              <a:ext cx="696" cy="1177"/>
+                            </a:xfrm>
+                            <a:prstGeom prst="rect">
+                              <a:avLst/>
+                            </a:prstGeom>
+                            <a:noFill/>
+                            <a:ln>
+                              <a:noFill/>
+                            </a:ln>
+                            <a:extLst>
+                              <a:ext uri="{909E8E84-426E-40DD-AFC4-6F175D3DCCD1}">
+                                <a14:hiddenFill xmlns:a14="http://schemas.microsoft.com/office/drawing/2010/main">
+                                  <a:solidFill>
+                                    <a:srgbClr val="FFFFFF"/>
+                                  </a:solidFill>
+                                </a14:hiddenFill>
+                              </a:ext>
+                              <a:ext uri="{91240B29-F687-4F45-9708-019B960494DF}">
+                                <a14:hiddenLine xmlns:a14="http://schemas.microsoft.com/office/drawing/2010/main" w="9525">
+                                  <a:solidFill>
+                                    <a:srgbClr val="000000"/>
+                                  </a:solidFill>
+                                  <a:miter lim="800000"/>
+                                  <a:headEnd/>
+                                  <a:tailEnd/>
+                                </a14:hiddenLine>
+                              </a:ext>
+                            </a:extLst>
+                          </wps:spPr>
+                          <wps:txbx>
+                            <w:txbxContent>
+                              <w:p>
+                                <w:pPr>
+                                  <w:spacing w:line="1177" w:lineRule="exact"/>
+                                  <w:rPr>
+                                    <w:rFonts w:ascii="Helvetica" w:eastAsia="Open Sans Extrabold" w:hAnsi="Helvetica" w:cs="Open Sans Extrabold"/>
+                                    <w:b/>
+                                    <w:bCs/>
+                                    <w:sz w:val="117"/>
+                                    <w:szCs w:val="117"/>
+                                  </w:rPr>
+                                </w:pPr>
+                                <w:r>
+                                  <w:rPr>
+                                    <w:rFonts w:ascii="Helvetica" w:hAnsi="Helvetica"/>
+                                    <w:b/>
+                                    <w:bCs/>
+                                    <w:color w:val="FFFFFF"/>
+                                    <w:sz w:val="117"/>
+                                  </w:rPr>
+                                  <w:t>T</w:t>
+                                </w:r>
+                              </w:p>
+                            </w:txbxContent>
+                          </wps:txbx>
+                          <wps:bodyPr rot="0" vert="horz" wrap="square" lIns="0" tIns="0" rIns="0" bIns="0" anchor="t" anchorCtr="0" upright="1">
+                            <a:noAutofit/>
+                          </wps:bodyPr>
+                        </wps:wsp>
+                        <wps:wsp>
+                          <wps:cNvPr id="5" name="Text Box 4"/>
+                          <wps:cNvSpPr txBox="1">
+                            <a:spLocks noChangeArrowheads="1"/>
+                          </wps:cNvSpPr>
+                          <wps:spPr bwMode="auto">
+                            <a:xfrm>
+                              <a:off x="1233" y="317"/>
+                              <a:ext cx="7220" cy="734"/>
+                            </a:xfrm>
+                            <a:prstGeom prst="rect">
+                              <a:avLst/>
+                            </a:prstGeom>
+                            <a:noFill/>
+                            <a:ln>
+                              <a:noFill/>
+                            </a:ln>
+                            <a:extLst>
+                              <a:ext uri="{909E8E84-426E-40DD-AFC4-6F175D3DCCD1}">
+                                <a14:hiddenFill xmlns:a14="http://schemas.microsoft.com/office/drawing/2010/main">
+                                  <a:solidFill>
+                                    <a:srgbClr val="FFFFFF"/>
+                                  </a:solidFill>
+                                </a14:hiddenFill>
+                              </a:ext>
+                              <a:ext uri="{91240B29-F687-4F45-9708-019B960494DF}">
+                                <a14:hiddenLine xmlns:a14="http://schemas.microsoft.com/office/drawing/2010/main" w="9525">
+                                  <a:solidFill>
+                                    <a:srgbClr val="000000"/>
+                                  </a:solidFill>
+                                  <a:miter lim="800000"/>
+                                  <a:headEnd/>
+                                  <a:tailEnd/>
+                                </a14:hiddenLine>
+                              </a:ext>
+                            </a:extLst>
+                          </wps:spPr>
+                          <wps:txbx>
+                            <w:txbxContent>
+                              <w:p>
+                                <w:pPr>
+                                  <w:spacing w:line="255" w:lineRule="exact"/>
+                                  <w:rPr>
+                                    <w:rFonts w:ascii="Helvetica" w:eastAsia="Open Sans" w:hAnsi="Helvetica" w:cs="Open Sans"/>
+                                    <w:sz w:val="24"/>
+                                    <w:szCs w:val="24"/>
+                                  </w:rPr>
+                                </w:pPr>
+                                <w:proofErr w:type="spellStart"/>
+                                <w:r>
+                                  <w:rPr>
+                                    <w:rFonts w:ascii="Helvetica" w:hAnsi="Helvetica"/>
+                                    <w:b/>
+                                    <w:color w:val="FFFFFF"/>
+                                    <w:spacing w:val="-1"/>
+                                    <w:w w:val="99"/>
+                                    <w:sz w:val="24"/>
+                                  </w:rPr>
+                                  <w:t>i</w:t>
+                                </w:r>
+                                <w:r>
+                                  <w:rPr>
+                                    <w:rFonts w:ascii="Helvetica" w:hAnsi="Helvetica"/>
+                                    <w:b/>
+                                    <w:color w:val="FFFFFF"/>
+                                    <w:spacing w:val="-1"/>
+                                    <w:w w:val="99"/>
+                                    <w:sz w:val="24"/>
+                                  </w:rPr>
+                                  <w:t>med</w:t>
+                                </w:r>
+                                <w:proofErr w:type="spellEnd"/>
+                                <w:r>
+                                  <w:rPr>
+                                    <w:rFonts w:ascii="Helvetica" w:hAnsi="Helvetica"/>
+                                    <w:b/>
+                                    <w:color w:val="FFFFFF"/>
+                                    <w:sz w:val="24"/>
+                                  </w:rPr>
+                                  <w:t xml:space="preserve"> </w:t>
+                                </w:r>
+                                <w:r>
+                                  <w:rPr>
+                                    <w:rFonts w:ascii="Helvetica" w:hAnsi="Helvetica"/>
+                                    <w:b/>
+                                    <w:color w:val="FFFFFF"/>
+                                    <w:spacing w:val="-1"/>
+                                    <w:sz w:val="24"/>
+                                  </w:rPr>
+                                  <w:t>Towar</w:t>
+                                </w:r>
+                                <w:r>
+                                  <w:rPr>
+                                    <w:rFonts w:ascii="Helvetica" w:hAnsi="Helvetica"/>
+                                    <w:b/>
+                                    <w:color w:val="FFFFFF"/>
+                                    <w:sz w:val="24"/>
+                                  </w:rPr>
+                                  <w:t>d What</w:t>
+                                </w:r>
+                                <w:r>
+                                  <w:rPr>
+                                    <w:rFonts w:ascii="Helvetica" w:hAnsi="Helvetica"/>
+                                    <w:b/>
+                                    <w:color w:val="FFFFFF"/>
+                                    <w:spacing w:val="-1"/>
+                                    <w:sz w:val="24"/>
+                                  </w:rPr>
+                                  <w:t xml:space="preserve"> </w:t>
+                                </w:r>
+                                <w:r>
+                                  <w:rPr>
+                                    <w:rFonts w:ascii="Helvetica" w:hAnsi="Helvetica"/>
+                                    <w:b/>
+                                    <w:color w:val="FFFFFF"/>
+                                    <w:sz w:val="24"/>
+                                  </w:rPr>
+                                  <w:t>You</w:t>
+                                </w:r>
+                                <w:r>
+                                  <w:rPr>
+                                    <w:rFonts w:ascii="Helvetica" w:hAnsi="Helvetica"/>
+                                    <w:b/>
+                                    <w:color w:val="FFFFFF"/>
+                                    <w:spacing w:val="-1"/>
+                                    <w:sz w:val="24"/>
+                                  </w:rPr>
+                                  <w:t xml:space="preserve"> </w:t>
+                                </w:r>
+                                <w:r>
+                                  <w:rPr>
+                                    <w:rFonts w:ascii="Helvetica" w:hAnsi="Helvetica"/>
+                                    <w:b/>
+                                    <w:color w:val="FFFFFF"/>
+                                    <w:sz w:val="24"/>
+                                  </w:rPr>
+                                  <w:t>Want</w:t>
+                                </w:r>
+                              </w:p>
+                              <w:p>
+                                <w:pPr>
+                                  <w:spacing w:line="305" w:lineRule="exact"/>
+                                  <w:rPr>
+                                    <w:rFonts w:ascii="Helvetica" w:eastAsia="Open Sans" w:hAnsi="Helvetica" w:cs="Open Sans"/>
+                                    <w:sz w:val="24"/>
+                                    <w:szCs w:val="24"/>
+                                  </w:rPr>
+                                </w:pPr>
+                                <w:r>
+                                  <w:rPr>
+                                    <w:rFonts w:ascii="Helvetica" w:hAnsi="Helvetica"/>
+                                    <w:color w:val="FFFFFF"/>
+                                    <w:sz w:val="24"/>
+                                  </w:rPr>
+                                  <w:t>Does the goal mention a specific timeline, deadlines or dates?</w:t>
+                                </w:r>
+                                <w:r>
+                                  <w:rPr>
+                                    <w:rFonts w:ascii="Helvetica" w:hAnsi="Helvetica"/>
+                                    <w:color w:val="FFFFFF"/>
+                                    <w:sz w:val="24"/>
+                                  </w:rPr>
+                                  <w:t>?</w:t>
+                                </w:r>
+                              </w:p>
+                            </w:txbxContent>
+                          </wps:txbx>
+                          <wps:bodyPr rot="0" vert="horz" wrap="square" lIns="0" tIns="0" rIns="0" bIns="0" anchor="t" anchorCtr="0" upright="1">
+                            <a:noAutofit/>
+                          </wps:bodyPr>
+                        </wps:wsp>
+                      </wpg:grpSp>
+                    </wpg:wgp>
+                  </a:graphicData>
+                </a:graphic>
+              </wp:inline>
+            </w:drawing>
+          </mc:Choice>
+          <mc:Fallback>
+            <w:pict>
+              <v:group w14:anchorId="6A21A7C5" id="Group 2" o:spid="_x0000_s1053" style="width:456.9pt;height:74.7pt;mso-position-horizontal-relative:char;mso-position-vertical-relative:line" coordsize="9138,1494" o:gfxdata="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">
+                <v:group id="Group 3" o:spid="_x0000_s1054" style="position:absolute;width:9138;height:1494" coordsize="9138,1494" o:gfxdata="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">
+                  <v:shape id="Freeform 6" o:spid="_x0000_s1055" style="position:absolute;width:9138;height:1494;visibility:visible;mso-wrap-style:square;v-text-anchor:top" coordsize="9138,1494" o:gfxdata="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" path="m9137,1493l0,1493,,,9137,,9137,1493xe" fillcolor="#c29e65" stroked="f">
+                    <v:path arrowok="t" o:connecttype="custom" o:connectlocs="9137,1493;0,1493;0,0;9137,0;9137,1493" o:connectangles="0,0,0,0,0"/>
+                  </v:shape>
+                  <v:shape id="Text Box 5" o:spid="_x0000_s1056" type="#_x0000_t202" style="position:absolute;left:465;top:217;width:696;height:1177;visibility:visible;mso-wrap-style:square;v-text-anchor:top" o:gfxdata="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" filled="f" stroked="f">
+                    <v:textbox inset="0,0,0,0">
+                      <w:txbxContent>
+                        <w:p>
+                          <w:pPr>
+                            <w:spacing w:line="1177" w:lineRule="exact"/>
+                            <w:rPr>
+                              <w:rFonts w:ascii="Helvetica" w:eastAsia="Open Sans Extrabold" w:hAnsi="Helvetica" w:cs="Open Sans Extrabold"/>
+                              <w:b/>
+                              <w:bCs/>
+                              <w:sz w:val="117"/>
+                              <w:szCs w:val="117"/>
+                            </w:rPr>
+                          </w:pPr>
+                          <w:r>
+                            <w:rPr>
+                              <w:rFonts w:ascii="Helvetica" w:hAnsi="Helvetica"/>
+                              <w:b/>
+                              <w:bCs/>
+                              <w:color w:val="FFFFFF"/>
+                              <w:sz w:val="117"/>
+                            </w:rPr>
+                            <w:t>T</w:t>
+                          </w:r>
+                        </w:p>
+                      </w:txbxContent>
+                    </v:textbox>
+                  </v:shape>
+                  <v:shape id="Text Box 4" o:spid="_x0000_s1057" type="#_x0000_t202" style="position:absolute;left:1233;top:317;width:7220;height:734;visibility:visible;mso-wrap-style:square;v-text-anchor:top" o:gfxdata="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" filled="f" stroked="f">
+                    <v:textbox inset="0,0,0,0">
+                      <w:txbxContent>
+                        <w:p>
+                          <w:pPr>
+                            <w:spacing w:line="255" w:lineRule="exact"/>
+                            <w:rPr>
+                              <w:rFonts w:ascii="Helvetica" w:eastAsia="Open Sans" w:hAnsi="Helvetica" w:cs="Open Sans"/>
+                              <w:sz w:val="24"/>
+                              <w:szCs w:val="24"/>
+                            </w:rPr>
+                          </w:pPr>
+                          <w:proofErr w:type="spellStart"/>
+                          <w:r>
+                            <w:rPr>
+                              <w:rFonts w:ascii="Helvetica" w:hAnsi="Helvetica"/>
+                              <w:b/>
+                              <w:color w:val="FFFFFF"/>
+                              <w:spacing w:val="-1"/>
+                              <w:w w:val="99"/>
+                              <w:sz w:val="24"/>
+                            </w:rPr>
+                            <w:t>i</w:t>
+                          </w:r>
+                          <w:r>
+                            <w:rPr>
+                              <w:rFonts w:ascii="Helvetica" w:hAnsi="Helvetica"/>
+                              <w:b/>
+                              <w:color w:val="FFFFFF"/>
+                              <w:spacing w:val="-1"/>
+                              <w:w w:val="99"/>
+                              <w:sz w:val="24"/>
+                            </w:rPr>
+                            <w:t>med</w:t>
+                          </w:r>
+                          <w:proofErr w:type="spellEnd"/>
+                          <w:r>
+                            <w:rPr>
+                              <w:rFonts w:ascii="Helvetica" w:hAnsi="Helvetica"/>
+                              <w:b/>
+                              <w:color w:val="FFFFFF"/>
+                              <w:sz w:val="24"/>
+                            </w:rPr>
+                            <w:t xml:space="preserve"> </w:t>
+                          </w:r>
+                          <w:r>
+                            <w:rPr>
+                              <w:rFonts w:ascii="Helvetica" w:hAnsi="Helvetica"/>
+                              <w:b/>
+                              <w:color w:val="FFFFFF"/>
+                              <w:spacing w:val="-1"/>
+                              <w:sz w:val="24"/>
+                            </w:rPr>
+                            <w:t>Towar</w:t>
+                          </w:r>
+                          <w:r>
+                            <w:rPr>
+                              <w:rFonts w:ascii="Helvetica" w:hAnsi="Helvetica"/>
+                              <w:b/>
+                              <w:color w:val="FFFFFF"/>
+                              <w:sz w:val="24"/>
+                            </w:rPr>
+                            <w:t>d What</w:t>
+                          </w:r>
+                          <w:r>
+                            <w:rPr>
+                              <w:rFonts w:ascii="Helvetica" w:hAnsi="Helvetica"/>
+                              <w:b/>
+                              <w:color w:val="FFFFFF"/>
+                              <w:spacing w:val="-1"/>
+                              <w:sz w:val="24"/>
+                            </w:rPr>
+                            <w:t xml:space="preserve"> </w:t>
+                          </w:r>
+                          <w:r>
+                            <w:rPr>
+                              <w:rFonts w:ascii="Helvetica" w:hAnsi="Helvetica"/>
+                              <w:b/>
+                              <w:color w:val="FFFFFF"/>
+                              <w:sz w:val="24"/>
+                            </w:rPr>
+                            <w:t>You</w:t>
+                          </w:r>
+                          <w:r>
+                            <w:rPr>
+                              <w:rFonts w:ascii="Helvetica" w:hAnsi="Helvetica"/>
+                              <w:b/>
+                              <w:color w:val="FFFFFF"/>
+                              <w:spacing w:val="-1"/>
+                              <w:sz w:val="24"/>
+                            </w:rPr>
+                            <w:t xml:space="preserve"> </w:t>
+                          </w:r>
+                          <w:r>
+                            <w:rPr>
+                              <w:rFonts w:ascii="Helvetica" w:hAnsi="Helvetica"/>
+                              <w:b/>
+                              <w:color w:val="FFFFFF"/>
+                              <w:sz w:val="24"/>
+                            </w:rPr>
+                            <w:t>Want</w:t>
+                          </w:r>
+                        </w:p>
+                        <w:p>
+                          <w:pPr>
+                            <w:spacing w:line="305" w:lineRule="exact"/>
+                            <w:rPr>
+                              <w:rFonts w:ascii="Helvetica" w:eastAsia="Open Sans" w:hAnsi="Helvetica" w:cs="Open Sans"/>
+                              <w:sz w:val="24"/>
+                              <w:szCs w:val="24"/>
+                            </w:rPr>
+                          </w:pPr>
+                          <w:r>
+                            <w:rPr>
+                              <w:rFonts w:ascii="Helvetica" w:hAnsi="Helvetica"/>
+                              <w:color w:val="FFFFFF"/>
+                              <w:sz w:val="24"/>
+                            </w:rPr>
+                            <w:t>Does the goal mention a specific timeline, deadlines or dates?</w:t>
+                          </w:r>
+                          <w:r>
+                            <w:rPr>
+                              <w:rFonts w:ascii="Helvetica" w:hAnsi="Helvetica"/>
+                              <w:color w:val="FFFFFF"/>
+                              <w:sz w:val="24"/>
+                            </w:rPr>
+                            <w:t>?</w:t>
+                          </w:r>
+                        </w:p>
+                      </w:txbxContent>
+                    </v:textbox>
+                  </v:shape>
+                </v:group>
+                <w10:anchorlock/>
+              </v:group>
+            </w:pict>
+          </mc:Fallback>
+        </mc:AlternateContent>
       </w:r>
     </w:p>
     <w:p>
       <w:pPr>
         <w:pStyle w:val="BodyText"/>
+        <w:rPr>
+          <w:rFonts w:ascii="Helvetica" w:hAnsi="Helvetica"/>
+        </w:rPr>
       </w:pPr>
       <w:r>
-        <w:t xml:space="preserve">My goals </w:t>
-      </w:r>
-      <w:proofErr w:type="gramStart"/>
-      <w:r>
-        <w:t>is</w:t>
-      </w:r>
-      <w:proofErr w:type="gramEnd"/>
-      <w:r>
-        <w:t xml:space="preserve"> time specific because… </w:t>
-      </w:r>
-      <w:r>
+        <w:rPr>
+          <w:rFonts w:ascii="Helvetica" w:hAnsi="Helvetica"/>
+        </w:rPr>
+        <w:t xml:space="preserve">My goal is time specific because… </w:t>
+      </w:r>
+      <w:r>
+        <w:rPr>
+          <w:rFonts w:ascii="Helvetica" w:hAnsi="Helvetica"/>
+        </w:rPr>
         <w:fldChar w:fldCharType="begin">
           <w:ffData>
             <w:name w:val="time_specific"/>
@@ -1502,44 +3554,61 @@
       </w:r>
       <w:bookmarkStart w:id="6" w:name="time_specific"/>
       <w:r>
+        <w:rPr>
+          <w:rFonts w:ascii="Helvetica" w:hAnsi="Helvetica"/>
+        </w:rPr>
         <w:instrText xml:space="preserve"> FORMTEXT </w:instrText>
       </w:r>
       <w:r>
+        <w:rPr>
+          <w:rFonts w:ascii="Helvetica" w:hAnsi="Helvetica"/>
+        </w:rPr>
+      </w:r>
+      <w:r>
+        <w:rPr>
+          <w:rFonts w:ascii="Helvetica" w:hAnsi="Helvetica"/>
+        </w:rPr>
         <w:fldChar w:fldCharType="separate"/>
       </w:r>
-      <w:bookmarkStart w:id="7" w:name="_GoBack"/>
-      <w:r>
-        <w:rPr>
+      <w:r>
+        <w:rPr>
+          <w:rFonts w:ascii="Helvetica" w:hAnsi="Helvetica"/>
           <w:noProof/>
         </w:rPr>
         <w:t> </w:t>
       </w:r>
       <w:r>
         <w:rPr>
+          <w:rFonts w:ascii="Helvetica" w:hAnsi="Helvetica"/>
           <w:noProof/>
         </w:rPr>
         <w:t> </w:t>
       </w:r>
       <w:r>
         <w:rPr>
+          <w:rFonts w:ascii="Helvetica" w:hAnsi="Helvetica"/>
           <w:noProof/>
         </w:rPr>
         <w:t> </w:t>
       </w:r>
       <w:r>
         <w:rPr>
+          <w:rFonts w:ascii="Helvetica" w:hAnsi="Helvetica"/>
           <w:noProof/>
         </w:rPr>
         <w:t> </w:t>
       </w:r>
       <w:r>
         <w:rPr>
+          <w:rFonts w:ascii="Helvetica" w:hAnsi="Helvetica"/>
           <w:noProof/>
         </w:rPr>
         <w:t> </w:t>
       </w:r>
-      <w:bookmarkEnd w:id="7"/>
-      <w:r>
+      <w:r>
+        <w:rPr>
+          <w:rFonts w:ascii="Helvetica" w:hAnsi="Helvetica"/>
+        </w:rPr>
         <w:fldChar w:fldCharType="end"/>
       </w:r>
       <w:bookmarkEnd w:id="6"/>
@@ -1549,7 +3618,7 @@
         <w:pStyle w:val="BodyText"/>
         <w:spacing w:before="87" w:line="313" w:lineRule="exact"/>
         <w:rPr>
-          <w:rFonts w:ascii="Arial" w:eastAsia="Arial" w:hAnsi="Arial" w:cs="Arial"/>
+          <w:rFonts w:ascii="Helvetica" w:eastAsia="Arial" w:hAnsi="Helvetica" w:cs="Arial"/>
           <w:color w:val="009444"/>
         </w:rPr>
       </w:pPr>
@@ -1558,29 +3627,34 @@
       <w:pPr>
         <w:pStyle w:val="BodyText"/>
         <w:spacing w:before="87" w:line="313" w:lineRule="exact"/>
+        <w:rPr>
+          <w:rFonts w:ascii="Helvetica" w:hAnsi="Helvetica"/>
+        </w:rPr>
       </w:pPr>
       <w:r>
         <w:rPr>
-          <w:rFonts w:ascii="Arial" w:eastAsia="Arial" w:hAnsi="Arial" w:cs="Arial"/>
+          <w:rFonts w:ascii="Malgun Gothic" w:eastAsia="Malgun Gothic" w:hAnsi="Malgun Gothic" w:cs="Malgun Gothic"/>
           <w:color w:val="009444"/>
         </w:rPr>
         <w:t>�</w:t>
       </w:r>
       <w:r>
         <w:rPr>
-          <w:rFonts w:ascii="Arial" w:eastAsia="Arial" w:hAnsi="Arial" w:cs="Arial"/>
+          <w:rFonts w:ascii="Helvetica" w:eastAsia="Arial" w:hAnsi="Helvetica" w:cs="Arial"/>
           <w:color w:val="009444"/>
         </w:rPr>
         <w:t xml:space="preserve"> </w:t>
       </w:r>
       <w:r>
         <w:rPr>
+          <w:rFonts w:ascii="Helvetica" w:hAnsi="Helvetica"/>
           <w:color w:val="231F20"/>
         </w:rPr>
         <w:t>Deﬁne your goal; test its viability and impact; measure the</w:t>
       </w:r>
       <w:r>
         <w:rPr>
+          <w:rFonts w:ascii="Helvetica" w:hAnsi="Helvetica"/>
           <w:color w:val="231F20"/>
           <w:spacing w:val="19"/>
         </w:rPr>
@@ -1588,6 +3662,7 @@
       </w:r>
       <w:r>
         <w:rPr>
+          <w:rFonts w:ascii="Helvetica" w:hAnsi="Helvetica"/>
           <w:color w:val="231F20"/>
         </w:rPr>
         <w:t>achievement.</w:t>
@@ -1597,29 +3672,34 @@
       <w:pPr>
         <w:pStyle w:val="BodyText"/>
         <w:spacing w:line="300" w:lineRule="exact"/>
+        <w:rPr>
+          <w:rFonts w:ascii="Helvetica" w:hAnsi="Helvetica"/>
+        </w:rPr>
       </w:pPr>
       <w:r>
         <w:rPr>
-          <w:rFonts w:ascii="Arial" w:eastAsia="Arial" w:hAnsi="Arial" w:cs="Arial"/>
+          <w:rFonts w:ascii="Malgun Gothic" w:eastAsia="Malgun Gothic" w:hAnsi="Malgun Gothic" w:cs="Malgun Gothic"/>
           <w:color w:val="009444"/>
         </w:rPr>
         <w:t>�</w:t>
       </w:r>
       <w:r>
         <w:rPr>
-          <w:rFonts w:ascii="Arial" w:eastAsia="Arial" w:hAnsi="Arial" w:cs="Arial"/>
+          <w:rFonts w:ascii="Helvetica" w:eastAsia="Arial" w:hAnsi="Helvetica" w:cs="Arial"/>
           <w:color w:val="009444"/>
         </w:rPr>
         <w:t xml:space="preserve"> </w:t>
       </w:r>
       <w:r>
         <w:rPr>
+          <w:rFonts w:ascii="Helvetica" w:hAnsi="Helvetica"/>
           <w:color w:val="231F20"/>
         </w:rPr>
         <w:t>Set your goals high, but not</w:t>
       </w:r>
       <w:r>
         <w:rPr>
+          <w:rFonts w:ascii="Helvetica" w:hAnsi="Helvetica"/>
           <w:color w:val="231F20"/>
           <w:spacing w:val="19"/>
         </w:rPr>
@@ -1627,6 +3707,7 @@
       </w:r>
       <w:r>
         <w:rPr>
+          <w:rFonts w:ascii="Helvetica" w:hAnsi="Helvetica"/>
           <w:color w:val="231F20"/>
         </w:rPr>
         <w:t>unattainable.</w:t>
@@ -1636,29 +3717,34 @@
       <w:pPr>
         <w:pStyle w:val="BodyText"/>
         <w:spacing w:line="300" w:lineRule="exact"/>
+        <w:rPr>
+          <w:rFonts w:ascii="Helvetica" w:hAnsi="Helvetica"/>
+        </w:rPr>
       </w:pPr>
       <w:r>
         <w:rPr>
-          <w:rFonts w:ascii="Arial" w:eastAsia="Arial" w:hAnsi="Arial" w:cs="Arial"/>
+          <w:rFonts w:ascii="Malgun Gothic" w:eastAsia="Malgun Gothic" w:hAnsi="Malgun Gothic" w:cs="Malgun Gothic"/>
           <w:color w:val="009444"/>
         </w:rPr>
         <w:t>�</w:t>
       </w:r>
       <w:r>
         <w:rPr>
-          <w:rFonts w:ascii="Arial" w:eastAsia="Arial" w:hAnsi="Arial" w:cs="Arial"/>
+          <w:rFonts w:ascii="Helvetica" w:eastAsia="Arial" w:hAnsi="Helvetica" w:cs="Arial"/>
           <w:color w:val="009444"/>
         </w:rPr>
         <w:t xml:space="preserve"> </w:t>
       </w:r>
       <w:r>
         <w:rPr>
+          <w:rFonts w:ascii="Helvetica" w:hAnsi="Helvetica"/>
           <w:color w:val="231F20"/>
         </w:rPr>
         <w:t>Shoot to meet, and exceed</w:t>
       </w:r>
       <w:r>
         <w:rPr>
+          <w:rFonts w:ascii="Helvetica" w:hAnsi="Helvetica"/>
           <w:color w:val="231F20"/>
           <w:spacing w:val="22"/>
         </w:rPr>
@@ -1666,6 +3752,7 @@
       </w:r>
       <w:r>
         <w:rPr>
+          <w:rFonts w:ascii="Helvetica" w:hAnsi="Helvetica"/>
           <w:color w:val="231F20"/>
         </w:rPr>
         <w:t>them.</w:t>
@@ -1675,29 +3762,34 @@
       <w:pPr>
         <w:pStyle w:val="BodyText"/>
         <w:spacing w:line="313" w:lineRule="exact"/>
+        <w:rPr>
+          <w:rFonts w:ascii="Helvetica" w:hAnsi="Helvetica"/>
+        </w:rPr>
       </w:pPr>
       <w:r>
         <w:rPr>
-          <w:rFonts w:ascii="Arial" w:eastAsia="Arial" w:hAnsi="Arial" w:cs="Arial"/>
+          <w:rFonts w:ascii="Malgun Gothic" w:eastAsia="Malgun Gothic" w:hAnsi="Malgun Gothic" w:cs="Malgun Gothic"/>
           <w:color w:val="009444"/>
         </w:rPr>
         <w:t>�</w:t>
       </w:r>
       <w:r>
         <w:rPr>
-          <w:rFonts w:ascii="Arial" w:eastAsia="Arial" w:hAnsi="Arial" w:cs="Arial"/>
+          <w:rFonts w:ascii="Helvetica" w:eastAsia="Arial" w:hAnsi="Helvetica" w:cs="Arial"/>
           <w:color w:val="009444"/>
         </w:rPr>
         <w:t xml:space="preserve"> </w:t>
       </w:r>
       <w:r>
         <w:rPr>
+          <w:rFonts w:ascii="Helvetica" w:hAnsi="Helvetica"/>
           <w:color w:val="231F20"/>
         </w:rPr>
         <w:t>You will be inspired to go to new</w:t>
       </w:r>
       <w:r>
         <w:rPr>
+          <w:rFonts w:ascii="Helvetica" w:hAnsi="Helvetica"/>
           <w:color w:val="231F20"/>
           <w:spacing w:val="22"/>
         </w:rPr>
@@ -1705,6 +3797,7 @@
       </w:r>
       <w:r>
         <w:rPr>
+          <w:rFonts w:ascii="Helvetica" w:hAnsi="Helvetica"/>
           <w:color w:val="231F20"/>
         </w:rPr>
         <w:t>heights.</w:t>
@@ -1714,7 +3807,7 @@
       <w:pPr>
         <w:spacing w:before="8"/>
         <w:rPr>
-          <w:rFonts w:ascii="Open Sans" w:eastAsia="Open Sans" w:hAnsi="Open Sans" w:cs="Open Sans"/>
+          <w:rFonts w:ascii="Helvetica" w:eastAsia="Open Sans" w:hAnsi="Helvetica" w:cs="Open Sans"/>
           <w:sz w:val="19"/>
           <w:szCs w:val="19"/>
         </w:rPr>
@@ -1723,7 +3816,7 @@
     <w:p>
       <w:pPr>
         <w:rPr>
-          <w:rFonts w:ascii="Open Sans" w:eastAsia="Open Sans" w:hAnsi="Open Sans" w:cs="Open Sans"/>
+          <w:rFonts w:ascii="Helvetica" w:eastAsia="Open Sans" w:hAnsi="Helvetica" w:cs="Open Sans"/>
           <w:sz w:val="19"/>
           <w:szCs w:val="19"/>
         </w:rPr>
@@ -1742,14 +3835,14 @@
         <w:ind w:left="2373"/>
         <w:outlineLvl w:val="0"/>
         <w:rPr>
-          <w:rFonts w:ascii="Open Sans" w:eastAsia="Open Sans" w:hAnsi="Open Sans" w:cs="Open Sans"/>
+          <w:rFonts w:ascii="Helvetica" w:eastAsia="Open Sans" w:hAnsi="Helvetica" w:cs="Open Sans"/>
           <w:sz w:val="16"/>
           <w:szCs w:val="16"/>
         </w:rPr>
       </w:pPr>
       <w:r>
         <w:rPr>
-          <w:rFonts w:ascii="Open Sans"/>
+          <w:rFonts w:ascii="Helvetica" w:hAnsi="Helvetica"/>
           <w:i/>
           <w:color w:val="6D6E71"/>
           <w:sz w:val="16"/>
@@ -1759,7 +3852,7 @@
       </w:r>
       <w:r>
         <w:rPr>
-          <w:rFonts w:ascii="Open Sans"/>
+          <w:rFonts w:ascii="Helvetica" w:hAnsi="Helvetica"/>
           <w:i/>
           <w:color w:val="6D6E71"/>
           <w:spacing w:val="-14"/>
@@ -1769,7 +3862,7 @@
       </w:r>
       <w:r>
         <w:rPr>
-          <w:rFonts w:ascii="Open Sans"/>
+          <w:rFonts w:ascii="Helvetica" w:hAnsi="Helvetica"/>
           <w:i/>
           <w:color w:val="6D6E71"/>
           <w:sz w:val="16"/>
@@ -1782,17 +3875,20 @@
         <w:spacing w:before="54"/>
         <w:ind w:left="967"/>
         <w:rPr>
-          <w:rFonts w:ascii="Open Sans" w:eastAsia="Open Sans" w:hAnsi="Open Sans" w:cs="Open Sans"/>
+          <w:rFonts w:ascii="Helvetica" w:eastAsia="Open Sans" w:hAnsi="Helvetica" w:cs="Open Sans"/>
           <w:sz w:val="16"/>
           <w:szCs w:val="16"/>
         </w:rPr>
       </w:pPr>
       <w:r>
+        <w:rPr>
+          <w:rFonts w:ascii="Helvetica" w:hAnsi="Helvetica"/>
+        </w:rPr>
         <w:br w:type="column"/>
       </w:r>
       <w:r>
         <w:rPr>
-          <w:rFonts w:ascii="Open Sans"/>
+          <w:rFonts w:ascii="Helvetica" w:hAnsi="Helvetica"/>
           <w:i/>
           <w:color w:val="6D6E71"/>
           <w:sz w:val="16"/>
@@ -1802,7 +3898,7 @@
       </w:r>
       <w:r>
         <w:rPr>
-          <w:rFonts w:ascii="Open Sans"/>
+          <w:rFonts w:ascii="Helvetica" w:hAnsi="Helvetica"/>
           <w:i/>
           <w:color w:val="6D6E71"/>
           <w:spacing w:val="-12"/>
@@ -1812,7 +3908,7 @@
       </w:r>
       <w:r>
         <w:rPr>
-          <w:rFonts w:ascii="Open Sans"/>
+          <w:rFonts w:ascii="Helvetica" w:hAnsi="Helvetica"/>
           <w:i/>
           <w:color w:val="6D6E71"/>
           <w:sz w:val="16"/>
@@ -2583,7 +4679,7 @@
 </file>
 
 <file path=customXml/itemProps1.xml><?xml version="1.0" encoding="utf-8"?>
-<ds:datastoreItem xmlns:ds="http://schemas.openxmlformats.org/officeDocument/2006/customXml" ds:itemID="{4D151794-4EC7-444E-AB11-67E1B8A8627F}">
+<ds:datastoreItem xmlns:ds="http://schemas.openxmlformats.org/officeDocument/2006/customXml" ds:itemID="{FB6C2859-A5FF-CB4D-A75C-0311065C6972}">
   <ds:schemaRefs>
     <ds:schemaRef ds:uri="http://schemas.openxmlformats.org/officeDocument/2006/bibliography"/>
   </ds:schemaRefs>
